--- a/面试准备/研发流程.docx
+++ b/面试准备/研发流程.docx
@@ -168,10 +168,8 @@
     <w:p>
       <w:pPr>
         <w:pStyle w:val="1"/>
-        <w:shd w:val="clear" w:color="auto" w:fill="FFFFFF"/>
         <w:spacing w:before="450" w:beforeAutospacing="0" w:after="0" w:afterAutospacing="0"/>
         <w:rPr>
-          <w:rFonts w:ascii="Segoe UI" w:hAnsi="Segoe UI" w:cs="Segoe UI"/>
           <w:b w:val="0"/>
           <w:bCs w:val="0"/>
           <w:color w:val="172B4D"/>
@@ -183,7 +181,6 @@
       <w:r>
         <w:rPr>
           <w:rStyle w:val="nh-number"/>
-          <w:rFonts w:ascii="Segoe UI" w:hAnsi="Segoe UI" w:cs="Segoe UI"/>
           <w:b w:val="0"/>
           <w:bCs w:val="0"/>
           <w:color w:val="172B4D"/>
@@ -195,7 +192,6 @@
       </w:r>
       <w:r>
         <w:rPr>
-          <w:rFonts w:ascii="Segoe UI" w:hAnsi="Segoe UI" w:cs="Segoe UI"/>
           <w:b w:val="0"/>
           <w:bCs w:val="0"/>
           <w:color w:val="172B4D"/>
@@ -203,16 +199,190 @@
           <w:sz w:val="36"/>
           <w:szCs w:val="36"/>
         </w:rPr>
+        <w:t>项目角色</w:t>
+      </w:r>
+    </w:p>
+    <w:p>
+      <w:pPr>
+        <w:widowControl/>
+        <w:numPr>
+          <w:ilvl w:val="0"/>
+          <w:numId w:val="8"/>
+        </w:numPr>
+        <w:spacing w:before="100" w:beforeAutospacing="1" w:after="100" w:afterAutospacing="1"/>
+        <w:ind w:left="0"/>
+        <w:jc w:val="left"/>
+        <w:rPr>
+          <w:sz w:val="24"/>
+          <w:szCs w:val="24"/>
+        </w:rPr>
+      </w:pPr>
+      <w:r>
+        <w:t>PO：项目总负责人</w:t>
+      </w:r>
+    </w:p>
+    <w:p>
+      <w:pPr>
+        <w:widowControl/>
+        <w:numPr>
+          <w:ilvl w:val="0"/>
+          <w:numId w:val="8"/>
+        </w:numPr>
+        <w:spacing w:before="100" w:beforeAutospacing="1" w:after="100" w:afterAutospacing="1"/>
+        <w:ind w:left="0"/>
+        <w:jc w:val="left"/>
+      </w:pPr>
+      <w:r>
+        <w:t>SE：系统工程师</w:t>
+      </w:r>
+    </w:p>
+    <w:p>
+      <w:pPr>
+        <w:widowControl/>
+        <w:numPr>
+          <w:ilvl w:val="0"/>
+          <w:numId w:val="8"/>
+        </w:numPr>
+        <w:spacing w:before="100" w:beforeAutospacing="1" w:after="100" w:afterAutospacing="1"/>
+        <w:ind w:left="0"/>
+        <w:jc w:val="left"/>
+      </w:pPr>
+      <w:r>
+        <w:t>CM：配置管理员</w:t>
+      </w:r>
+    </w:p>
+    <w:p>
+      <w:pPr>
+        <w:widowControl/>
+        <w:numPr>
+          <w:ilvl w:val="0"/>
+          <w:numId w:val="8"/>
+        </w:numPr>
+        <w:spacing w:before="100" w:beforeAutospacing="1" w:after="100" w:afterAutospacing="1"/>
+        <w:ind w:left="0"/>
+        <w:jc w:val="left"/>
+      </w:pPr>
+      <w:r>
+        <w:t>QA：质量保证专员</w:t>
+      </w:r>
+    </w:p>
+    <w:p>
+      <w:pPr>
+        <w:widowControl/>
+        <w:numPr>
+          <w:ilvl w:val="0"/>
+          <w:numId w:val="8"/>
+        </w:numPr>
+        <w:spacing w:before="100" w:beforeAutospacing="1" w:after="100" w:afterAutospacing="1"/>
+        <w:ind w:left="0"/>
+        <w:jc w:val="left"/>
+      </w:pPr>
+      <w:r>
+        <w:t>UI：用户界面设计师</w:t>
+      </w:r>
+    </w:p>
+    <w:p>
+      <w:pPr>
+        <w:widowControl/>
+        <w:numPr>
+          <w:ilvl w:val="0"/>
+          <w:numId w:val="8"/>
+        </w:numPr>
+        <w:spacing w:before="100" w:beforeAutospacing="1" w:after="100" w:afterAutospacing="1"/>
+        <w:ind w:left="0"/>
+        <w:jc w:val="left"/>
+      </w:pPr>
+      <w:r>
+        <w:t>UX：用户体验设计师</w:t>
+      </w:r>
+    </w:p>
+    <w:p>
+      <w:pPr>
+        <w:widowControl/>
+        <w:numPr>
+          <w:ilvl w:val="0"/>
+          <w:numId w:val="8"/>
+        </w:numPr>
+        <w:spacing w:before="100" w:beforeAutospacing="1" w:after="100" w:afterAutospacing="1"/>
+        <w:ind w:left="0"/>
+        <w:jc w:val="left"/>
+      </w:pPr>
+      <w:r>
+        <w:t>产品</w:t>
+      </w:r>
+    </w:p>
+    <w:p>
+      <w:pPr>
+        <w:widowControl/>
+        <w:numPr>
+          <w:ilvl w:val="0"/>
+          <w:numId w:val="8"/>
+        </w:numPr>
+        <w:spacing w:before="100" w:beforeAutospacing="1" w:after="100" w:afterAutospacing="1"/>
+        <w:ind w:left="0"/>
+        <w:jc w:val="left"/>
+      </w:pPr>
+      <w:r>
+        <w:t>测试</w:t>
+      </w:r>
+    </w:p>
+    <w:p>
+      <w:pPr>
+        <w:widowControl/>
+        <w:numPr>
+          <w:ilvl w:val="0"/>
+          <w:numId w:val="8"/>
+        </w:numPr>
+        <w:spacing w:before="100" w:beforeAutospacing="1" w:after="100" w:afterAutospacing="1"/>
+        <w:ind w:left="0"/>
+        <w:jc w:val="left"/>
+      </w:pPr>
+      <w:r>
+        <w:t>开发</w:t>
+      </w:r>
+    </w:p>
+    <w:p>
+      <w:pPr>
+        <w:pStyle w:val="1"/>
+        <w:spacing w:before="450" w:beforeAutospacing="0" w:after="0" w:afterAutospacing="0"/>
+        <w:rPr>
+          <w:b w:val="0"/>
+          <w:bCs w:val="0"/>
+          <w:color w:val="172B4D"/>
+          <w:spacing w:val="-2"/>
+          <w:sz w:val="36"/>
+          <w:szCs w:val="36"/>
+        </w:rPr>
+      </w:pPr>
+      <w:r>
+        <w:rPr>
+          <w:rStyle w:val="nh-number"/>
+          <w:b w:val="0"/>
+          <w:bCs w:val="0"/>
+          <w:color w:val="172B4D"/>
+          <w:spacing w:val="-2"/>
+          <w:sz w:val="36"/>
+          <w:szCs w:val="36"/>
+        </w:rPr>
+        <w:t>3. </w:t>
+      </w:r>
+      <w:r>
+        <w:rPr>
+          <w:b w:val="0"/>
+          <w:bCs w:val="0"/>
+          <w:color w:val="172B4D"/>
+          <w:spacing w:val="-2"/>
+          <w:sz w:val="36"/>
+          <w:szCs w:val="36"/>
+        </w:rPr>
         <w:t>详细描述</w:t>
       </w:r>
     </w:p>
     <w:p>
       <w:pPr>
         <w:pStyle w:val="2"/>
-        <w:shd w:val="clear" w:color="auto" w:fill="FFFFFF"/>
         <w:spacing w:before="150" w:after="0"/>
         <w:rPr>
-          <w:rFonts w:ascii="Segoe UI" w:hAnsi="Segoe UI" w:cs="Segoe UI"/>
           <w:b w:val="0"/>
           <w:bCs w:val="0"/>
           <w:color w:val="172B4D"/>
@@ -224,7 +394,6 @@
       <w:r>
         <w:rPr>
           <w:rStyle w:val="nh-number"/>
-          <w:rFonts w:ascii="Segoe UI" w:hAnsi="Segoe UI" w:cs="Segoe UI"/>
           <w:b w:val="0"/>
           <w:bCs w:val="0"/>
           <w:color w:val="172B4D"/>
@@ -232,11 +401,10 @@
           <w:sz w:val="30"/>
           <w:szCs w:val="30"/>
         </w:rPr>
-        <w:t>2.1. </w:t>
-      </w:r>
-      <w:r>
-        <w:rPr>
-          <w:rFonts w:ascii="Segoe UI" w:hAnsi="Segoe UI" w:cs="Segoe UI"/>
+        <w:t>3.1. </w:t>
+      </w:r>
+      <w:r>
+        <w:rPr>
           <w:b w:val="0"/>
           <w:bCs w:val="0"/>
           <w:color w:val="172B4D"/>
@@ -250,160 +418,79 @@
     <w:p>
       <w:pPr>
         <w:pStyle w:val="a7"/>
-        <w:shd w:val="clear" w:color="auto" w:fill="FFFFFF"/>
         <w:spacing w:before="150" w:beforeAutospacing="0" w:after="0" w:afterAutospacing="0"/>
-        <w:rPr>
-          <w:rFonts w:ascii="Segoe UI" w:hAnsi="Segoe UI" w:cs="Segoe UI"/>
-          <w:color w:val="172B4D"/>
-          <w:sz w:val="21"/>
-          <w:szCs w:val="21"/>
-        </w:rPr>
-      </w:pPr>
-      <w:r>
-        <w:rPr>
-          <w:rFonts w:ascii="Segoe UI" w:hAnsi="Segoe UI" w:cs="Segoe UI"/>
-          <w:color w:val="172B4D"/>
-          <w:sz w:val="21"/>
-          <w:szCs w:val="21"/>
-        </w:rPr>
+      </w:pPr>
+      <w:r>
         <w:t>这里的需求是一个已经具象化的描述。其中包括以下：</w:t>
       </w:r>
     </w:p>
     <w:p>
       <w:pPr>
         <w:pStyle w:val="a7"/>
-        <w:shd w:val="clear" w:color="auto" w:fill="FFFFFF"/>
         <w:spacing w:before="150" w:beforeAutospacing="0" w:after="0" w:afterAutospacing="0"/>
-        <w:rPr>
-          <w:rFonts w:ascii="Segoe UI" w:hAnsi="Segoe UI" w:cs="Segoe UI"/>
-          <w:color w:val="172B4D"/>
-          <w:sz w:val="21"/>
-          <w:szCs w:val="21"/>
-        </w:rPr>
-      </w:pPr>
-      <w:r>
-        <w:rPr>
-          <w:rFonts w:ascii="Segoe UI" w:hAnsi="Segoe UI" w:cs="Segoe UI"/>
-          <w:color w:val="172B4D"/>
-          <w:sz w:val="21"/>
-          <w:szCs w:val="21"/>
-        </w:rPr>
-        <w:t>产品原型：用来描述该需求应该是什么样的</w:t>
+      </w:pPr>
+      <w:r>
+        <w:t>产品原型：用来描述</w:t>
+      </w:r>
+      <w:proofErr w:type="gramStart"/>
+      <w:r>
+        <w:t>该需求</w:t>
+      </w:r>
+      <w:proofErr w:type="gramEnd"/>
+      <w:r>
+        <w:t>应该是什么样的</w:t>
       </w:r>
     </w:p>
     <w:p>
       <w:pPr>
         <w:pStyle w:val="a7"/>
-        <w:shd w:val="clear" w:color="auto" w:fill="FFFFFF"/>
         <w:spacing w:before="150" w:beforeAutospacing="0" w:after="0" w:afterAutospacing="0"/>
-        <w:rPr>
-          <w:rFonts w:ascii="Segoe UI" w:hAnsi="Segoe UI" w:cs="Segoe UI"/>
-          <w:color w:val="172B4D"/>
-          <w:sz w:val="21"/>
-          <w:szCs w:val="21"/>
-        </w:rPr>
-      </w:pPr>
-      <w:r>
-        <w:rPr>
-          <w:rFonts w:ascii="Segoe UI" w:hAnsi="Segoe UI" w:cs="Segoe UI"/>
-          <w:color w:val="172B4D"/>
-          <w:sz w:val="21"/>
-          <w:szCs w:val="21"/>
-        </w:rPr>
-        <w:t>思维导图：用来描述该需求在各种变量下功能应该如何展示</w:t>
+      </w:pPr>
+      <w:r>
+        <w:t>思维导图：用来描述</w:t>
+      </w:r>
+      <w:proofErr w:type="gramStart"/>
+      <w:r>
+        <w:t>该需求</w:t>
+      </w:r>
+      <w:proofErr w:type="gramEnd"/>
+      <w:r>
+        <w:t>在各种变量下功能应该如何展示</w:t>
       </w:r>
     </w:p>
     <w:p>
       <w:pPr>
         <w:pStyle w:val="a7"/>
-        <w:shd w:val="clear" w:color="auto" w:fill="FFFFFF"/>
         <w:spacing w:before="150" w:beforeAutospacing="0" w:after="0" w:afterAutospacing="0"/>
-        <w:rPr>
-          <w:rFonts w:ascii="Segoe UI" w:hAnsi="Segoe UI" w:cs="Segoe UI"/>
-          <w:color w:val="172B4D"/>
-          <w:sz w:val="21"/>
-          <w:szCs w:val="21"/>
-        </w:rPr>
-      </w:pPr>
-      <w:r>
-        <w:rPr>
-          <w:rFonts w:ascii="Segoe UI" w:hAnsi="Segoe UI" w:cs="Segoe UI"/>
-          <w:color w:val="172B4D"/>
-          <w:sz w:val="21"/>
-          <w:szCs w:val="21"/>
-        </w:rPr>
+      </w:pPr>
+      <w:r>
         <w:t>性能指标：给出最大可容忍值</w:t>
       </w:r>
     </w:p>
     <w:p>
       <w:pPr>
         <w:pStyle w:val="a7"/>
-        <w:shd w:val="clear" w:color="auto" w:fill="FFFFFF"/>
         <w:spacing w:before="150" w:beforeAutospacing="0" w:after="0" w:afterAutospacing="0"/>
-        <w:rPr>
-          <w:rFonts w:ascii="Segoe UI" w:hAnsi="Segoe UI" w:cs="Segoe UI"/>
-          <w:color w:val="172B4D"/>
-          <w:sz w:val="21"/>
-          <w:szCs w:val="21"/>
-        </w:rPr>
-      </w:pPr>
-      <w:r>
-        <w:rPr>
-          <w:rFonts w:ascii="Segoe UI" w:hAnsi="Segoe UI" w:cs="Segoe UI"/>
-          <w:color w:val="172B4D"/>
-          <w:sz w:val="21"/>
-          <w:szCs w:val="21"/>
-        </w:rPr>
-        <w:t>UI/UX</w:t>
-      </w:r>
-      <w:r>
-        <w:rPr>
-          <w:rFonts w:ascii="Segoe UI" w:hAnsi="Segoe UI" w:cs="Segoe UI"/>
-          <w:color w:val="172B4D"/>
-          <w:sz w:val="21"/>
-          <w:szCs w:val="21"/>
-        </w:rPr>
-        <w:t>初步设计：大致定下开发时需要注意的地方，如需要考虑动画，图片透明度等等</w:t>
+      </w:pPr>
+      <w:r>
+        <w:lastRenderedPageBreak/>
+        <w:t>UI/UX初步设计：大致定下开发时需要注意的地方，如需要考虑动画，图片透明度等等</w:t>
       </w:r>
     </w:p>
     <w:p>
       <w:pPr>
         <w:pStyle w:val="a7"/>
-        <w:shd w:val="clear" w:color="auto" w:fill="FFFFFF"/>
         <w:spacing w:before="150" w:beforeAutospacing="0" w:after="0" w:afterAutospacing="0"/>
-        <w:rPr>
-          <w:rFonts w:ascii="Segoe UI" w:hAnsi="Segoe UI" w:cs="Segoe UI"/>
-          <w:color w:val="172B4D"/>
-          <w:sz w:val="21"/>
-          <w:szCs w:val="21"/>
-        </w:rPr>
-      </w:pPr>
-      <w:r>
-        <w:rPr>
-          <w:rFonts w:ascii="Segoe UI" w:hAnsi="Segoe UI" w:cs="Segoe UI"/>
-          <w:color w:val="172B4D"/>
-          <w:sz w:val="21"/>
-          <w:szCs w:val="21"/>
-        </w:rPr>
-        <w:t>UI/UX</w:t>
-      </w:r>
-      <w:r>
-        <w:rPr>
-          <w:rFonts w:ascii="Segoe UI" w:hAnsi="Segoe UI" w:cs="Segoe UI"/>
-          <w:color w:val="172B4D"/>
-          <w:sz w:val="21"/>
-          <w:szCs w:val="21"/>
-        </w:rPr>
-        <w:t>完整设计：需要在研发阶段前给出</w:t>
+      </w:pPr>
+      <w:r>
+        <w:t>UI/UX完整设计：需要在研发阶段前给出</w:t>
       </w:r>
     </w:p>
     <w:p>
       <w:pPr>
         <w:pStyle w:val="2"/>
-        <w:shd w:val="clear" w:color="auto" w:fill="FFFFFF"/>
         <w:spacing w:before="450" w:after="0"/>
         <w:rPr>
-          <w:rFonts w:ascii="Segoe UI" w:hAnsi="Segoe UI" w:cs="Segoe UI"/>
           <w:b w:val="0"/>
           <w:bCs w:val="0"/>
           <w:color w:val="172B4D"/>
@@ -415,7 +502,6 @@
       <w:r>
         <w:rPr>
           <w:rStyle w:val="nh-number"/>
-          <w:rFonts w:ascii="Segoe UI" w:hAnsi="Segoe UI" w:cs="Segoe UI"/>
           <w:b w:val="0"/>
           <w:bCs w:val="0"/>
           <w:color w:val="172B4D"/>
@@ -423,11 +509,10 @@
           <w:sz w:val="30"/>
           <w:szCs w:val="30"/>
         </w:rPr>
-        <w:t>2.2. </w:t>
-      </w:r>
-      <w:r>
-        <w:rPr>
-          <w:rFonts w:ascii="Segoe UI" w:hAnsi="Segoe UI" w:cs="Segoe UI"/>
+        <w:t>3.2. </w:t>
+      </w:r>
+      <w:r>
+        <w:rPr>
           <w:b w:val="0"/>
           <w:bCs w:val="0"/>
           <w:color w:val="172B4D"/>
@@ -441,22 +526,9 @@
     <w:p>
       <w:pPr>
         <w:pStyle w:val="a7"/>
-        <w:shd w:val="clear" w:color="auto" w:fill="FFFFFF"/>
         <w:spacing w:before="150" w:beforeAutospacing="0" w:after="0" w:afterAutospacing="0"/>
-        <w:rPr>
-          <w:rFonts w:ascii="Segoe UI" w:hAnsi="Segoe UI" w:cs="Segoe UI"/>
-          <w:color w:val="172B4D"/>
-          <w:sz w:val="21"/>
-          <w:szCs w:val="21"/>
-        </w:rPr>
-      </w:pPr>
-      <w:r>
-        <w:rPr>
-          <w:rFonts w:ascii="Segoe UI" w:hAnsi="Segoe UI" w:cs="Segoe UI"/>
-          <w:color w:val="172B4D"/>
-          <w:sz w:val="21"/>
-          <w:szCs w:val="21"/>
-        </w:rPr>
+      </w:pPr>
+      <w:r>
         <w:t>前置条件：</w:t>
       </w:r>
     </w:p>
@@ -465,41 +537,22 @@
         <w:widowControl/>
         <w:numPr>
           <w:ilvl w:val="0"/>
-          <w:numId w:val="1"/>
+          <w:numId w:val="9"/>
         </w:numPr>
-        <w:shd w:val="clear" w:color="auto" w:fill="FFFFFF"/>
         <w:spacing w:before="100" w:beforeAutospacing="1" w:after="100" w:afterAutospacing="1"/>
         <w:ind w:left="0"/>
         <w:jc w:val="left"/>
-        <w:rPr>
-          <w:rFonts w:ascii="Segoe UI" w:hAnsi="Segoe UI" w:cs="Segoe UI"/>
-          <w:color w:val="172B4D"/>
-          <w:szCs w:val="21"/>
-        </w:rPr>
-      </w:pPr>
-      <w:r>
-        <w:rPr>
-          <w:rFonts w:ascii="Segoe UI" w:hAnsi="Segoe UI" w:cs="Segoe UI"/>
-          <w:color w:val="172B4D"/>
-          <w:szCs w:val="21"/>
-        </w:rPr>
+      </w:pPr>
+      <w:r>
         <w:t>需求文档（</w:t>
       </w:r>
       <w:r>
         <w:rPr>
           <w:rStyle w:val="a9"/>
-          <w:rFonts w:ascii="Segoe UI" w:hAnsi="Segoe UI" w:cs="Segoe UI"/>
-          <w:color w:val="172B4D"/>
-          <w:szCs w:val="21"/>
         </w:rPr>
         <w:t>必需</w:t>
       </w:r>
       <w:r>
-        <w:rPr>
-          <w:rFonts w:ascii="Segoe UI" w:hAnsi="Segoe UI" w:cs="Segoe UI"/>
-          <w:color w:val="172B4D"/>
-          <w:szCs w:val="21"/>
-        </w:rPr>
         <w:t>）</w:t>
       </w:r>
     </w:p>
@@ -508,123 +561,116 @@
         <w:widowControl/>
         <w:numPr>
           <w:ilvl w:val="0"/>
-          <w:numId w:val="1"/>
+          <w:numId w:val="9"/>
         </w:numPr>
-        <w:shd w:val="clear" w:color="auto" w:fill="FFFFFF"/>
         <w:spacing w:before="100" w:beforeAutospacing="1" w:after="100" w:afterAutospacing="1"/>
         <w:ind w:left="0"/>
         <w:jc w:val="left"/>
-        <w:rPr>
-          <w:rFonts w:ascii="Segoe UI" w:hAnsi="Segoe UI" w:cs="Segoe UI"/>
-          <w:color w:val="172B4D"/>
-          <w:szCs w:val="21"/>
-        </w:rPr>
-      </w:pPr>
-      <w:r>
-        <w:rPr>
-          <w:rFonts w:ascii="Segoe UI" w:hAnsi="Segoe UI" w:cs="Segoe UI"/>
-          <w:color w:val="172B4D"/>
-          <w:szCs w:val="21"/>
-        </w:rPr>
+      </w:pPr>
+      <w:r>
         <w:t>交互设计（</w:t>
       </w:r>
       <w:r>
         <w:rPr>
           <w:rStyle w:val="a9"/>
-          <w:rFonts w:ascii="Segoe UI" w:hAnsi="Segoe UI" w:cs="Segoe UI"/>
-          <w:color w:val="172B4D"/>
-          <w:szCs w:val="21"/>
         </w:rPr>
         <w:t>如果用到，必需</w:t>
       </w:r>
       <w:r>
-        <w:rPr>
-          <w:rFonts w:ascii="Segoe UI" w:hAnsi="Segoe UI" w:cs="Segoe UI"/>
-          <w:color w:val="172B4D"/>
-          <w:szCs w:val="21"/>
-        </w:rPr>
         <w:t>）</w:t>
       </w:r>
     </w:p>
     <w:p>
       <w:pPr>
         <w:pStyle w:val="a7"/>
-        <w:shd w:val="clear" w:color="auto" w:fill="FFFFFF"/>
         <w:spacing w:before="150" w:beforeAutospacing="0" w:after="0" w:afterAutospacing="0"/>
-        <w:rPr>
-          <w:rFonts w:ascii="Segoe UI" w:hAnsi="Segoe UI" w:cs="Segoe UI"/>
-          <w:color w:val="172B4D"/>
-          <w:sz w:val="21"/>
-          <w:szCs w:val="21"/>
-        </w:rPr>
-      </w:pPr>
-      <w:r>
-        <w:rPr>
-          <w:rFonts w:ascii="Segoe UI" w:hAnsi="Segoe UI" w:cs="Segoe UI"/>
-          <w:color w:val="172B4D"/>
-          <w:sz w:val="21"/>
-          <w:szCs w:val="21"/>
-        </w:rPr>
-        <w:t>开发、测试、</w:t>
-      </w:r>
-      <w:r>
-        <w:rPr>
-          <w:rFonts w:ascii="Segoe UI" w:hAnsi="Segoe UI" w:cs="Segoe UI"/>
-          <w:color w:val="172B4D"/>
-          <w:sz w:val="21"/>
-          <w:szCs w:val="21"/>
-        </w:rPr>
+      </w:pPr>
+      <w:r>
+        <w:t>参加人员：</w:t>
+      </w:r>
+    </w:p>
+    <w:p>
+      <w:pPr>
+        <w:widowControl/>
+        <w:numPr>
+          <w:ilvl w:val="0"/>
+          <w:numId w:val="10"/>
+        </w:numPr>
+        <w:spacing w:before="100" w:beforeAutospacing="1" w:after="100" w:afterAutospacing="1"/>
+        <w:ind w:left="0"/>
+        <w:jc w:val="left"/>
+      </w:pPr>
+      <w:r>
+        <w:t>产品</w:t>
+      </w:r>
+    </w:p>
+    <w:p>
+      <w:pPr>
+        <w:widowControl/>
+        <w:numPr>
+          <w:ilvl w:val="0"/>
+          <w:numId w:val="10"/>
+        </w:numPr>
+        <w:spacing w:before="100" w:beforeAutospacing="1" w:after="100" w:afterAutospacing="1"/>
+        <w:ind w:left="0"/>
+        <w:jc w:val="left"/>
+      </w:pPr>
+      <w:r>
+        <w:t>开发</w:t>
+      </w:r>
+    </w:p>
+    <w:p>
+      <w:pPr>
+        <w:widowControl/>
+        <w:numPr>
+          <w:ilvl w:val="0"/>
+          <w:numId w:val="10"/>
+        </w:numPr>
+        <w:spacing w:before="100" w:beforeAutospacing="1" w:after="100" w:afterAutospacing="1"/>
+        <w:ind w:left="0"/>
+        <w:jc w:val="left"/>
+      </w:pPr>
+      <w:r>
+        <w:t>测试</w:t>
+      </w:r>
+    </w:p>
+    <w:p>
+      <w:pPr>
+        <w:widowControl/>
+        <w:numPr>
+          <w:ilvl w:val="0"/>
+          <w:numId w:val="10"/>
+        </w:numPr>
+        <w:spacing w:before="100" w:beforeAutospacing="1" w:after="100" w:afterAutospacing="1"/>
+        <w:ind w:left="0"/>
+        <w:jc w:val="left"/>
+      </w:pPr>
+      <w:r>
         <w:t>UI/UX</w:t>
       </w:r>
-      <w:r>
-        <w:rPr>
-          <w:rFonts w:ascii="Segoe UI" w:hAnsi="Segoe UI" w:cs="Segoe UI"/>
-          <w:color w:val="172B4D"/>
-          <w:sz w:val="21"/>
-          <w:szCs w:val="21"/>
-        </w:rPr>
-        <w:t>及产品一起对这个需求进行评审，评审的重点是可不可以实现、实现的难易程序及对现有代码的影响。</w:t>
-      </w:r>
     </w:p>
     <w:p>
       <w:pPr>
         <w:pStyle w:val="a7"/>
-        <w:shd w:val="clear" w:color="auto" w:fill="FFFFFF"/>
         <w:spacing w:before="150" w:beforeAutospacing="0" w:after="0" w:afterAutospacing="0"/>
-        <w:rPr>
-          <w:rFonts w:ascii="Segoe UI" w:hAnsi="Segoe UI" w:cs="Segoe UI"/>
-          <w:color w:val="172B4D"/>
-          <w:sz w:val="21"/>
-          <w:szCs w:val="21"/>
-        </w:rPr>
-      </w:pPr>
-      <w:r>
-        <w:rPr>
-          <w:rFonts w:ascii="Segoe UI" w:hAnsi="Segoe UI" w:cs="Segoe UI"/>
-          <w:color w:val="172B4D"/>
-          <w:sz w:val="21"/>
-          <w:szCs w:val="21"/>
-        </w:rPr>
-        <w:lastRenderedPageBreak/>
-        <w:t>对于原型比较复杂的原型参考</w:t>
-      </w:r>
-      <w:r>
-        <w:rPr>
-          <w:rFonts w:ascii="Segoe UI" w:hAnsi="Segoe UI" w:cs="Segoe UI"/>
-          <w:color w:val="172B4D"/>
-          <w:sz w:val="21"/>
-          <w:szCs w:val="21"/>
-        </w:rPr>
-        <w:t> </w:t>
+      </w:pPr>
+      <w:r>
+        <w:t>开发、测试、UI/UX及产品一起对这个需求进行评审，评审的重点是可不可以实现、实现的难易程序及对现有代码的影响。</w:t>
+      </w:r>
+    </w:p>
+    <w:p>
+      <w:pPr>
+        <w:pStyle w:val="a7"/>
+        <w:spacing w:before="150" w:beforeAutospacing="0" w:after="0" w:afterAutospacing="0"/>
+      </w:pPr>
+      <w:r>
+        <w:t>对于原型比较复杂的原型参考 </w:t>
       </w:r>
       <w:hyperlink r:id="rId8" w:history="1">
         <w:r>
           <w:rPr>
             <w:rStyle w:val="a8"/>
-            <w:rFonts w:ascii="Segoe UI" w:hAnsi="Segoe UI" w:cs="Segoe UI"/>
             <w:color w:val="0052CC"/>
-            <w:sz w:val="21"/>
-            <w:szCs w:val="21"/>
           </w:rPr>
           <w:t>需求设计流程</w:t>
         </w:r>
@@ -633,10 +679,8 @@
     <w:p>
       <w:pPr>
         <w:pStyle w:val="2"/>
-        <w:shd w:val="clear" w:color="auto" w:fill="FFFFFF"/>
         <w:spacing w:before="450" w:after="0"/>
         <w:rPr>
-          <w:rFonts w:ascii="Segoe UI" w:hAnsi="Segoe UI" w:cs="Segoe UI"/>
           <w:b w:val="0"/>
           <w:bCs w:val="0"/>
           <w:color w:val="172B4D"/>
@@ -648,7 +692,6 @@
       <w:r>
         <w:rPr>
           <w:rStyle w:val="nh-number"/>
-          <w:rFonts w:ascii="Segoe UI" w:hAnsi="Segoe UI" w:cs="Segoe UI"/>
           <w:b w:val="0"/>
           <w:bCs w:val="0"/>
           <w:color w:val="172B4D"/>
@@ -656,11 +699,10 @@
           <w:sz w:val="30"/>
           <w:szCs w:val="30"/>
         </w:rPr>
-        <w:t>2.3. </w:t>
-      </w:r>
-      <w:r>
-        <w:rPr>
-          <w:rFonts w:ascii="Segoe UI" w:hAnsi="Segoe UI" w:cs="Segoe UI"/>
+        <w:t>3.3. </w:t>
+      </w:r>
+      <w:r>
+        <w:rPr>
           <w:b w:val="0"/>
           <w:bCs w:val="0"/>
           <w:color w:val="172B4D"/>
@@ -674,144 +716,50 @@
     <w:p>
       <w:pPr>
         <w:pStyle w:val="a7"/>
-        <w:shd w:val="clear" w:color="auto" w:fill="FFFFFF"/>
         <w:spacing w:before="150" w:beforeAutospacing="0" w:after="0" w:afterAutospacing="0"/>
-        <w:rPr>
-          <w:rFonts w:ascii="Segoe UI" w:hAnsi="Segoe UI" w:cs="Segoe UI"/>
-          <w:color w:val="172B4D"/>
-          <w:sz w:val="21"/>
-          <w:szCs w:val="21"/>
-        </w:rPr>
-      </w:pPr>
-      <w:r>
-        <w:rPr>
-          <w:rFonts w:ascii="Segoe UI" w:hAnsi="Segoe UI" w:cs="Segoe UI"/>
-          <w:color w:val="172B4D"/>
-          <w:sz w:val="21"/>
-          <w:szCs w:val="21"/>
-        </w:rPr>
-        <w:t>由系统工程师（</w:t>
-      </w:r>
-      <w:r>
-        <w:rPr>
-          <w:rFonts w:ascii="Segoe UI" w:hAnsi="Segoe UI" w:cs="Segoe UI"/>
-          <w:color w:val="172B4D"/>
-          <w:sz w:val="21"/>
-          <w:szCs w:val="21"/>
-        </w:rPr>
+      </w:pPr>
+      <w:r>
+        <w:t>参加人员：</w:t>
+      </w:r>
+    </w:p>
+    <w:p>
+      <w:pPr>
+        <w:widowControl/>
+        <w:numPr>
+          <w:ilvl w:val="0"/>
+          <w:numId w:val="11"/>
+        </w:numPr>
+        <w:spacing w:before="100" w:beforeAutospacing="1" w:after="100" w:afterAutospacing="1"/>
+        <w:ind w:left="0"/>
+        <w:jc w:val="left"/>
+      </w:pPr>
+      <w:r>
         <w:t>SE</w:t>
       </w:r>
-      <w:r>
-        <w:rPr>
-          <w:rFonts w:ascii="Segoe UI" w:hAnsi="Segoe UI" w:cs="Segoe UI"/>
-          <w:color w:val="172B4D"/>
-          <w:sz w:val="21"/>
-          <w:szCs w:val="21"/>
-        </w:rPr>
-        <w:t>）进行分解，如果</w:t>
-      </w:r>
-      <w:r>
-        <w:rPr>
-          <w:rFonts w:ascii="Segoe UI" w:hAnsi="Segoe UI" w:cs="Segoe UI"/>
-          <w:color w:val="172B4D"/>
-          <w:sz w:val="21"/>
-          <w:szCs w:val="21"/>
-        </w:rPr>
-        <w:t xml:space="preserve"> SE </w:t>
-      </w:r>
-      <w:r>
-        <w:rPr>
-          <w:rFonts w:ascii="Segoe UI" w:hAnsi="Segoe UI" w:cs="Segoe UI"/>
-          <w:color w:val="172B4D"/>
-          <w:sz w:val="21"/>
-          <w:szCs w:val="21"/>
-        </w:rPr>
-        <w:t>对相应的具体模块不甚了解，可以与相应的开发一起将需求拆解成各个任务，拆解需求要注意，确保每个任务做到可单独交付给测试，</w:t>
-      </w:r>
     </w:p>
     <w:p>
       <w:pPr>
         <w:pStyle w:val="a7"/>
-        <w:shd w:val="clear" w:color="auto" w:fill="FFFFFF"/>
         <w:spacing w:before="150" w:beforeAutospacing="0" w:after="0" w:afterAutospacing="0"/>
-        <w:rPr>
-          <w:rFonts w:ascii="Segoe UI" w:hAnsi="Segoe UI" w:cs="Segoe UI"/>
-          <w:color w:val="172B4D"/>
-          <w:sz w:val="21"/>
-          <w:szCs w:val="21"/>
-        </w:rPr>
-      </w:pPr>
-      <w:r>
-        <w:rPr>
-          <w:rFonts w:ascii="Segoe UI" w:hAnsi="Segoe UI" w:cs="Segoe UI"/>
-          <w:color w:val="172B4D"/>
-          <w:sz w:val="21"/>
-          <w:szCs w:val="21"/>
-        </w:rPr>
-        <w:t>如果对测试可见，使用</w:t>
-      </w:r>
-      <w:r>
-        <w:rPr>
-          <w:rFonts w:ascii="Segoe UI" w:hAnsi="Segoe UI" w:cs="Segoe UI"/>
-          <w:color w:val="172B4D"/>
-          <w:sz w:val="21"/>
-          <w:szCs w:val="21"/>
-        </w:rPr>
-        <w:t xml:space="preserve"> Story </w:t>
-      </w:r>
-      <w:r>
-        <w:rPr>
-          <w:rFonts w:ascii="Segoe UI" w:hAnsi="Segoe UI" w:cs="Segoe UI"/>
-          <w:color w:val="172B4D"/>
-          <w:sz w:val="21"/>
-          <w:szCs w:val="21"/>
-        </w:rPr>
-        <w:t>来标记，如果不可见（比如架构调整等），使用</w:t>
-      </w:r>
-      <w:r>
-        <w:rPr>
-          <w:rFonts w:ascii="Segoe UI" w:hAnsi="Segoe UI" w:cs="Segoe UI"/>
-          <w:color w:val="172B4D"/>
-          <w:sz w:val="21"/>
-          <w:szCs w:val="21"/>
-        </w:rPr>
-        <w:t xml:space="preserve"> Task </w:t>
-      </w:r>
-      <w:r>
-        <w:rPr>
-          <w:rFonts w:ascii="Segoe UI" w:hAnsi="Segoe UI" w:cs="Segoe UI"/>
-          <w:color w:val="172B4D"/>
-          <w:sz w:val="21"/>
-          <w:szCs w:val="21"/>
-        </w:rPr>
-        <w:t>来标记。在分解时同时需要对该拆解后的任务评估工作量，任务的工作量不能大于</w:t>
-      </w:r>
-      <w:r>
-        <w:rPr>
-          <w:rFonts w:ascii="Segoe UI" w:hAnsi="Segoe UI" w:cs="Segoe UI"/>
-          <w:color w:val="172B4D"/>
-          <w:sz w:val="21"/>
-          <w:szCs w:val="21"/>
-        </w:rPr>
-        <w:t xml:space="preserve"> 5</w:t>
-      </w:r>
-      <w:r>
-        <w:rPr>
-          <w:rFonts w:ascii="Segoe UI" w:hAnsi="Segoe UI" w:cs="Segoe UI"/>
-          <w:color w:val="172B4D"/>
-          <w:sz w:val="21"/>
-          <w:szCs w:val="21"/>
-        </w:rPr>
-        <w:t>人天，如果大于则需要将任务继续拆解。</w:t>
+      </w:pPr>
+      <w:r>
+        <w:t>由系统工程师（SE）进行分解，如果 SE 对相应的具体模块不甚了解，可以与相应的开发一起将需求拆解成各个任务，拆解需求要注意，确保每个任务做到可单独交付给测试，</w:t>
+      </w:r>
+    </w:p>
+    <w:p>
+      <w:pPr>
+        <w:pStyle w:val="a7"/>
+        <w:spacing w:before="150" w:beforeAutospacing="0" w:after="0" w:afterAutospacing="0"/>
+      </w:pPr>
+      <w:r>
+        <w:t>如果对测试可见，使用 Story 来标记，如果不可见（比如架构调整等），使用 Task 来标记。在分解时同时需要对该拆解后的任务评估工作量，任务的工作量不能大于 5人天，如果大于则需要将任务继续拆解。</w:t>
       </w:r>
     </w:p>
     <w:p>
       <w:pPr>
         <w:pStyle w:val="2"/>
-        <w:shd w:val="clear" w:color="auto" w:fill="FFFFFF"/>
         <w:spacing w:before="450" w:after="0"/>
         <w:rPr>
-          <w:rFonts w:ascii="Segoe UI" w:hAnsi="Segoe UI" w:cs="Segoe UI"/>
           <w:b w:val="0"/>
           <w:bCs w:val="0"/>
           <w:color w:val="172B4D"/>
@@ -823,7 +771,6 @@
       <w:r>
         <w:rPr>
           <w:rStyle w:val="nh-number"/>
-          <w:rFonts w:ascii="Segoe UI" w:hAnsi="Segoe UI" w:cs="Segoe UI"/>
           <w:b w:val="0"/>
           <w:bCs w:val="0"/>
           <w:color w:val="172B4D"/>
@@ -831,11 +778,10 @@
           <w:sz w:val="30"/>
           <w:szCs w:val="30"/>
         </w:rPr>
-        <w:t>2.4. </w:t>
-      </w:r>
-      <w:r>
-        <w:rPr>
-          <w:rFonts w:ascii="Segoe UI" w:hAnsi="Segoe UI" w:cs="Segoe UI"/>
+        <w:t>3.4. </w:t>
+      </w:r>
+      <w:r>
+        <w:rPr>
           <w:b w:val="0"/>
           <w:bCs w:val="0"/>
           <w:color w:val="172B4D"/>
@@ -849,91 +795,61 @@
     <w:p>
       <w:pPr>
         <w:pStyle w:val="a7"/>
-        <w:shd w:val="clear" w:color="auto" w:fill="FFFFFF"/>
         <w:spacing w:before="150" w:beforeAutospacing="0" w:after="0" w:afterAutospacing="0"/>
-        <w:rPr>
-          <w:rFonts w:ascii="Segoe UI" w:hAnsi="Segoe UI" w:cs="Segoe UI"/>
-          <w:color w:val="172B4D"/>
-          <w:sz w:val="21"/>
-          <w:szCs w:val="21"/>
-        </w:rPr>
-      </w:pPr>
-      <w:r>
-        <w:rPr>
-          <w:rFonts w:ascii="Segoe UI" w:hAnsi="Segoe UI" w:cs="Segoe UI"/>
-          <w:color w:val="172B4D"/>
-          <w:sz w:val="21"/>
-          <w:szCs w:val="21"/>
-        </w:rPr>
-        <w:t>由项目负责人（</w:t>
-      </w:r>
-      <w:r>
-        <w:rPr>
-          <w:rFonts w:ascii="Segoe UI" w:hAnsi="Segoe UI" w:cs="Segoe UI"/>
-          <w:color w:val="172B4D"/>
-          <w:sz w:val="21"/>
-          <w:szCs w:val="21"/>
-        </w:rPr>
+      </w:pPr>
+      <w:r>
+        <w:t>参加人员：</w:t>
+      </w:r>
+    </w:p>
+    <w:p>
+      <w:pPr>
+        <w:widowControl/>
+        <w:numPr>
+          <w:ilvl w:val="0"/>
+          <w:numId w:val="12"/>
+        </w:numPr>
+        <w:spacing w:before="100" w:beforeAutospacing="1" w:after="100" w:afterAutospacing="1"/>
+        <w:ind w:left="0"/>
+        <w:jc w:val="left"/>
+      </w:pPr>
+      <w:r>
         <w:t>PO</w:t>
       </w:r>
-      <w:r>
-        <w:rPr>
-          <w:rFonts w:ascii="Segoe UI" w:hAnsi="Segoe UI" w:cs="Segoe UI"/>
-          <w:color w:val="172B4D"/>
-          <w:sz w:val="21"/>
-          <w:szCs w:val="21"/>
-        </w:rPr>
-        <w:t>）在规划版本时将相应的</w:t>
+    </w:p>
+    <w:p>
+      <w:pPr>
+        <w:pStyle w:val="a7"/>
+        <w:spacing w:before="150" w:beforeAutospacing="0" w:after="0" w:afterAutospacing="0"/>
+      </w:pPr>
+      <w:r>
+        <w:lastRenderedPageBreak/>
+        <w:t>由项目负责人（PO）在规划版本时将相应的</w:t>
       </w:r>
       <w:r>
         <w:rPr>
           <w:rStyle w:val="a9"/>
-          <w:rFonts w:ascii="Segoe UI" w:hAnsi="Segoe UI" w:cs="Segoe UI"/>
           <w:color w:val="FF0000"/>
-          <w:sz w:val="21"/>
-          <w:szCs w:val="21"/>
         </w:rPr>
         <w:t>需求</w:t>
       </w:r>
       <w:r>
-        <w:rPr>
-          <w:rFonts w:ascii="Segoe UI" w:hAnsi="Segoe UI" w:cs="Segoe UI"/>
-          <w:color w:val="172B4D"/>
-          <w:sz w:val="21"/>
-          <w:szCs w:val="21"/>
-        </w:rPr>
         <w:t>并入进去。这里秉持一个原则，一个完整的需求必须规划到一个版本里，</w:t>
       </w:r>
     </w:p>
     <w:p>
       <w:pPr>
         <w:pStyle w:val="a7"/>
-        <w:shd w:val="clear" w:color="auto" w:fill="FFFFFF"/>
         <w:spacing w:before="150" w:beforeAutospacing="0" w:after="0" w:afterAutospacing="0"/>
-        <w:rPr>
-          <w:rFonts w:ascii="Segoe UI" w:hAnsi="Segoe UI" w:cs="Segoe UI"/>
-          <w:color w:val="172B4D"/>
-          <w:sz w:val="21"/>
-          <w:szCs w:val="21"/>
-        </w:rPr>
-      </w:pPr>
-      <w:r>
-        <w:rPr>
-          <w:rFonts w:ascii="Segoe UI" w:hAnsi="Segoe UI" w:cs="Segoe UI"/>
-          <w:color w:val="172B4D"/>
-          <w:sz w:val="21"/>
-          <w:szCs w:val="21"/>
-        </w:rPr>
+      </w:pPr>
+      <w:r>
         <w:t>除非这个需求被拆分成基本功能、动画效果等这种可以单独交付给用户的任务。</w:t>
       </w:r>
     </w:p>
     <w:p>
       <w:pPr>
         <w:pStyle w:val="2"/>
-        <w:shd w:val="clear" w:color="auto" w:fill="FFFFFF"/>
         <w:spacing w:before="450" w:after="0"/>
         <w:rPr>
-          <w:rFonts w:ascii="Segoe UI" w:hAnsi="Segoe UI" w:cs="Segoe UI"/>
           <w:b w:val="0"/>
           <w:bCs w:val="0"/>
           <w:color w:val="172B4D"/>
@@ -945,7 +861,6 @@
       <w:r>
         <w:rPr>
           <w:rStyle w:val="nh-number"/>
-          <w:rFonts w:ascii="Segoe UI" w:hAnsi="Segoe UI" w:cs="Segoe UI"/>
           <w:b w:val="0"/>
           <w:bCs w:val="0"/>
           <w:color w:val="172B4D"/>
@@ -953,11 +868,10 @@
           <w:sz w:val="30"/>
           <w:szCs w:val="30"/>
         </w:rPr>
-        <w:t>2.5. </w:t>
-      </w:r>
-      <w:r>
-        <w:rPr>
-          <w:rFonts w:ascii="Segoe UI" w:hAnsi="Segoe UI" w:cs="Segoe UI"/>
+        <w:t>3.5. </w:t>
+      </w:r>
+      <w:r>
+        <w:rPr>
           <w:b w:val="0"/>
           <w:bCs w:val="0"/>
           <w:color w:val="172B4D"/>
@@ -971,69 +885,51 @@
     <w:p>
       <w:pPr>
         <w:pStyle w:val="a7"/>
-        <w:shd w:val="clear" w:color="auto" w:fill="FFFFFF"/>
         <w:spacing w:before="150" w:beforeAutospacing="0" w:after="0" w:afterAutospacing="0"/>
-        <w:rPr>
-          <w:rFonts w:ascii="Segoe UI" w:hAnsi="Segoe UI" w:cs="Segoe UI"/>
-          <w:color w:val="172B4D"/>
-          <w:sz w:val="21"/>
-          <w:szCs w:val="21"/>
-        </w:rPr>
-      </w:pPr>
-      <w:r>
-        <w:rPr>
-          <w:rFonts w:ascii="Segoe UI" w:hAnsi="Segoe UI" w:cs="Segoe UI"/>
-          <w:color w:val="172B4D"/>
-          <w:sz w:val="21"/>
-          <w:szCs w:val="21"/>
-        </w:rPr>
-        <w:t>项目负责人（</w:t>
-      </w:r>
-      <w:r>
-        <w:rPr>
-          <w:rFonts w:ascii="Segoe UI" w:hAnsi="Segoe UI" w:cs="Segoe UI"/>
-          <w:color w:val="172B4D"/>
-          <w:sz w:val="21"/>
-          <w:szCs w:val="21"/>
-        </w:rPr>
+      </w:pPr>
+      <w:r>
+        <w:t>参加人员：</w:t>
+      </w:r>
+    </w:p>
+    <w:p>
+      <w:pPr>
+        <w:widowControl/>
+        <w:numPr>
+          <w:ilvl w:val="0"/>
+          <w:numId w:val="13"/>
+        </w:numPr>
+        <w:spacing w:before="100" w:beforeAutospacing="1" w:after="100" w:afterAutospacing="1"/>
+        <w:ind w:left="0"/>
+        <w:jc w:val="left"/>
+      </w:pPr>
+      <w:r>
         <w:t>PO</w:t>
       </w:r>
-      <w:r>
-        <w:rPr>
-          <w:rFonts w:ascii="Segoe UI" w:hAnsi="Segoe UI" w:cs="Segoe UI"/>
-          <w:color w:val="172B4D"/>
-          <w:sz w:val="21"/>
-          <w:szCs w:val="21"/>
-        </w:rPr>
-        <w:t>）在规划迭代时将相应的</w:t>
+    </w:p>
+    <w:p>
+      <w:pPr>
+        <w:pStyle w:val="a7"/>
+        <w:spacing w:before="150" w:beforeAutospacing="0" w:after="0" w:afterAutospacing="0"/>
+      </w:pPr>
+      <w:r>
+        <w:t>项目负责人（PO）在规划迭代时将相应的</w:t>
       </w:r>
       <w:r>
         <w:rPr>
           <w:rStyle w:val="a9"/>
-          <w:rFonts w:ascii="Segoe UI" w:hAnsi="Segoe UI" w:cs="Segoe UI"/>
           <w:color w:val="FF0000"/>
-          <w:sz w:val="21"/>
-          <w:szCs w:val="21"/>
         </w:rPr>
         <w:t>任务</w:t>
       </w:r>
       <w:r>
-        <w:rPr>
-          <w:rFonts w:ascii="Segoe UI" w:hAnsi="Segoe UI" w:cs="Segoe UI"/>
-          <w:color w:val="172B4D"/>
-          <w:sz w:val="21"/>
-          <w:szCs w:val="21"/>
-        </w:rPr>
         <w:t>并入进去。排迭代计划时要注意任务之间的依赖关系，确保每个人员在迭代周期内有事可做。</w:t>
       </w:r>
     </w:p>
     <w:p>
       <w:pPr>
         <w:pStyle w:val="2"/>
-        <w:shd w:val="clear" w:color="auto" w:fill="FFFFFF"/>
         <w:spacing w:before="450" w:after="0"/>
         <w:rPr>
-          <w:rFonts w:ascii="Segoe UI" w:hAnsi="Segoe UI" w:cs="Segoe UI"/>
           <w:b w:val="0"/>
           <w:bCs w:val="0"/>
           <w:color w:val="172B4D"/>
@@ -1045,7 +941,6 @@
       <w:r>
         <w:rPr>
           <w:rStyle w:val="nh-number"/>
-          <w:rFonts w:ascii="Segoe UI" w:hAnsi="Segoe UI" w:cs="Segoe UI"/>
           <w:b w:val="0"/>
           <w:bCs w:val="0"/>
           <w:color w:val="172B4D"/>
@@ -1053,11 +948,10 @@
           <w:sz w:val="30"/>
           <w:szCs w:val="30"/>
         </w:rPr>
-        <w:t>2.6. </w:t>
-      </w:r>
-      <w:r>
-        <w:rPr>
-          <w:rFonts w:ascii="Segoe UI" w:hAnsi="Segoe UI" w:cs="Segoe UI"/>
+        <w:t>3.6. </w:t>
+      </w:r>
+      <w:r>
+        <w:rPr>
           <w:b w:val="0"/>
           <w:bCs w:val="0"/>
           <w:color w:val="172B4D"/>
@@ -1071,50 +965,71 @@
     <w:p>
       <w:pPr>
         <w:pStyle w:val="a7"/>
-        <w:shd w:val="clear" w:color="auto" w:fill="FFFFFF"/>
         <w:spacing w:before="150" w:beforeAutospacing="0" w:after="0" w:afterAutospacing="0"/>
-        <w:rPr>
-          <w:rFonts w:ascii="Segoe UI" w:hAnsi="Segoe UI" w:cs="Segoe UI"/>
-          <w:color w:val="172B4D"/>
-          <w:sz w:val="21"/>
-          <w:szCs w:val="21"/>
-        </w:rPr>
-      </w:pPr>
-      <w:r>
-        <w:rPr>
-          <w:rFonts w:ascii="Segoe UI" w:hAnsi="Segoe UI" w:cs="Segoe UI"/>
-          <w:color w:val="172B4D"/>
-          <w:sz w:val="21"/>
-          <w:szCs w:val="21"/>
-        </w:rPr>
-        <w:t>由系统工程师（</w:t>
-      </w:r>
-      <w:r>
-        <w:rPr>
-          <w:rFonts w:ascii="Segoe UI" w:hAnsi="Segoe UI" w:cs="Segoe UI"/>
-          <w:color w:val="172B4D"/>
-          <w:sz w:val="21"/>
-          <w:szCs w:val="21"/>
-        </w:rPr>
+      </w:pPr>
+      <w:r>
+        <w:t>参加人员：</w:t>
+      </w:r>
+    </w:p>
+    <w:p>
+      <w:pPr>
+        <w:widowControl/>
+        <w:numPr>
+          <w:ilvl w:val="0"/>
+          <w:numId w:val="14"/>
+        </w:numPr>
+        <w:spacing w:before="100" w:beforeAutospacing="1" w:after="100" w:afterAutospacing="1"/>
+        <w:ind w:left="0"/>
+        <w:jc w:val="left"/>
+      </w:pPr>
+      <w:r>
         <w:t>SE</w:t>
       </w:r>
-      <w:r>
-        <w:rPr>
-          <w:rFonts w:ascii="Segoe UI" w:hAnsi="Segoe UI" w:cs="Segoe UI"/>
-          <w:color w:val="172B4D"/>
-          <w:sz w:val="21"/>
-          <w:szCs w:val="21"/>
-        </w:rPr>
-        <w:t>）在即将做这个功能时向具体开发人员及测试人员讲解该任务详情及其需求解决的问题</w:t>
+    </w:p>
+    <w:p>
+      <w:pPr>
+        <w:widowControl/>
+        <w:numPr>
+          <w:ilvl w:val="0"/>
+          <w:numId w:val="14"/>
+        </w:numPr>
+        <w:spacing w:before="100" w:beforeAutospacing="1" w:after="100" w:afterAutospacing="1"/>
+        <w:ind w:left="0"/>
+        <w:jc w:val="left"/>
+      </w:pPr>
+      <w:r>
+        <w:t>开发</w:t>
+      </w:r>
+    </w:p>
+    <w:p>
+      <w:pPr>
+        <w:widowControl/>
+        <w:numPr>
+          <w:ilvl w:val="0"/>
+          <w:numId w:val="14"/>
+        </w:numPr>
+        <w:spacing w:before="100" w:beforeAutospacing="1" w:after="100" w:afterAutospacing="1"/>
+        <w:ind w:left="0"/>
+        <w:jc w:val="left"/>
+      </w:pPr>
+      <w:r>
+        <w:t>测试</w:t>
+      </w:r>
+    </w:p>
+    <w:p>
+      <w:pPr>
+        <w:pStyle w:val="a7"/>
+        <w:spacing w:before="150" w:beforeAutospacing="0" w:after="0" w:afterAutospacing="0"/>
+      </w:pPr>
+      <w:r>
+        <w:t>由系统工程师（SE）在即将做这个功能时向具体开发人员及测试人员讲解该任务详情及其需求解决的问题</w:t>
       </w:r>
     </w:p>
     <w:p>
       <w:pPr>
         <w:pStyle w:val="2"/>
-        <w:shd w:val="clear" w:color="auto" w:fill="FFFFFF"/>
         <w:spacing w:before="450" w:after="0"/>
         <w:rPr>
-          <w:rFonts w:ascii="Segoe UI" w:hAnsi="Segoe UI" w:cs="Segoe UI"/>
           <w:b w:val="0"/>
           <w:bCs w:val="0"/>
           <w:color w:val="172B4D"/>
@@ -1126,7 +1041,6 @@
       <w:r>
         <w:rPr>
           <w:rStyle w:val="nh-number"/>
-          <w:rFonts w:ascii="Segoe UI" w:hAnsi="Segoe UI" w:cs="Segoe UI"/>
           <w:b w:val="0"/>
           <w:bCs w:val="0"/>
           <w:color w:val="172B4D"/>
@@ -1134,11 +1048,10 @@
           <w:sz w:val="30"/>
           <w:szCs w:val="30"/>
         </w:rPr>
-        <w:t>2.7. </w:t>
-      </w:r>
-      <w:r>
-        <w:rPr>
-          <w:rFonts w:ascii="Segoe UI" w:hAnsi="Segoe UI" w:cs="Segoe UI"/>
+        <w:t>3.7. </w:t>
+      </w:r>
+      <w:r>
+        <w:rPr>
           <w:b w:val="0"/>
           <w:bCs w:val="0"/>
           <w:color w:val="172B4D"/>
@@ -1152,54 +1065,58 @@
     <w:p>
       <w:pPr>
         <w:pStyle w:val="a7"/>
-        <w:shd w:val="clear" w:color="auto" w:fill="FFFFFF"/>
         <w:spacing w:before="150" w:beforeAutospacing="0" w:after="0" w:afterAutospacing="0"/>
-        <w:rPr>
-          <w:rFonts w:ascii="Segoe UI" w:hAnsi="Segoe UI" w:cs="Segoe UI"/>
-          <w:color w:val="172B4D"/>
-          <w:sz w:val="21"/>
-          <w:szCs w:val="21"/>
-        </w:rPr>
-      </w:pPr>
-      <w:r>
-        <w:rPr>
-          <w:rFonts w:ascii="Segoe UI" w:hAnsi="Segoe UI" w:cs="Segoe UI"/>
-          <w:color w:val="172B4D"/>
-          <w:sz w:val="21"/>
-          <w:szCs w:val="21"/>
-        </w:rPr>
+      </w:pPr>
+      <w:r>
+        <w:t>参加人员：</w:t>
+      </w:r>
+    </w:p>
+    <w:p>
+      <w:pPr>
+        <w:widowControl/>
+        <w:numPr>
+          <w:ilvl w:val="0"/>
+          <w:numId w:val="15"/>
+        </w:numPr>
+        <w:spacing w:before="100" w:beforeAutospacing="1" w:after="100" w:afterAutospacing="1"/>
+        <w:ind w:left="0"/>
+        <w:jc w:val="left"/>
+      </w:pPr>
+      <w:r>
+        <w:t>开发</w:t>
+      </w:r>
+    </w:p>
+    <w:p>
+      <w:pPr>
+        <w:pStyle w:val="a7"/>
+        <w:spacing w:before="150" w:beforeAutospacing="0" w:after="0" w:afterAutospacing="0"/>
+      </w:pPr>
+      <w:r>
         <w:t>由开发人员在编码之前用专业的术语来描述当前的需求，要求覆盖大致实现原理，及相关各流程业务的代码处理情况。在编写该文档同时要考虑与已有功能的兼容及对未来功能的考虑，</w:t>
       </w:r>
     </w:p>
     <w:p>
       <w:pPr>
         <w:pStyle w:val="a7"/>
-        <w:shd w:val="clear" w:color="auto" w:fill="FFFFFF"/>
         <w:spacing w:before="150" w:beforeAutospacing="0" w:after="0" w:afterAutospacing="0"/>
-        <w:rPr>
-          <w:rFonts w:ascii="Segoe UI" w:hAnsi="Segoe UI" w:cs="Segoe UI"/>
-          <w:color w:val="172B4D"/>
-          <w:sz w:val="21"/>
-          <w:szCs w:val="21"/>
-        </w:rPr>
-      </w:pPr>
-      <w:r>
-        <w:rPr>
-          <w:rFonts w:ascii="Segoe UI" w:hAnsi="Segoe UI" w:cs="Segoe UI"/>
-          <w:color w:val="172B4D"/>
-          <w:sz w:val="21"/>
-          <w:szCs w:val="21"/>
-        </w:rPr>
-        <w:t>避免只为当前功能而去写代码。设计要有一定的尺度，通过向产品了解业务的发展方向来给设计加入边边框框，使其不会沦为过度设计。</w:t>
+      </w:pPr>
+      <w:r>
+        <w:t>避免只为当前功能而去写代码。设计要有一定的尺度，通过向产品了解业务的发展方向来给设计加入边</w:t>
+      </w:r>
+      <w:proofErr w:type="gramStart"/>
+      <w:r>
+        <w:t>边</w:t>
+      </w:r>
+      <w:proofErr w:type="gramEnd"/>
+      <w:r>
+        <w:t>框框，使其不会沦为过度设计。</w:t>
       </w:r>
     </w:p>
     <w:p>
       <w:pPr>
         <w:pStyle w:val="2"/>
-        <w:shd w:val="clear" w:color="auto" w:fill="FFFFFF"/>
         <w:spacing w:before="450" w:after="0"/>
         <w:rPr>
-          <w:rFonts w:ascii="Segoe UI" w:hAnsi="Segoe UI" w:cs="Segoe UI"/>
           <w:b w:val="0"/>
           <w:bCs w:val="0"/>
           <w:color w:val="172B4D"/>
@@ -1211,7 +1128,6 @@
       <w:r>
         <w:rPr>
           <w:rStyle w:val="nh-number"/>
-          <w:rFonts w:ascii="Segoe UI" w:hAnsi="Segoe UI" w:cs="Segoe UI"/>
           <w:b w:val="0"/>
           <w:bCs w:val="0"/>
           <w:color w:val="172B4D"/>
@@ -1219,12 +1135,10 @@
           <w:sz w:val="30"/>
           <w:szCs w:val="30"/>
         </w:rPr>
-        <w:lastRenderedPageBreak/>
-        <w:t>2.8. </w:t>
-      </w:r>
-      <w:r>
-        <w:rPr>
-          <w:rFonts w:ascii="Segoe UI" w:hAnsi="Segoe UI" w:cs="Segoe UI"/>
+        <w:t>3.8. </w:t>
+      </w:r>
+      <w:r>
+        <w:rPr>
           <w:b w:val="0"/>
           <w:bCs w:val="0"/>
           <w:color w:val="172B4D"/>
@@ -1238,50 +1152,42 @@
     <w:p>
       <w:pPr>
         <w:pStyle w:val="a7"/>
-        <w:shd w:val="clear" w:color="auto" w:fill="FFFFFF"/>
         <w:spacing w:before="150" w:beforeAutospacing="0" w:after="0" w:afterAutospacing="0"/>
-        <w:rPr>
-          <w:rFonts w:ascii="Segoe UI" w:hAnsi="Segoe UI" w:cs="Segoe UI"/>
-          <w:color w:val="172B4D"/>
-          <w:sz w:val="21"/>
-          <w:szCs w:val="21"/>
-        </w:rPr>
-      </w:pPr>
-      <w:r>
-        <w:rPr>
-          <w:rFonts w:ascii="Segoe UI" w:hAnsi="Segoe UI" w:cs="Segoe UI"/>
-          <w:color w:val="172B4D"/>
-          <w:sz w:val="21"/>
-          <w:szCs w:val="21"/>
-        </w:rPr>
-        <w:t>由测试人员与测试用例的方式来描述对需求的理解，该处流程不需要详细测试用例，只要保证功能用例即</w:t>
-      </w:r>
-      <w:r>
-        <w:rPr>
-          <w:rFonts w:ascii="Segoe UI" w:hAnsi="Segoe UI" w:cs="Segoe UI"/>
-          <w:color w:val="172B4D"/>
-          <w:sz w:val="21"/>
-          <w:szCs w:val="21"/>
-        </w:rPr>
-        <w:t xml:space="preserve"> 0 </w:t>
-      </w:r>
-      <w:r>
-        <w:rPr>
-          <w:rFonts w:ascii="Segoe UI" w:hAnsi="Segoe UI" w:cs="Segoe UI"/>
-          <w:color w:val="172B4D"/>
-          <w:sz w:val="21"/>
-          <w:szCs w:val="21"/>
-        </w:rPr>
-        <w:t>级测试用例即可。</w:t>
+      </w:pPr>
+      <w:r>
+        <w:t>参加人员：</w:t>
+      </w:r>
+    </w:p>
+    <w:p>
+      <w:pPr>
+        <w:widowControl/>
+        <w:numPr>
+          <w:ilvl w:val="0"/>
+          <w:numId w:val="16"/>
+        </w:numPr>
+        <w:spacing w:before="100" w:beforeAutospacing="1" w:after="100" w:afterAutospacing="1"/>
+        <w:ind w:left="0"/>
+        <w:jc w:val="left"/>
+      </w:pPr>
+      <w:r>
+        <w:lastRenderedPageBreak/>
+        <w:t>测试</w:t>
+      </w:r>
+    </w:p>
+    <w:p>
+      <w:pPr>
+        <w:pStyle w:val="a7"/>
+        <w:spacing w:before="150" w:beforeAutospacing="0" w:after="0" w:afterAutospacing="0"/>
+      </w:pPr>
+      <w:r>
+        <w:t>由测试人员与测试用例的方式来描述对需求的理解，该处流程不需要详细测试用例，只要保证功能用例即 0 级测试用例即可。</w:t>
       </w:r>
     </w:p>
     <w:p>
       <w:pPr>
         <w:pStyle w:val="2"/>
-        <w:shd w:val="clear" w:color="auto" w:fill="FFFFFF"/>
         <w:spacing w:before="450" w:after="0"/>
         <w:rPr>
-          <w:rFonts w:ascii="Segoe UI" w:hAnsi="Segoe UI" w:cs="Segoe UI"/>
           <w:b w:val="0"/>
           <w:bCs w:val="0"/>
           <w:color w:val="172B4D"/>
@@ -1293,7 +1199,6 @@
       <w:r>
         <w:rPr>
           <w:rStyle w:val="nh-number"/>
-          <w:rFonts w:ascii="Segoe UI" w:hAnsi="Segoe UI" w:cs="Segoe UI"/>
           <w:b w:val="0"/>
           <w:bCs w:val="0"/>
           <w:color w:val="172B4D"/>
@@ -1301,11 +1206,10 @@
           <w:sz w:val="30"/>
           <w:szCs w:val="30"/>
         </w:rPr>
-        <w:t>2.9. </w:t>
-      </w:r>
-      <w:r>
-        <w:rPr>
-          <w:rFonts w:ascii="Segoe UI" w:hAnsi="Segoe UI" w:cs="Segoe UI"/>
+        <w:t>3.9. </w:t>
+      </w:r>
+      <w:r>
+        <w:rPr>
           <w:b w:val="0"/>
           <w:bCs w:val="0"/>
           <w:color w:val="172B4D"/>
@@ -1319,22 +1223,9 @@
     <w:p>
       <w:pPr>
         <w:pStyle w:val="a7"/>
-        <w:shd w:val="clear" w:color="auto" w:fill="FFFFFF"/>
         <w:spacing w:before="150" w:beforeAutospacing="0" w:after="0" w:afterAutospacing="0"/>
-        <w:rPr>
-          <w:rFonts w:ascii="Segoe UI" w:hAnsi="Segoe UI" w:cs="Segoe UI"/>
-          <w:color w:val="172B4D"/>
-          <w:sz w:val="21"/>
-          <w:szCs w:val="21"/>
-        </w:rPr>
-      </w:pPr>
-      <w:r>
-        <w:rPr>
-          <w:rFonts w:ascii="Segoe UI" w:hAnsi="Segoe UI" w:cs="Segoe UI"/>
-          <w:color w:val="172B4D"/>
-          <w:sz w:val="21"/>
-          <w:szCs w:val="21"/>
-        </w:rPr>
+      </w:pPr>
+      <w:r>
         <w:t>前置条件：</w:t>
       </w:r>
     </w:p>
@@ -1343,41 +1234,22 @@
         <w:widowControl/>
         <w:numPr>
           <w:ilvl w:val="0"/>
-          <w:numId w:val="2"/>
+          <w:numId w:val="17"/>
         </w:numPr>
-        <w:shd w:val="clear" w:color="auto" w:fill="FFFFFF"/>
         <w:spacing w:before="100" w:beforeAutospacing="1" w:after="100" w:afterAutospacing="1"/>
         <w:ind w:left="0"/>
         <w:jc w:val="left"/>
-        <w:rPr>
-          <w:rFonts w:ascii="Segoe UI" w:hAnsi="Segoe UI" w:cs="Segoe UI"/>
-          <w:color w:val="172B4D"/>
-          <w:szCs w:val="21"/>
-        </w:rPr>
-      </w:pPr>
-      <w:r>
-        <w:rPr>
-          <w:rFonts w:ascii="Segoe UI" w:hAnsi="Segoe UI" w:cs="Segoe UI"/>
-          <w:color w:val="172B4D"/>
-          <w:szCs w:val="21"/>
-        </w:rPr>
+      </w:pPr>
+      <w:r>
         <w:t>初期开发设计文档（</w:t>
       </w:r>
       <w:r>
         <w:rPr>
           <w:rStyle w:val="a9"/>
-          <w:rFonts w:ascii="Segoe UI" w:hAnsi="Segoe UI" w:cs="Segoe UI"/>
-          <w:color w:val="172B4D"/>
-          <w:szCs w:val="21"/>
         </w:rPr>
         <w:t>必需</w:t>
       </w:r>
       <w:r>
-        <w:rPr>
-          <w:rFonts w:ascii="Segoe UI" w:hAnsi="Segoe UI" w:cs="Segoe UI"/>
-          <w:color w:val="172B4D"/>
-          <w:szCs w:val="21"/>
-        </w:rPr>
         <w:t>）</w:t>
       </w:r>
     </w:p>
@@ -1386,72 +1258,32 @@
         <w:widowControl/>
         <w:numPr>
           <w:ilvl w:val="0"/>
-          <w:numId w:val="2"/>
+          <w:numId w:val="17"/>
         </w:numPr>
-        <w:shd w:val="clear" w:color="auto" w:fill="FFFFFF"/>
         <w:spacing w:before="100" w:beforeAutospacing="1" w:after="100" w:afterAutospacing="1"/>
         <w:ind w:left="0"/>
         <w:jc w:val="left"/>
-        <w:rPr>
-          <w:rFonts w:ascii="Segoe UI" w:hAnsi="Segoe UI" w:cs="Segoe UI"/>
-          <w:color w:val="172B4D"/>
-          <w:szCs w:val="21"/>
-        </w:rPr>
-      </w:pPr>
-      <w:r>
-        <w:rPr>
-          <w:rFonts w:ascii="Segoe UI" w:hAnsi="Segoe UI" w:cs="Segoe UI"/>
-          <w:color w:val="172B4D"/>
-          <w:szCs w:val="21"/>
-        </w:rPr>
-        <w:t>0</w:t>
-      </w:r>
-      <w:r>
-        <w:rPr>
-          <w:rFonts w:ascii="Segoe UI" w:hAnsi="Segoe UI" w:cs="Segoe UI"/>
-          <w:color w:val="172B4D"/>
-          <w:szCs w:val="21"/>
-        </w:rPr>
-        <w:t>级功能测试用例（</w:t>
+      </w:pPr>
+      <w:r>
+        <w:t>0级功能测试用例（</w:t>
       </w:r>
       <w:r>
         <w:rPr>
           <w:rStyle w:val="a9"/>
-          <w:rFonts w:ascii="Segoe UI" w:hAnsi="Segoe UI" w:cs="Segoe UI"/>
-          <w:color w:val="172B4D"/>
-          <w:szCs w:val="21"/>
         </w:rPr>
         <w:t>必需</w:t>
       </w:r>
       <w:r>
-        <w:rPr>
-          <w:rFonts w:ascii="Segoe UI" w:hAnsi="Segoe UI" w:cs="Segoe UI"/>
-          <w:color w:val="172B4D"/>
-          <w:szCs w:val="21"/>
-        </w:rPr>
         <w:t>）</w:t>
       </w:r>
     </w:p>
     <w:p>
       <w:pPr>
         <w:pStyle w:val="a7"/>
-        <w:shd w:val="clear" w:color="auto" w:fill="FFFFFF"/>
         <w:spacing w:before="150" w:beforeAutospacing="0" w:after="0" w:afterAutospacing="0"/>
-        <w:rPr>
-          <w:rFonts w:ascii="Segoe UI" w:hAnsi="Segoe UI" w:cs="Segoe UI"/>
-          <w:color w:val="172B4D"/>
-          <w:sz w:val="21"/>
-          <w:szCs w:val="21"/>
-        </w:rPr>
-      </w:pPr>
-      <w:r>
-        <w:rPr>
-          <w:rFonts w:ascii="Segoe UI" w:hAnsi="Segoe UI" w:cs="Segoe UI"/>
-          <w:color w:val="172B4D"/>
-          <w:sz w:val="21"/>
-          <w:szCs w:val="21"/>
-        </w:rPr>
-        <w:t>由需求负责人（产品）来拉起评审会议。评审内容如下：</w:t>
+      </w:pPr>
+      <w:r>
+        <w:t>参加人员：</w:t>
       </w:r>
     </w:p>
     <w:p>
@@ -1459,25 +1291,14 @@
         <w:widowControl/>
         <w:numPr>
           <w:ilvl w:val="0"/>
-          <w:numId w:val="3"/>
+          <w:numId w:val="18"/>
         </w:numPr>
-        <w:shd w:val="clear" w:color="auto" w:fill="FFFFFF"/>
         <w:spacing w:before="100" w:beforeAutospacing="1" w:after="100" w:afterAutospacing="1"/>
         <w:ind w:left="0"/>
         <w:jc w:val="left"/>
-        <w:rPr>
-          <w:rFonts w:ascii="Segoe UI" w:hAnsi="Segoe UI" w:cs="Segoe UI"/>
-          <w:color w:val="172B4D"/>
-          <w:szCs w:val="21"/>
-        </w:rPr>
-      </w:pPr>
-      <w:r>
-        <w:rPr>
-          <w:rFonts w:ascii="Segoe UI" w:hAnsi="Segoe UI" w:cs="Segoe UI"/>
-          <w:color w:val="172B4D"/>
-          <w:szCs w:val="21"/>
-        </w:rPr>
-        <w:t>开发设计文档是否可满足当前需求</w:t>
+      </w:pPr>
+      <w:r>
+        <w:t>产品</w:t>
       </w:r>
     </w:p>
     <w:p>
@@ -1485,25 +1306,14 @@
         <w:widowControl/>
         <w:numPr>
           <w:ilvl w:val="0"/>
-          <w:numId w:val="3"/>
+          <w:numId w:val="18"/>
         </w:numPr>
-        <w:shd w:val="clear" w:color="auto" w:fill="FFFFFF"/>
         <w:spacing w:before="100" w:beforeAutospacing="1" w:after="100" w:afterAutospacing="1"/>
         <w:ind w:left="0"/>
         <w:jc w:val="left"/>
-        <w:rPr>
-          <w:rFonts w:ascii="Segoe UI" w:hAnsi="Segoe UI" w:cs="Segoe UI"/>
-          <w:color w:val="172B4D"/>
-          <w:szCs w:val="21"/>
-        </w:rPr>
-      </w:pPr>
-      <w:r>
-        <w:rPr>
-          <w:rFonts w:ascii="Segoe UI" w:hAnsi="Segoe UI" w:cs="Segoe UI"/>
-          <w:color w:val="172B4D"/>
-          <w:szCs w:val="21"/>
-        </w:rPr>
-        <w:t>开发设计文档是否可以适应将来的业务发展，不会导致大面积重构</w:t>
+      </w:pPr>
+      <w:r>
+        <w:t>开发</w:t>
       </w:r>
     </w:p>
     <w:p>
@@ -1511,25 +1321,14 @@
         <w:widowControl/>
         <w:numPr>
           <w:ilvl w:val="0"/>
-          <w:numId w:val="3"/>
+          <w:numId w:val="18"/>
         </w:numPr>
-        <w:shd w:val="clear" w:color="auto" w:fill="FFFFFF"/>
         <w:spacing w:before="100" w:beforeAutospacing="1" w:after="100" w:afterAutospacing="1"/>
         <w:ind w:left="0"/>
         <w:jc w:val="left"/>
-        <w:rPr>
-          <w:rFonts w:ascii="Segoe UI" w:hAnsi="Segoe UI" w:cs="Segoe UI"/>
-          <w:color w:val="172B4D"/>
-          <w:szCs w:val="21"/>
-        </w:rPr>
-      </w:pPr>
-      <w:r>
-        <w:rPr>
-          <w:rFonts w:ascii="Segoe UI" w:hAnsi="Segoe UI" w:cs="Segoe UI"/>
-          <w:color w:val="172B4D"/>
-          <w:szCs w:val="21"/>
-        </w:rPr>
-        <w:t>开发设计文档是否考虑相应的性能要求</w:t>
+      </w:pPr>
+      <w:r>
+        <w:t>测试</w:t>
       </w:r>
     </w:p>
     <w:p>
@@ -1537,25 +1336,23 @@
         <w:widowControl/>
         <w:numPr>
           <w:ilvl w:val="0"/>
-          <w:numId w:val="3"/>
+          <w:numId w:val="18"/>
         </w:numPr>
-        <w:shd w:val="clear" w:color="auto" w:fill="FFFFFF"/>
         <w:spacing w:before="100" w:beforeAutospacing="1" w:after="100" w:afterAutospacing="1"/>
         <w:ind w:left="0"/>
         <w:jc w:val="left"/>
-        <w:rPr>
-          <w:rFonts w:ascii="Segoe UI" w:hAnsi="Segoe UI" w:cs="Segoe UI"/>
-          <w:color w:val="172B4D"/>
-          <w:szCs w:val="21"/>
-        </w:rPr>
-      </w:pPr>
-      <w:r>
-        <w:rPr>
-          <w:rFonts w:ascii="Segoe UI" w:hAnsi="Segoe UI" w:cs="Segoe UI"/>
-          <w:color w:val="172B4D"/>
-          <w:szCs w:val="21"/>
-        </w:rPr>
-        <w:t>测试用例是否可以把当前需求的基本功能覆盖全</w:t>
+      </w:pPr>
+      <w:r>
+        <w:t>UI/UX</w:t>
+      </w:r>
+    </w:p>
+    <w:p>
+      <w:pPr>
+        <w:pStyle w:val="a7"/>
+        <w:spacing w:before="150" w:beforeAutospacing="0" w:after="0" w:afterAutospacing="0"/>
+      </w:pPr>
+      <w:r>
+        <w:t>由需求负责人（产品）来拉起评审会议。评审内容如下：</w:t>
       </w:r>
     </w:p>
     <w:p>
@@ -1563,34 +1360,81 @@
         <w:widowControl/>
         <w:numPr>
           <w:ilvl w:val="0"/>
-          <w:numId w:val="3"/>
+          <w:numId w:val="19"/>
         </w:numPr>
-        <w:shd w:val="clear" w:color="auto" w:fill="FFFFFF"/>
         <w:spacing w:before="100" w:beforeAutospacing="1" w:after="100" w:afterAutospacing="1"/>
         <w:ind w:left="0"/>
         <w:jc w:val="left"/>
-        <w:rPr>
-          <w:rFonts w:ascii="Segoe UI" w:hAnsi="Segoe UI" w:cs="Segoe UI"/>
-          <w:color w:val="172B4D"/>
-          <w:szCs w:val="21"/>
-        </w:rPr>
-      </w:pPr>
-      <w:r>
-        <w:rPr>
-          <w:rFonts w:ascii="Segoe UI" w:hAnsi="Segoe UI" w:cs="Segoe UI"/>
-          <w:color w:val="172B4D"/>
-          <w:szCs w:val="21"/>
-        </w:rPr>
+      </w:pPr>
+      <w:r>
+        <w:t>开发设计文档是否可满足当前需求</w:t>
+      </w:r>
+    </w:p>
+    <w:p>
+      <w:pPr>
+        <w:widowControl/>
+        <w:numPr>
+          <w:ilvl w:val="0"/>
+          <w:numId w:val="19"/>
+        </w:numPr>
+        <w:spacing w:before="100" w:beforeAutospacing="1" w:after="100" w:afterAutospacing="1"/>
+        <w:ind w:left="0"/>
+        <w:jc w:val="left"/>
+      </w:pPr>
+      <w:r>
+        <w:t>开发设计文档是否可以适应将来的业务发展，不会导致大面积重构</w:t>
+      </w:r>
+    </w:p>
+    <w:p>
+      <w:pPr>
+        <w:widowControl/>
+        <w:numPr>
+          <w:ilvl w:val="0"/>
+          <w:numId w:val="19"/>
+        </w:numPr>
+        <w:spacing w:before="100" w:beforeAutospacing="1" w:after="100" w:afterAutospacing="1"/>
+        <w:ind w:left="0"/>
+        <w:jc w:val="left"/>
+      </w:pPr>
+      <w:r>
+        <w:t>开发设计文档是否考虑相应的性能要求</w:t>
+      </w:r>
+    </w:p>
+    <w:p>
+      <w:pPr>
+        <w:widowControl/>
+        <w:numPr>
+          <w:ilvl w:val="0"/>
+          <w:numId w:val="19"/>
+        </w:numPr>
+        <w:spacing w:before="100" w:beforeAutospacing="1" w:after="100" w:afterAutospacing="1"/>
+        <w:ind w:left="0"/>
+        <w:jc w:val="left"/>
+      </w:pPr>
+      <w:r>
+        <w:t>测试用例是否可以把当前需求的基本功能覆盖全</w:t>
+      </w:r>
+    </w:p>
+    <w:p>
+      <w:pPr>
+        <w:widowControl/>
+        <w:numPr>
+          <w:ilvl w:val="0"/>
+          <w:numId w:val="19"/>
+        </w:numPr>
+        <w:spacing w:before="100" w:beforeAutospacing="1" w:after="100" w:afterAutospacing="1"/>
+        <w:ind w:left="0"/>
+        <w:jc w:val="left"/>
+      </w:pPr>
+      <w:r>
         <w:t>测试用例是否可以把开发设计文档覆盖到</w:t>
       </w:r>
     </w:p>
     <w:p>
       <w:pPr>
         <w:pStyle w:val="2"/>
-        <w:shd w:val="clear" w:color="auto" w:fill="FFFFFF"/>
         <w:spacing w:before="450" w:after="0"/>
         <w:rPr>
-          <w:rFonts w:ascii="Segoe UI" w:hAnsi="Segoe UI" w:cs="Segoe UI"/>
           <w:b w:val="0"/>
           <w:bCs w:val="0"/>
           <w:color w:val="172B4D"/>
@@ -1602,7 +1446,6 @@
       <w:r>
         <w:rPr>
           <w:rStyle w:val="nh-number"/>
-          <w:rFonts w:ascii="Segoe UI" w:hAnsi="Segoe UI" w:cs="Segoe UI"/>
           <w:b w:val="0"/>
           <w:bCs w:val="0"/>
           <w:color w:val="172B4D"/>
@@ -1610,11 +1453,10 @@
           <w:sz w:val="30"/>
           <w:szCs w:val="30"/>
         </w:rPr>
-        <w:t>2.10. </w:t>
-      </w:r>
-      <w:r>
-        <w:rPr>
-          <w:rFonts w:ascii="Segoe UI" w:hAnsi="Segoe UI" w:cs="Segoe UI"/>
+        <w:t>3.10. </w:t>
+      </w:r>
+      <w:r>
+        <w:rPr>
           <w:b w:val="0"/>
           <w:bCs w:val="0"/>
           <w:color w:val="172B4D"/>
@@ -1628,22 +1470,9 @@
     <w:p>
       <w:pPr>
         <w:pStyle w:val="a7"/>
-        <w:shd w:val="clear" w:color="auto" w:fill="FFFFFF"/>
         <w:spacing w:before="150" w:beforeAutospacing="0" w:after="0" w:afterAutospacing="0"/>
-        <w:rPr>
-          <w:rFonts w:ascii="Segoe UI" w:hAnsi="Segoe UI" w:cs="Segoe UI"/>
-          <w:color w:val="172B4D"/>
-          <w:sz w:val="21"/>
-          <w:szCs w:val="21"/>
-        </w:rPr>
-      </w:pPr>
-      <w:r>
-        <w:rPr>
-          <w:rFonts w:ascii="Segoe UI" w:hAnsi="Segoe UI" w:cs="Segoe UI"/>
-          <w:color w:val="172B4D"/>
-          <w:sz w:val="21"/>
-          <w:szCs w:val="21"/>
-        </w:rPr>
+      </w:pPr>
+      <w:r>
         <w:t>前置条件：</w:t>
       </w:r>
     </w:p>
@@ -1652,143 +1481,57 @@
         <w:widowControl/>
         <w:numPr>
           <w:ilvl w:val="0"/>
-          <w:numId w:val="4"/>
+          <w:numId w:val="20"/>
         </w:numPr>
-        <w:shd w:val="clear" w:color="auto" w:fill="FFFFFF"/>
         <w:spacing w:before="100" w:beforeAutospacing="1" w:after="100" w:afterAutospacing="1"/>
         <w:ind w:left="0"/>
         <w:jc w:val="left"/>
-        <w:rPr>
-          <w:rFonts w:ascii="Segoe UI" w:hAnsi="Segoe UI" w:cs="Segoe UI"/>
-          <w:color w:val="172B4D"/>
-          <w:szCs w:val="21"/>
-        </w:rPr>
-      </w:pPr>
-      <w:r>
-        <w:rPr>
-          <w:rFonts w:ascii="Segoe UI" w:hAnsi="Segoe UI" w:cs="Segoe UI"/>
-          <w:color w:val="172B4D"/>
-          <w:szCs w:val="21"/>
-        </w:rPr>
-        <w:t xml:space="preserve">UI/UX </w:t>
-      </w:r>
-      <w:r>
-        <w:rPr>
-          <w:rFonts w:ascii="Segoe UI" w:hAnsi="Segoe UI" w:cs="Segoe UI"/>
-          <w:color w:val="172B4D"/>
-          <w:szCs w:val="21"/>
-        </w:rPr>
-        <w:t>设计定稿（</w:t>
+      </w:pPr>
+      <w:r>
+        <w:t>UI/UX 设计定稿（</w:t>
       </w:r>
       <w:r>
         <w:rPr>
           <w:rStyle w:val="a9"/>
-          <w:rFonts w:ascii="Segoe UI" w:hAnsi="Segoe UI" w:cs="Segoe UI"/>
-          <w:color w:val="172B4D"/>
-          <w:szCs w:val="21"/>
         </w:rPr>
         <w:t>如果用到，必需</w:t>
       </w:r>
       <w:r>
-        <w:rPr>
-          <w:rFonts w:ascii="Segoe UI" w:hAnsi="Segoe UI" w:cs="Segoe UI"/>
-          <w:color w:val="172B4D"/>
-          <w:szCs w:val="21"/>
-        </w:rPr>
         <w:t>）</w:t>
       </w:r>
     </w:p>
     <w:p>
       <w:pPr>
         <w:pStyle w:val="a7"/>
-        <w:shd w:val="clear" w:color="auto" w:fill="FFFFFF"/>
         <w:spacing w:before="150" w:beforeAutospacing="0" w:after="0" w:afterAutospacing="0"/>
-        <w:rPr>
-          <w:rFonts w:ascii="Segoe UI" w:hAnsi="Segoe UI" w:cs="Segoe UI"/>
-          <w:color w:val="172B4D"/>
-          <w:sz w:val="21"/>
-          <w:szCs w:val="21"/>
-        </w:rPr>
-      </w:pPr>
-      <w:r>
-        <w:rPr>
-          <w:rFonts w:ascii="Segoe UI" w:hAnsi="Segoe UI" w:cs="Segoe UI"/>
-          <w:color w:val="172B4D"/>
-          <w:sz w:val="21"/>
-          <w:szCs w:val="21"/>
-        </w:rPr>
+      </w:pPr>
+      <w:r>
         <w:t>说明：</w:t>
       </w:r>
     </w:p>
     <w:p>
       <w:pPr>
         <w:pStyle w:val="a7"/>
-        <w:shd w:val="clear" w:color="auto" w:fill="FFFFFF"/>
         <w:spacing w:before="150" w:beforeAutospacing="0" w:after="0" w:afterAutospacing="0"/>
-        <w:rPr>
-          <w:rFonts w:ascii="Segoe UI" w:hAnsi="Segoe UI" w:cs="Segoe UI"/>
-          <w:color w:val="172B4D"/>
-          <w:sz w:val="21"/>
-          <w:szCs w:val="21"/>
-        </w:rPr>
-      </w:pPr>
-      <w:r>
-        <w:rPr>
-          <w:rFonts w:ascii="Segoe UI" w:hAnsi="Segoe UI" w:cs="Segoe UI"/>
-          <w:color w:val="172B4D"/>
-          <w:sz w:val="21"/>
-          <w:szCs w:val="21"/>
-        </w:rPr>
-        <w:t>由开发人员根据之前的设计文档进行开发。设计时以全集的思维去考虑，实现时可以只实现其中一个子集，留出对后续功能的扩展。在开发过程中以</w:t>
-      </w:r>
-      <w:r>
-        <w:rPr>
-          <w:rFonts w:ascii="Segoe UI" w:hAnsi="Segoe UI" w:cs="Segoe UI"/>
-          <w:color w:val="172B4D"/>
-          <w:sz w:val="21"/>
-          <w:szCs w:val="21"/>
-        </w:rPr>
-        <w:t xml:space="preserve"> TDD </w:t>
-      </w:r>
-      <w:r>
-        <w:rPr>
-          <w:rFonts w:ascii="Segoe UI" w:hAnsi="Segoe UI" w:cs="Segoe UI"/>
-          <w:color w:val="172B4D"/>
-          <w:sz w:val="21"/>
-          <w:szCs w:val="21"/>
-        </w:rPr>
-        <w:t>（测试驱动开发）的方式来进行开发，</w:t>
+      </w:pPr>
+      <w:r>
+        <w:t>由开发人员根据之前的设计文档进行开发。设计时以全集的思维去考虑，实现时可以只实现其中一个子集，留出对后续功能的扩展。在开发过程中以 TDD （测试驱动开发）的方式来进行开发，</w:t>
       </w:r>
     </w:p>
     <w:p>
       <w:pPr>
         <w:pStyle w:val="a7"/>
-        <w:shd w:val="clear" w:color="auto" w:fill="FFFFFF"/>
         <w:spacing w:before="150" w:beforeAutospacing="0" w:after="0" w:afterAutospacing="0"/>
-        <w:rPr>
-          <w:rFonts w:ascii="Segoe UI" w:hAnsi="Segoe UI" w:cs="Segoe UI"/>
-          <w:color w:val="172B4D"/>
-          <w:sz w:val="21"/>
-          <w:szCs w:val="21"/>
-        </w:rPr>
-      </w:pPr>
-      <w:r>
-        <w:rPr>
-          <w:rFonts w:ascii="Segoe UI" w:hAnsi="Segoe UI" w:cs="Segoe UI"/>
-          <w:color w:val="172B4D"/>
-          <w:sz w:val="21"/>
-          <w:szCs w:val="21"/>
-        </w:rPr>
+      </w:pPr>
+      <w:r>
         <w:t>编写单元测试用例，对实现进行检验，保证代码在编写上不出问题，编写代码时参考测试给出的功能用例。</w:t>
       </w:r>
     </w:p>
     <w:p>
       <w:pPr>
         <w:pStyle w:val="2"/>
-        <w:shd w:val="clear" w:color="auto" w:fill="FFFFFF"/>
         <w:spacing w:before="450" w:after="0"/>
         <w:rPr>
-          <w:rFonts w:ascii="Segoe UI" w:hAnsi="Segoe UI" w:cs="Segoe UI"/>
           <w:b w:val="0"/>
           <w:bCs w:val="0"/>
           <w:color w:val="172B4D"/>
@@ -1800,7 +1543,6 @@
       <w:r>
         <w:rPr>
           <w:rStyle w:val="nh-number"/>
-          <w:rFonts w:ascii="Segoe UI" w:hAnsi="Segoe UI" w:cs="Segoe UI"/>
           <w:b w:val="0"/>
           <w:bCs w:val="0"/>
           <w:color w:val="172B4D"/>
@@ -1808,11 +1550,11 @@
           <w:sz w:val="30"/>
           <w:szCs w:val="30"/>
         </w:rPr>
-        <w:t>2.11. </w:t>
-      </w:r>
-      <w:r>
-        <w:rPr>
-          <w:rFonts w:ascii="Segoe UI" w:hAnsi="Segoe UI" w:cs="Segoe UI"/>
+        <w:lastRenderedPageBreak/>
+        <w:t>3.11. </w:t>
+      </w:r>
+      <w:r>
+        <w:rPr>
           <w:b w:val="0"/>
           <w:bCs w:val="0"/>
           <w:color w:val="172B4D"/>
@@ -1826,72 +1568,50 @@
     <w:p>
       <w:pPr>
         <w:pStyle w:val="a7"/>
-        <w:shd w:val="clear" w:color="auto" w:fill="FFFFFF"/>
         <w:spacing w:before="150" w:beforeAutospacing="0" w:after="0" w:afterAutospacing="0"/>
-        <w:rPr>
-          <w:rFonts w:ascii="Segoe UI" w:hAnsi="Segoe UI" w:cs="Segoe UI"/>
-          <w:color w:val="172B4D"/>
-          <w:sz w:val="21"/>
-          <w:szCs w:val="21"/>
-        </w:rPr>
-      </w:pPr>
-      <w:r>
-        <w:rPr>
-          <w:rFonts w:ascii="Segoe UI" w:hAnsi="Segoe UI" w:cs="Segoe UI"/>
-          <w:color w:val="172B4D"/>
-          <w:sz w:val="21"/>
-          <w:szCs w:val="21"/>
-        </w:rPr>
-        <w:t>由开发人员在功能完成后在内部包中进行测试，按照功能测试用例进行一一验证，重点保证功能的可用性，性能问题可以在设计值的</w:t>
-      </w:r>
-      <w:r>
-        <w:rPr>
-          <w:rFonts w:ascii="Segoe UI" w:hAnsi="Segoe UI" w:cs="Segoe UI"/>
-          <w:color w:val="172B4D"/>
-          <w:sz w:val="21"/>
-          <w:szCs w:val="21"/>
-        </w:rPr>
-        <w:t xml:space="preserve"> 150% </w:t>
-      </w:r>
-      <w:r>
-        <w:rPr>
-          <w:rFonts w:ascii="Segoe UI" w:hAnsi="Segoe UI" w:cs="Segoe UI"/>
-          <w:color w:val="172B4D"/>
-          <w:sz w:val="21"/>
-          <w:szCs w:val="21"/>
-        </w:rPr>
-        <w:t>以内即可。</w:t>
+      </w:pPr>
+      <w:r>
+        <w:t>参加人员：</w:t>
+      </w:r>
+    </w:p>
+    <w:p>
+      <w:pPr>
+        <w:widowControl/>
+        <w:numPr>
+          <w:ilvl w:val="0"/>
+          <w:numId w:val="21"/>
+        </w:numPr>
+        <w:spacing w:before="100" w:beforeAutospacing="1" w:after="100" w:afterAutospacing="1"/>
+        <w:ind w:left="0"/>
+        <w:jc w:val="left"/>
+      </w:pPr>
+      <w:r>
+        <w:t>开发</w:t>
       </w:r>
     </w:p>
     <w:p>
       <w:pPr>
         <w:pStyle w:val="a7"/>
-        <w:shd w:val="clear" w:color="auto" w:fill="FFFFFF"/>
         <w:spacing w:before="150" w:beforeAutospacing="0" w:after="0" w:afterAutospacing="0"/>
-        <w:rPr>
-          <w:rFonts w:ascii="Segoe UI" w:hAnsi="Segoe UI" w:cs="Segoe UI"/>
-          <w:color w:val="172B4D"/>
-          <w:sz w:val="21"/>
-          <w:szCs w:val="21"/>
-        </w:rPr>
-      </w:pPr>
-      <w:r>
-        <w:rPr>
-          <w:rFonts w:ascii="Segoe UI" w:hAnsi="Segoe UI" w:cs="Segoe UI"/>
-          <w:color w:val="172B4D"/>
-          <w:sz w:val="21"/>
-          <w:szCs w:val="21"/>
-        </w:rPr>
+      </w:pPr>
+      <w:r>
+        <w:t>由开发人员在功能完成后在内部包中进行测试，按照功能测试用例进行一一验证，重点保证功能的可用性，性能问题可以在设计值的 150% 以内即可。</w:t>
+      </w:r>
+    </w:p>
+    <w:p>
+      <w:pPr>
+        <w:pStyle w:val="a7"/>
+        <w:spacing w:before="150" w:beforeAutospacing="0" w:after="0" w:afterAutospacing="0"/>
+      </w:pPr>
+      <w:r>
         <w:t>测试时最好按照一个正常用户操作的流程进行，以解决正常用户问题为目标，对功能进行测试。</w:t>
       </w:r>
     </w:p>
     <w:p>
       <w:pPr>
         <w:pStyle w:val="2"/>
-        <w:shd w:val="clear" w:color="auto" w:fill="FFFFFF"/>
         <w:spacing w:before="450" w:after="0"/>
         <w:rPr>
-          <w:rFonts w:ascii="Segoe UI" w:hAnsi="Segoe UI" w:cs="Segoe UI"/>
           <w:b w:val="0"/>
           <w:bCs w:val="0"/>
           <w:color w:val="172B4D"/>
@@ -1903,7 +1623,6 @@
       <w:r>
         <w:rPr>
           <w:rStyle w:val="nh-number"/>
-          <w:rFonts w:ascii="Segoe UI" w:hAnsi="Segoe UI" w:cs="Segoe UI"/>
           <w:b w:val="0"/>
           <w:bCs w:val="0"/>
           <w:color w:val="172B4D"/>
@@ -1911,12 +1630,10 @@
           <w:sz w:val="30"/>
           <w:szCs w:val="30"/>
         </w:rPr>
-        <w:lastRenderedPageBreak/>
-        <w:t>2.12. </w:t>
-      </w:r>
-      <w:r>
-        <w:rPr>
-          <w:rFonts w:ascii="Segoe UI" w:hAnsi="Segoe UI" w:cs="Segoe UI"/>
+        <w:t>3.12. </w:t>
+      </w:r>
+      <w:r>
+        <w:rPr>
           <w:b w:val="0"/>
           <w:bCs w:val="0"/>
           <w:color w:val="172B4D"/>
@@ -1930,32 +1647,56 @@
     <w:p>
       <w:pPr>
         <w:pStyle w:val="a7"/>
-        <w:shd w:val="clear" w:color="auto" w:fill="FFFFFF"/>
         <w:spacing w:before="150" w:beforeAutospacing="0" w:after="0" w:afterAutospacing="0"/>
-        <w:rPr>
-          <w:rFonts w:ascii="Segoe UI" w:hAnsi="Segoe UI" w:cs="Segoe UI"/>
-          <w:color w:val="172B4D"/>
-          <w:sz w:val="21"/>
-          <w:szCs w:val="21"/>
-        </w:rPr>
-      </w:pPr>
-      <w:r>
-        <w:rPr>
-          <w:rFonts w:ascii="Segoe UI" w:hAnsi="Segoe UI" w:cs="Segoe UI"/>
-          <w:color w:val="172B4D"/>
-          <w:sz w:val="21"/>
-          <w:szCs w:val="21"/>
-        </w:rPr>
+      </w:pPr>
+      <w:r>
+        <w:t>参加人员：</w:t>
+      </w:r>
+    </w:p>
+    <w:p>
+      <w:pPr>
+        <w:widowControl/>
+        <w:numPr>
+          <w:ilvl w:val="0"/>
+          <w:numId w:val="22"/>
+        </w:numPr>
+        <w:spacing w:before="100" w:beforeAutospacing="1" w:after="100" w:afterAutospacing="1"/>
+        <w:ind w:left="0"/>
+        <w:jc w:val="left"/>
+      </w:pPr>
+      <w:r>
+        <w:t>产品</w:t>
+      </w:r>
+    </w:p>
+    <w:p>
+      <w:pPr>
+        <w:widowControl/>
+        <w:numPr>
+          <w:ilvl w:val="0"/>
+          <w:numId w:val="22"/>
+        </w:numPr>
+        <w:spacing w:before="100" w:beforeAutospacing="1" w:after="100" w:afterAutospacing="1"/>
+        <w:ind w:left="0"/>
+        <w:jc w:val="left"/>
+      </w:pPr>
+      <w:r>
+        <w:t>开发</w:t>
+      </w:r>
+    </w:p>
+    <w:p>
+      <w:pPr>
+        <w:pStyle w:val="a7"/>
+        <w:spacing w:before="150" w:beforeAutospacing="0" w:after="0" w:afterAutospacing="0"/>
+      </w:pPr>
+      <w:r>
         <w:t>在冒烟测试通过后，开发人员认为当前功能已开发完毕，但其功能是不是产品需要的呢，这里我们需要给产品进行演示，在得到产品的认可后通过。</w:t>
       </w:r>
     </w:p>
     <w:p>
       <w:pPr>
         <w:pStyle w:val="2"/>
-        <w:shd w:val="clear" w:color="auto" w:fill="FFFFFF"/>
         <w:spacing w:before="450" w:after="0"/>
         <w:rPr>
-          <w:rFonts w:ascii="Segoe UI" w:hAnsi="Segoe UI" w:cs="Segoe UI"/>
           <w:b w:val="0"/>
           <w:bCs w:val="0"/>
           <w:color w:val="172B4D"/>
@@ -1967,7 +1708,6 @@
       <w:r>
         <w:rPr>
           <w:rStyle w:val="nh-number"/>
-          <w:rFonts w:ascii="Segoe UI" w:hAnsi="Segoe UI" w:cs="Segoe UI"/>
           <w:b w:val="0"/>
           <w:bCs w:val="0"/>
           <w:color w:val="172B4D"/>
@@ -1975,11 +1715,10 @@
           <w:sz w:val="30"/>
           <w:szCs w:val="30"/>
         </w:rPr>
-        <w:t>2.13. </w:t>
-      </w:r>
-      <w:r>
-        <w:rPr>
-          <w:rFonts w:ascii="Segoe UI" w:hAnsi="Segoe UI" w:cs="Segoe UI"/>
+        <w:t>3.13. </w:t>
+      </w:r>
+      <w:r>
+        <w:rPr>
           <w:b w:val="0"/>
           <w:bCs w:val="0"/>
           <w:color w:val="172B4D"/>
@@ -1993,22 +1732,9 @@
     <w:p>
       <w:pPr>
         <w:pStyle w:val="a7"/>
-        <w:shd w:val="clear" w:color="auto" w:fill="FFFFFF"/>
         <w:spacing w:before="150" w:beforeAutospacing="0" w:after="0" w:afterAutospacing="0"/>
-        <w:rPr>
-          <w:rFonts w:ascii="Segoe UI" w:hAnsi="Segoe UI" w:cs="Segoe UI"/>
-          <w:color w:val="172B4D"/>
-          <w:sz w:val="21"/>
-          <w:szCs w:val="21"/>
-        </w:rPr>
-      </w:pPr>
-      <w:r>
-        <w:rPr>
-          <w:rFonts w:ascii="Segoe UI" w:hAnsi="Segoe UI" w:cs="Segoe UI"/>
-          <w:color w:val="172B4D"/>
-          <w:sz w:val="21"/>
-          <w:szCs w:val="21"/>
-        </w:rPr>
+      </w:pPr>
+      <w:r>
         <w:t>前置条件：</w:t>
       </w:r>
     </w:p>
@@ -2017,41 +1743,22 @@
         <w:widowControl/>
         <w:numPr>
           <w:ilvl w:val="0"/>
-          <w:numId w:val="5"/>
+          <w:numId w:val="23"/>
         </w:numPr>
-        <w:shd w:val="clear" w:color="auto" w:fill="FFFFFF"/>
         <w:spacing w:before="100" w:beforeAutospacing="1" w:after="100" w:afterAutospacing="1"/>
         <w:ind w:left="0"/>
         <w:jc w:val="left"/>
-        <w:rPr>
-          <w:rFonts w:ascii="Segoe UI" w:hAnsi="Segoe UI" w:cs="Segoe UI"/>
-          <w:color w:val="172B4D"/>
-          <w:szCs w:val="21"/>
-        </w:rPr>
-      </w:pPr>
-      <w:r>
-        <w:rPr>
-          <w:rFonts w:ascii="Segoe UI" w:hAnsi="Segoe UI" w:cs="Segoe UI"/>
-          <w:color w:val="172B4D"/>
-          <w:szCs w:val="21"/>
-        </w:rPr>
+      </w:pPr>
+      <w:r>
         <w:t>开发提供修改后的开发设计文档（</w:t>
       </w:r>
       <w:r>
         <w:rPr>
           <w:rStyle w:val="a9"/>
-          <w:rFonts w:ascii="Segoe UI" w:hAnsi="Segoe UI" w:cs="Segoe UI"/>
-          <w:color w:val="172B4D"/>
-          <w:szCs w:val="21"/>
         </w:rPr>
         <w:t>必需</w:t>
       </w:r>
       <w:r>
-        <w:rPr>
-          <w:rFonts w:ascii="Segoe UI" w:hAnsi="Segoe UI" w:cs="Segoe UI"/>
-          <w:color w:val="172B4D"/>
-          <w:szCs w:val="21"/>
-        </w:rPr>
         <w:t>）</w:t>
       </w:r>
     </w:p>
@@ -2060,41 +1767,22 @@
         <w:widowControl/>
         <w:numPr>
           <w:ilvl w:val="0"/>
-          <w:numId w:val="5"/>
+          <w:numId w:val="23"/>
         </w:numPr>
-        <w:shd w:val="clear" w:color="auto" w:fill="FFFFFF"/>
         <w:spacing w:before="100" w:beforeAutospacing="1" w:after="100" w:afterAutospacing="1"/>
         <w:ind w:left="0"/>
         <w:jc w:val="left"/>
-        <w:rPr>
-          <w:rFonts w:ascii="Segoe UI" w:hAnsi="Segoe UI" w:cs="Segoe UI"/>
-          <w:color w:val="172B4D"/>
-          <w:szCs w:val="21"/>
-        </w:rPr>
-      </w:pPr>
-      <w:r>
-        <w:rPr>
-          <w:rFonts w:ascii="Segoe UI" w:hAnsi="Segoe UI" w:cs="Segoe UI"/>
-          <w:color w:val="172B4D"/>
-          <w:szCs w:val="21"/>
-        </w:rPr>
+      </w:pPr>
+      <w:r>
         <w:t>开发提供冒烟测试结果（</w:t>
       </w:r>
       <w:r>
         <w:rPr>
           <w:rStyle w:val="a9"/>
-          <w:rFonts w:ascii="Segoe UI" w:hAnsi="Segoe UI" w:cs="Segoe UI"/>
-          <w:color w:val="172B4D"/>
-          <w:szCs w:val="21"/>
         </w:rPr>
         <w:t>必需</w:t>
       </w:r>
       <w:r>
-        <w:rPr>
-          <w:rFonts w:ascii="Segoe UI" w:hAnsi="Segoe UI" w:cs="Segoe UI"/>
-          <w:color w:val="172B4D"/>
-          <w:szCs w:val="21"/>
-        </w:rPr>
         <w:t>）</w:t>
       </w:r>
     </w:p>
@@ -2103,95 +1791,142 @@
         <w:widowControl/>
         <w:numPr>
           <w:ilvl w:val="0"/>
-          <w:numId w:val="5"/>
+          <w:numId w:val="23"/>
         </w:numPr>
-        <w:shd w:val="clear" w:color="auto" w:fill="FFFFFF"/>
         <w:spacing w:before="100" w:beforeAutospacing="1" w:after="100" w:afterAutospacing="1"/>
         <w:ind w:left="0"/>
         <w:jc w:val="left"/>
-        <w:rPr>
-          <w:rFonts w:ascii="Segoe UI" w:hAnsi="Segoe UI" w:cs="Segoe UI"/>
-          <w:color w:val="172B4D"/>
-          <w:szCs w:val="21"/>
-        </w:rPr>
-      </w:pPr>
-      <w:r>
-        <w:rPr>
-          <w:rFonts w:ascii="Segoe UI" w:hAnsi="Segoe UI" w:cs="Segoe UI"/>
-          <w:color w:val="172B4D"/>
-          <w:szCs w:val="21"/>
-        </w:rPr>
+      </w:pPr>
+      <w:r>
         <w:t>开发提供单元测试覆盖率（</w:t>
       </w:r>
       <w:r>
         <w:rPr>
           <w:rStyle w:val="a9"/>
-          <w:rFonts w:ascii="Segoe UI" w:hAnsi="Segoe UI" w:cs="Segoe UI"/>
-          <w:color w:val="172B4D"/>
-          <w:szCs w:val="21"/>
         </w:rPr>
         <w:t>必需</w:t>
       </w:r>
       <w:r>
-        <w:rPr>
-          <w:rFonts w:ascii="Segoe UI" w:hAnsi="Segoe UI" w:cs="Segoe UI"/>
-          <w:color w:val="172B4D"/>
-          <w:szCs w:val="21"/>
-        </w:rPr>
         <w:t>）</w:t>
       </w:r>
     </w:p>
     <w:p>
       <w:pPr>
+        <w:widowControl/>
+        <w:numPr>
+          <w:ilvl w:val="0"/>
+          <w:numId w:val="23"/>
+        </w:numPr>
+        <w:spacing w:before="100" w:beforeAutospacing="1" w:after="100" w:afterAutospacing="1"/>
+        <w:ind w:left="0"/>
+        <w:jc w:val="left"/>
+      </w:pPr>
+      <w:r>
+        <w:t>由 CM 将程序打包</w:t>
+      </w:r>
+    </w:p>
+    <w:p>
+      <w:pPr>
         <w:pStyle w:val="a7"/>
-        <w:shd w:val="clear" w:color="auto" w:fill="FFFFFF"/>
         <w:spacing w:before="150" w:beforeAutospacing="0" w:after="0" w:afterAutospacing="0"/>
-        <w:rPr>
-          <w:rFonts w:ascii="Segoe UI" w:hAnsi="Segoe UI" w:cs="Segoe UI"/>
-          <w:color w:val="172B4D"/>
-          <w:sz w:val="21"/>
-          <w:szCs w:val="21"/>
-        </w:rPr>
-      </w:pPr>
-      <w:r>
-        <w:rPr>
-          <w:rFonts w:ascii="Segoe UI" w:hAnsi="Segoe UI" w:cs="Segoe UI"/>
-          <w:color w:val="172B4D"/>
-          <w:sz w:val="21"/>
-          <w:szCs w:val="21"/>
-        </w:rPr>
+      </w:pPr>
+      <w:r>
+        <w:t>参加人员：</w:t>
+      </w:r>
+    </w:p>
+    <w:p>
+      <w:pPr>
+        <w:widowControl/>
+        <w:numPr>
+          <w:ilvl w:val="0"/>
+          <w:numId w:val="24"/>
+        </w:numPr>
+        <w:spacing w:before="100" w:beforeAutospacing="1" w:after="100" w:afterAutospacing="1"/>
+        <w:ind w:left="0"/>
+        <w:jc w:val="left"/>
+      </w:pPr>
+      <w:r>
+        <w:t>PO</w:t>
+      </w:r>
+    </w:p>
+    <w:p>
+      <w:pPr>
+        <w:widowControl/>
+        <w:numPr>
+          <w:ilvl w:val="0"/>
+          <w:numId w:val="24"/>
+        </w:numPr>
+        <w:spacing w:before="100" w:beforeAutospacing="1" w:after="100" w:afterAutospacing="1"/>
+        <w:ind w:left="0"/>
+        <w:jc w:val="left"/>
+      </w:pPr>
+      <w:r>
+        <w:t>CM</w:t>
+      </w:r>
+    </w:p>
+    <w:p>
+      <w:pPr>
+        <w:widowControl/>
+        <w:numPr>
+          <w:ilvl w:val="0"/>
+          <w:numId w:val="24"/>
+        </w:numPr>
+        <w:spacing w:before="100" w:beforeAutospacing="1" w:after="100" w:afterAutospacing="1"/>
+        <w:ind w:left="0"/>
+        <w:jc w:val="left"/>
+      </w:pPr>
+      <w:r>
+        <w:t>QA</w:t>
+      </w:r>
+    </w:p>
+    <w:p>
+      <w:pPr>
+        <w:widowControl/>
+        <w:numPr>
+          <w:ilvl w:val="0"/>
+          <w:numId w:val="24"/>
+        </w:numPr>
+        <w:spacing w:before="100" w:beforeAutospacing="1" w:after="100" w:afterAutospacing="1"/>
+        <w:ind w:left="0"/>
+        <w:jc w:val="left"/>
+      </w:pPr>
+      <w:r>
+        <w:t>测试</w:t>
+      </w:r>
+    </w:p>
+    <w:p>
+      <w:pPr>
+        <w:pStyle w:val="a7"/>
+        <w:spacing w:before="150" w:beforeAutospacing="0" w:after="0" w:afterAutospacing="0"/>
+      </w:pPr>
+      <w:r>
         <w:t>说明：</w:t>
       </w:r>
     </w:p>
     <w:p>
       <w:pPr>
         <w:pStyle w:val="a7"/>
-        <w:shd w:val="clear" w:color="auto" w:fill="FFFFFF"/>
         <w:spacing w:before="150" w:beforeAutospacing="0" w:after="0" w:afterAutospacing="0"/>
-        <w:rPr>
-          <w:rFonts w:ascii="Segoe UI" w:hAnsi="Segoe UI" w:cs="Segoe UI"/>
-          <w:color w:val="172B4D"/>
-          <w:sz w:val="21"/>
-          <w:szCs w:val="21"/>
-        </w:rPr>
-      </w:pPr>
-      <w:r>
-        <w:rPr>
-          <w:rFonts w:ascii="Segoe UI" w:hAnsi="Segoe UI" w:cs="Segoe UI"/>
-          <w:color w:val="172B4D"/>
-          <w:sz w:val="21"/>
-          <w:szCs w:val="21"/>
-        </w:rPr>
+      </w:pPr>
+      <w:r>
+        <w:t>由 QA 来对前置条件进行验证，达标后再进行转测，同时 QA 需要将版本固定。</w:t>
+      </w:r>
+    </w:p>
+    <w:p>
+      <w:pPr>
+        <w:pStyle w:val="a7"/>
+        <w:spacing w:before="150" w:beforeAutospacing="0" w:after="0" w:afterAutospacing="0"/>
+      </w:pPr>
+      <w:r>
+        <w:lastRenderedPageBreak/>
         <w:t>由测试人员在开发包上进行功能测试，重点测试当前包中所包含的需求，这里以基本功能通过为主，如有问题在不影响大局的情况以问题单的方式提出。</w:t>
       </w:r>
     </w:p>
     <w:p>
       <w:pPr>
         <w:pStyle w:val="2"/>
-        <w:shd w:val="clear" w:color="auto" w:fill="FFFFFF"/>
         <w:spacing w:before="450" w:after="0"/>
         <w:rPr>
-          <w:rFonts w:ascii="Segoe UI" w:hAnsi="Segoe UI" w:cs="Segoe UI"/>
           <w:b w:val="0"/>
           <w:bCs w:val="0"/>
           <w:color w:val="172B4D"/>
@@ -2203,7 +1938,6 @@
       <w:r>
         <w:rPr>
           <w:rStyle w:val="nh-number"/>
-          <w:rFonts w:ascii="Segoe UI" w:hAnsi="Segoe UI" w:cs="Segoe UI"/>
           <w:b w:val="0"/>
           <w:bCs w:val="0"/>
           <w:color w:val="172B4D"/>
@@ -2211,11 +1945,10 @@
           <w:sz w:val="30"/>
           <w:szCs w:val="30"/>
         </w:rPr>
-        <w:t>2.14. </w:t>
-      </w:r>
-      <w:r>
-        <w:rPr>
-          <w:rFonts w:ascii="Segoe UI" w:hAnsi="Segoe UI" w:cs="Segoe UI"/>
+        <w:t>3.14. </w:t>
+      </w:r>
+      <w:r>
+        <w:rPr>
           <w:b w:val="0"/>
           <w:bCs w:val="0"/>
           <w:color w:val="172B4D"/>
@@ -2229,22 +1962,9 @@
     <w:p>
       <w:pPr>
         <w:pStyle w:val="a7"/>
-        <w:shd w:val="clear" w:color="auto" w:fill="FFFFFF"/>
         <w:spacing w:before="150" w:beforeAutospacing="0" w:after="0" w:afterAutospacing="0"/>
-        <w:rPr>
-          <w:rFonts w:ascii="Segoe UI" w:hAnsi="Segoe UI" w:cs="Segoe UI"/>
-          <w:color w:val="172B4D"/>
-          <w:sz w:val="21"/>
-          <w:szCs w:val="21"/>
-        </w:rPr>
-      </w:pPr>
-      <w:r>
-        <w:rPr>
-          <w:rFonts w:ascii="Segoe UI" w:hAnsi="Segoe UI" w:cs="Segoe UI"/>
-          <w:color w:val="172B4D"/>
-          <w:sz w:val="21"/>
-          <w:szCs w:val="21"/>
-        </w:rPr>
+      </w:pPr>
+      <w:r>
         <w:t>前置条件：</w:t>
       </w:r>
     </w:p>
@@ -2253,49 +1973,22 @@
         <w:widowControl/>
         <w:numPr>
           <w:ilvl w:val="0"/>
-          <w:numId w:val="6"/>
+          <w:numId w:val="25"/>
         </w:numPr>
-        <w:shd w:val="clear" w:color="auto" w:fill="FFFFFF"/>
         <w:spacing w:before="100" w:beforeAutospacing="1" w:after="100" w:afterAutospacing="1"/>
         <w:ind w:left="0"/>
         <w:jc w:val="left"/>
-        <w:rPr>
-          <w:rFonts w:ascii="Segoe UI" w:hAnsi="Segoe UI" w:cs="Segoe UI"/>
-          <w:color w:val="172B4D"/>
-          <w:szCs w:val="21"/>
-        </w:rPr>
-      </w:pPr>
-      <w:r>
-        <w:rPr>
-          <w:rFonts w:ascii="Segoe UI" w:hAnsi="Segoe UI" w:cs="Segoe UI"/>
-          <w:color w:val="172B4D"/>
-          <w:szCs w:val="21"/>
-        </w:rPr>
-        <w:t xml:space="preserve">PO </w:t>
-      </w:r>
-      <w:r>
-        <w:rPr>
-          <w:rFonts w:ascii="Segoe UI" w:hAnsi="Segoe UI" w:cs="Segoe UI"/>
-          <w:color w:val="172B4D"/>
-          <w:szCs w:val="21"/>
-        </w:rPr>
-        <w:t>提供版本功能说明（</w:t>
+      </w:pPr>
+      <w:r>
+        <w:t>PO 提供版本功能说明（</w:t>
       </w:r>
       <w:r>
         <w:rPr>
           <w:rStyle w:val="a9"/>
-          <w:rFonts w:ascii="Segoe UI" w:hAnsi="Segoe UI" w:cs="Segoe UI"/>
-          <w:color w:val="172B4D"/>
-          <w:szCs w:val="21"/>
         </w:rPr>
         <w:t>必需</w:t>
       </w:r>
       <w:r>
-        <w:rPr>
-          <w:rFonts w:ascii="Segoe UI" w:hAnsi="Segoe UI" w:cs="Segoe UI"/>
-          <w:color w:val="172B4D"/>
-          <w:szCs w:val="21"/>
-        </w:rPr>
         <w:t>）</w:t>
       </w:r>
     </w:p>
@@ -2304,49 +1997,22 @@
         <w:widowControl/>
         <w:numPr>
           <w:ilvl w:val="0"/>
-          <w:numId w:val="6"/>
+          <w:numId w:val="25"/>
         </w:numPr>
-        <w:shd w:val="clear" w:color="auto" w:fill="FFFFFF"/>
         <w:spacing w:before="100" w:beforeAutospacing="1" w:after="100" w:afterAutospacing="1"/>
         <w:ind w:left="0"/>
         <w:jc w:val="left"/>
-        <w:rPr>
-          <w:rFonts w:ascii="Segoe UI" w:hAnsi="Segoe UI" w:cs="Segoe UI"/>
-          <w:color w:val="172B4D"/>
-          <w:szCs w:val="21"/>
-        </w:rPr>
-      </w:pPr>
-      <w:r>
-        <w:rPr>
-          <w:rFonts w:ascii="Segoe UI" w:hAnsi="Segoe UI" w:cs="Segoe UI"/>
-          <w:color w:val="172B4D"/>
-          <w:szCs w:val="21"/>
-        </w:rPr>
-        <w:t xml:space="preserve">PO </w:t>
-      </w:r>
-      <w:r>
-        <w:rPr>
-          <w:rFonts w:ascii="Segoe UI" w:hAnsi="Segoe UI" w:cs="Segoe UI"/>
-          <w:color w:val="172B4D"/>
-          <w:szCs w:val="21"/>
-        </w:rPr>
-        <w:t>提供功能测试结果（</w:t>
+      </w:pPr>
+      <w:r>
+        <w:t>PO 提供功能测试结果（</w:t>
       </w:r>
       <w:r>
         <w:rPr>
           <w:rStyle w:val="a9"/>
-          <w:rFonts w:ascii="Segoe UI" w:hAnsi="Segoe UI" w:cs="Segoe UI"/>
-          <w:color w:val="172B4D"/>
-          <w:szCs w:val="21"/>
         </w:rPr>
         <w:t>必需</w:t>
       </w:r>
       <w:r>
-        <w:rPr>
-          <w:rFonts w:ascii="Segoe UI" w:hAnsi="Segoe UI" w:cs="Segoe UI"/>
-          <w:color w:val="172B4D"/>
-          <w:szCs w:val="21"/>
-        </w:rPr>
         <w:t>）</w:t>
       </w:r>
     </w:p>
@@ -2355,99 +2021,39 @@
         <w:widowControl/>
         <w:numPr>
           <w:ilvl w:val="0"/>
-          <w:numId w:val="6"/>
+          <w:numId w:val="25"/>
         </w:numPr>
-        <w:shd w:val="clear" w:color="auto" w:fill="FFFFFF"/>
         <w:spacing w:before="100" w:beforeAutospacing="1" w:after="100" w:afterAutospacing="1"/>
         <w:ind w:left="0"/>
         <w:jc w:val="left"/>
-        <w:rPr>
-          <w:rFonts w:ascii="Segoe UI" w:hAnsi="Segoe UI" w:cs="Segoe UI"/>
-          <w:color w:val="172B4D"/>
-          <w:szCs w:val="21"/>
-        </w:rPr>
-      </w:pPr>
-      <w:r>
-        <w:rPr>
-          <w:rFonts w:ascii="Segoe UI" w:hAnsi="Segoe UI" w:cs="Segoe UI"/>
-          <w:color w:val="172B4D"/>
-          <w:szCs w:val="21"/>
-        </w:rPr>
-        <w:t xml:space="preserve">PO </w:t>
-      </w:r>
-      <w:r>
-        <w:rPr>
-          <w:rFonts w:ascii="Segoe UI" w:hAnsi="Segoe UI" w:cs="Segoe UI"/>
-          <w:color w:val="172B4D"/>
-          <w:szCs w:val="21"/>
-        </w:rPr>
-        <w:t>提供安全风险报告（</w:t>
+      </w:pPr>
+      <w:r>
+        <w:t>PO 提供安全风险报告（</w:t>
       </w:r>
       <w:r>
         <w:rPr>
           <w:rStyle w:val="a9"/>
-          <w:rFonts w:ascii="Segoe UI" w:hAnsi="Segoe UI" w:cs="Segoe UI"/>
-          <w:color w:val="172B4D"/>
-          <w:szCs w:val="21"/>
         </w:rPr>
         <w:t>待完善，可暂不提供</w:t>
       </w:r>
       <w:r>
-        <w:rPr>
-          <w:rFonts w:ascii="Segoe UI" w:hAnsi="Segoe UI" w:cs="Segoe UI"/>
-          <w:color w:val="172B4D"/>
-          <w:szCs w:val="21"/>
-        </w:rPr>
         <w:t>）</w:t>
       </w:r>
     </w:p>
     <w:p>
       <w:pPr>
         <w:pStyle w:val="a7"/>
-        <w:shd w:val="clear" w:color="auto" w:fill="FFFFFF"/>
         <w:spacing w:before="150" w:beforeAutospacing="0" w:after="0" w:afterAutospacing="0"/>
-        <w:rPr>
-          <w:rFonts w:ascii="Segoe UI" w:hAnsi="Segoe UI" w:cs="Segoe UI"/>
-          <w:color w:val="172B4D"/>
-          <w:sz w:val="21"/>
-          <w:szCs w:val="21"/>
-        </w:rPr>
-      </w:pPr>
-      <w:r>
-        <w:rPr>
-          <w:rFonts w:ascii="Segoe UI" w:hAnsi="Segoe UI" w:cs="Segoe UI"/>
-          <w:color w:val="172B4D"/>
-          <w:sz w:val="21"/>
-          <w:szCs w:val="21"/>
-        </w:rPr>
-        <w:t>在解决完功能测试中的问题后，由</w:t>
-      </w:r>
-      <w:r>
-        <w:rPr>
-          <w:rFonts w:ascii="Segoe UI" w:hAnsi="Segoe UI" w:cs="Segoe UI"/>
-          <w:color w:val="172B4D"/>
-          <w:sz w:val="21"/>
-          <w:szCs w:val="21"/>
-        </w:rPr>
-        <w:t xml:space="preserve"> PO </w:t>
-      </w:r>
-      <w:r>
-        <w:rPr>
-          <w:rFonts w:ascii="Segoe UI" w:hAnsi="Segoe UI" w:cs="Segoe UI"/>
-          <w:color w:val="172B4D"/>
-          <w:sz w:val="21"/>
-          <w:szCs w:val="21"/>
-        </w:rPr>
-        <w:t>发起预发布，此时代码应该进入稳定分支或封存（只允许当前版本的问题修复代码合入）。</w:t>
+      </w:pPr>
+      <w:r>
+        <w:t>在解决完功能测试中的问题后，由 PO 发起预发布，此时代码应该进入稳定分支或封存（只允许当前版本的问题修复代码合入）。</w:t>
       </w:r>
     </w:p>
     <w:p>
       <w:pPr>
         <w:pStyle w:val="2"/>
-        <w:shd w:val="clear" w:color="auto" w:fill="FFFFFF"/>
         <w:spacing w:before="450" w:after="0"/>
         <w:rPr>
-          <w:rFonts w:ascii="Segoe UI" w:hAnsi="Segoe UI" w:cs="Segoe UI"/>
           <w:b w:val="0"/>
           <w:bCs w:val="0"/>
           <w:color w:val="172B4D"/>
@@ -2459,7 +2065,6 @@
       <w:r>
         <w:rPr>
           <w:rStyle w:val="nh-number"/>
-          <w:rFonts w:ascii="Segoe UI" w:hAnsi="Segoe UI" w:cs="Segoe UI"/>
           <w:b w:val="0"/>
           <w:bCs w:val="0"/>
           <w:color w:val="172B4D"/>
@@ -2467,11 +2072,10 @@
           <w:sz w:val="30"/>
           <w:szCs w:val="30"/>
         </w:rPr>
-        <w:t>2.15. </w:t>
-      </w:r>
-      <w:r>
-        <w:rPr>
-          <w:rFonts w:ascii="Segoe UI" w:hAnsi="Segoe UI" w:cs="Segoe UI"/>
+        <w:t>3.15. </w:t>
+      </w:r>
+      <w:r>
+        <w:rPr>
           <w:b w:val="0"/>
           <w:bCs w:val="0"/>
           <w:color w:val="172B4D"/>
@@ -2485,72 +2089,26 @@
     <w:p>
       <w:pPr>
         <w:pStyle w:val="a7"/>
-        <w:shd w:val="clear" w:color="auto" w:fill="FFFFFF"/>
         <w:spacing w:before="150" w:beforeAutospacing="0" w:after="0" w:afterAutospacing="0"/>
-        <w:rPr>
-          <w:rFonts w:ascii="Segoe UI" w:hAnsi="Segoe UI" w:cs="Segoe UI"/>
-          <w:color w:val="172B4D"/>
-          <w:sz w:val="21"/>
-          <w:szCs w:val="21"/>
-        </w:rPr>
-      </w:pPr>
-      <w:r>
-        <w:rPr>
-          <w:rFonts w:ascii="Segoe UI" w:hAnsi="Segoe UI" w:cs="Segoe UI"/>
-          <w:color w:val="172B4D"/>
-          <w:sz w:val="21"/>
-          <w:szCs w:val="21"/>
-        </w:rPr>
-        <w:t>此处不仅仅局限于测试人员，对于新产品来讲，可以鼓励更多的人去使用，从而进行用户场景全覆盖的测试，只要觉得不合理或做得不好都可以提出，</w:t>
-      </w:r>
-      <w:r>
-        <w:rPr>
-          <w:rFonts w:ascii="Segoe UI" w:hAnsi="Segoe UI" w:cs="Segoe UI"/>
-          <w:color w:val="172B4D"/>
-          <w:sz w:val="21"/>
-          <w:szCs w:val="21"/>
-        </w:rPr>
-        <w:t xml:space="preserve">PO </w:t>
-      </w:r>
-      <w:r>
-        <w:rPr>
-          <w:rFonts w:ascii="Segoe UI" w:hAnsi="Segoe UI" w:cs="Segoe UI"/>
-          <w:color w:val="172B4D"/>
-          <w:sz w:val="21"/>
-          <w:szCs w:val="21"/>
-        </w:rPr>
-        <w:t>对提出的问题</w:t>
+      </w:pPr>
+      <w:r>
+        <w:t>此处不仅仅局限于测试人员，对于新产品来讲，可以鼓励更多的人去使用，从而进行用户场景全覆盖的测试，只要觉得不合理或做得不好都可以提出，PO 对提出的问题</w:t>
       </w:r>
     </w:p>
     <w:p>
       <w:pPr>
         <w:pStyle w:val="a7"/>
-        <w:shd w:val="clear" w:color="auto" w:fill="FFFFFF"/>
         <w:spacing w:before="150" w:beforeAutospacing="0" w:after="0" w:afterAutospacing="0"/>
-        <w:rPr>
-          <w:rFonts w:ascii="Segoe UI" w:hAnsi="Segoe UI" w:cs="Segoe UI"/>
-          <w:color w:val="172B4D"/>
-          <w:sz w:val="21"/>
-          <w:szCs w:val="21"/>
-        </w:rPr>
-      </w:pPr>
-      <w:r>
-        <w:rPr>
-          <w:rFonts w:ascii="Segoe UI" w:hAnsi="Segoe UI" w:cs="Segoe UI"/>
-          <w:color w:val="172B4D"/>
-          <w:sz w:val="21"/>
-          <w:szCs w:val="21"/>
-        </w:rPr>
+      </w:pPr>
+      <w:r>
         <w:t>进行甄别，如不影响用户操作的主场景的情况下，一些问题可以按后续优化来对待。</w:t>
       </w:r>
     </w:p>
     <w:p>
       <w:pPr>
         <w:pStyle w:val="2"/>
-        <w:shd w:val="clear" w:color="auto" w:fill="FFFFFF"/>
         <w:spacing w:before="450" w:after="0"/>
         <w:rPr>
-          <w:rFonts w:ascii="Segoe UI" w:hAnsi="Segoe UI" w:cs="Segoe UI"/>
           <w:b w:val="0"/>
           <w:bCs w:val="0"/>
           <w:color w:val="172B4D"/>
@@ -2562,7 +2120,6 @@
       <w:r>
         <w:rPr>
           <w:rStyle w:val="nh-number"/>
-          <w:rFonts w:ascii="Segoe UI" w:hAnsi="Segoe UI" w:cs="Segoe UI"/>
           <w:b w:val="0"/>
           <w:bCs w:val="0"/>
           <w:color w:val="172B4D"/>
@@ -2570,11 +2127,10 @@
           <w:sz w:val="30"/>
           <w:szCs w:val="30"/>
         </w:rPr>
-        <w:t>2.16. </w:t>
-      </w:r>
-      <w:r>
-        <w:rPr>
-          <w:rFonts w:ascii="Segoe UI" w:hAnsi="Segoe UI" w:cs="Segoe UI"/>
+        <w:t>3.16. </w:t>
+      </w:r>
+      <w:r>
+        <w:rPr>
           <w:b w:val="0"/>
           <w:bCs w:val="0"/>
           <w:color w:val="172B4D"/>
@@ -2588,22 +2144,9 @@
     <w:p>
       <w:pPr>
         <w:pStyle w:val="a7"/>
-        <w:shd w:val="clear" w:color="auto" w:fill="FFFFFF"/>
         <w:spacing w:before="150" w:beforeAutospacing="0" w:after="0" w:afterAutospacing="0"/>
-        <w:rPr>
-          <w:rFonts w:ascii="Segoe UI" w:hAnsi="Segoe UI" w:cs="Segoe UI"/>
-          <w:color w:val="172B4D"/>
-          <w:sz w:val="21"/>
-          <w:szCs w:val="21"/>
-        </w:rPr>
-      </w:pPr>
-      <w:r>
-        <w:rPr>
-          <w:rFonts w:ascii="Segoe UI" w:hAnsi="Segoe UI" w:cs="Segoe UI"/>
-          <w:color w:val="172B4D"/>
-          <w:sz w:val="21"/>
-          <w:szCs w:val="21"/>
-        </w:rPr>
+      </w:pPr>
+      <w:r>
         <w:t>前置条件：</w:t>
       </w:r>
     </w:p>
@@ -2612,41 +2155,22 @@
         <w:widowControl/>
         <w:numPr>
           <w:ilvl w:val="0"/>
-          <w:numId w:val="7"/>
+          <w:numId w:val="26"/>
         </w:numPr>
-        <w:shd w:val="clear" w:color="auto" w:fill="FFFFFF"/>
         <w:spacing w:before="100" w:beforeAutospacing="1" w:after="100" w:afterAutospacing="1"/>
         <w:ind w:left="0"/>
         <w:jc w:val="left"/>
-        <w:rPr>
-          <w:rFonts w:ascii="Segoe UI" w:hAnsi="Segoe UI" w:cs="Segoe UI"/>
-          <w:color w:val="172B4D"/>
-          <w:szCs w:val="21"/>
-        </w:rPr>
-      </w:pPr>
-      <w:r>
-        <w:rPr>
-          <w:rFonts w:ascii="Segoe UI" w:hAnsi="Segoe UI" w:cs="Segoe UI"/>
-          <w:color w:val="172B4D"/>
-          <w:szCs w:val="21"/>
-        </w:rPr>
+      </w:pPr>
+      <w:r>
         <w:t>开发设计文档（</w:t>
       </w:r>
       <w:r>
         <w:rPr>
           <w:rStyle w:val="a9"/>
-          <w:rFonts w:ascii="Segoe UI" w:hAnsi="Segoe UI" w:cs="Segoe UI"/>
-          <w:color w:val="172B4D"/>
-          <w:szCs w:val="21"/>
         </w:rPr>
         <w:t>必需</w:t>
       </w:r>
       <w:r>
-        <w:rPr>
-          <w:rFonts w:ascii="Segoe UI" w:hAnsi="Segoe UI" w:cs="Segoe UI"/>
-          <w:color w:val="172B4D"/>
-          <w:szCs w:val="21"/>
-        </w:rPr>
         <w:t>）</w:t>
       </w:r>
     </w:p>
@@ -2655,41 +2179,22 @@
         <w:widowControl/>
         <w:numPr>
           <w:ilvl w:val="0"/>
-          <w:numId w:val="7"/>
+          <w:numId w:val="26"/>
         </w:numPr>
-        <w:shd w:val="clear" w:color="auto" w:fill="FFFFFF"/>
         <w:spacing w:before="100" w:beforeAutospacing="1" w:after="100" w:afterAutospacing="1"/>
         <w:ind w:left="0"/>
         <w:jc w:val="left"/>
-        <w:rPr>
-          <w:rFonts w:ascii="Segoe UI" w:hAnsi="Segoe UI" w:cs="Segoe UI"/>
-          <w:color w:val="172B4D"/>
-          <w:szCs w:val="21"/>
-        </w:rPr>
-      </w:pPr>
-      <w:r>
-        <w:rPr>
-          <w:rFonts w:ascii="Segoe UI" w:hAnsi="Segoe UI" w:cs="Segoe UI"/>
-          <w:color w:val="172B4D"/>
-          <w:szCs w:val="21"/>
-        </w:rPr>
+      </w:pPr>
+      <w:r>
         <w:t>测试用例（</w:t>
       </w:r>
       <w:r>
         <w:rPr>
           <w:rStyle w:val="a9"/>
-          <w:rFonts w:ascii="Segoe UI" w:hAnsi="Segoe UI" w:cs="Segoe UI"/>
-          <w:color w:val="172B4D"/>
-          <w:szCs w:val="21"/>
         </w:rPr>
         <w:t>必需</w:t>
       </w:r>
       <w:r>
-        <w:rPr>
-          <w:rFonts w:ascii="Segoe UI" w:hAnsi="Segoe UI" w:cs="Segoe UI"/>
-          <w:color w:val="172B4D"/>
-          <w:szCs w:val="21"/>
-        </w:rPr>
         <w:t>）</w:t>
       </w:r>
     </w:p>
@@ -2698,43 +2203,32 @@
         <w:widowControl/>
         <w:numPr>
           <w:ilvl w:val="0"/>
-          <w:numId w:val="7"/>
+          <w:numId w:val="26"/>
         </w:numPr>
-        <w:shd w:val="clear" w:color="auto" w:fill="FFFFFF"/>
         <w:spacing w:before="100" w:beforeAutospacing="1" w:after="100" w:afterAutospacing="1"/>
         <w:ind w:left="0"/>
         <w:jc w:val="left"/>
-        <w:rPr>
-          <w:rFonts w:ascii="Segoe UI" w:hAnsi="Segoe UI" w:cs="Segoe UI"/>
-          <w:color w:val="172B4D"/>
-          <w:szCs w:val="21"/>
-        </w:rPr>
-      </w:pPr>
-      <w:r>
-        <w:rPr>
-          <w:rFonts w:ascii="Segoe UI" w:hAnsi="Segoe UI" w:cs="Segoe UI"/>
-          <w:color w:val="172B4D"/>
-          <w:szCs w:val="21"/>
-        </w:rPr>
-        <w:lastRenderedPageBreak/>
+      </w:pPr>
+      <w:r>
         <w:t>测试结果报告（</w:t>
       </w:r>
       <w:r>
         <w:rPr>
           <w:rStyle w:val="a9"/>
-          <w:rFonts w:ascii="Segoe UI" w:hAnsi="Segoe UI" w:cs="Segoe UI"/>
-          <w:color w:val="172B4D"/>
-          <w:szCs w:val="21"/>
         </w:rPr>
         <w:t>必需</w:t>
       </w:r>
       <w:r>
-        <w:rPr>
-          <w:rFonts w:ascii="Segoe UI" w:hAnsi="Segoe UI" w:cs="Segoe UI"/>
-          <w:color w:val="172B4D"/>
-          <w:szCs w:val="21"/>
-        </w:rPr>
         <w:t>）</w:t>
+      </w:r>
+    </w:p>
+    <w:p>
+      <w:pPr>
+        <w:pStyle w:val="a7"/>
+        <w:spacing w:before="150" w:beforeAutospacing="0" w:after="0" w:afterAutospacing="0"/>
+      </w:pPr>
+      <w:r>
+        <w:t>PO 提出对外发布申请，经过 QA 的审核之后，正常交付。</w:t>
       </w:r>
     </w:p>
     <w:p/>
@@ -2789,6 +2283,602 @@
 <file path=word/numbering.xml><?xml version="1.0" encoding="utf-8"?>
 <w:numbering xmlns:wpc="http://schemas.microsoft.com/office/word/2010/wordprocessingCanvas" xmlns:cx="http://schemas.microsoft.com/office/drawing/2014/chartex" xmlns:cx1="http://schemas.microsoft.com/office/drawing/2015/9/8/chartex" xmlns:cx2="http://schemas.microsoft.com/office/drawing/2015/10/21/chartex" xmlns:cx3="http://schemas.microsoft.com/office/drawing/2016/5/9/chartex" xmlns:cx4="http://schemas.microsoft.com/office/drawing/2016/5/10/chartex" xmlns:cx5="http://schemas.microsoft.com/office/drawing/2016/5/11/chartex" xmlns:cx6="http://schemas.microsoft.com/office/drawing/2016/5/12/chartex" xmlns:cx7="http://schemas.microsoft.com/office/drawing/2016/5/13/chartex" xmlns:cx8="http://schemas.microsoft.com/office/drawing/2016/5/14/chartex" xmlns:mc="http://schemas.openxmlformats.org/markup-compatibility/2006" xmlns:aink="http://schemas.microsoft.com/office/drawing/2016/ink" xmlns:am3d="http://schemas.microsoft.com/office/drawing/2017/model3d" xmlns:o="urn:schemas-microsoft-com:office:office" xmlns:r="http://schemas.openxmlformats.org/officeDocument/2006/relationships" xmlns:m="http://schemas.openxmlformats.org/officeDocument/2006/math" xmlns:v="urn:schemas-microsoft-com:vml" xmlns:wp14="http://schemas.microsoft.com/office/word/2010/wordprocessingDrawing" xmlns:wp="http://schemas.openxmlformats.org/drawingml/2006/wordprocessingDrawing" xmlns:w10="urn:schemas-microsoft-com:office:word" xmlns:w="http://schemas.openxmlformats.org/wordprocessingml/2006/main" xmlns:w14="http://schemas.microsoft.com/office/word/2010/wordml" xmlns:w15="http://schemas.microsoft.com/office/word/2012/wordml" xmlns:w16cex="http://schemas.microsoft.com/office/word/2018/wordml/cex" xmlns:w16cid="http://schemas.microsoft.com/office/word/2016/wordml/cid" xmlns:w16="http://schemas.microsoft.com/office/word/2018/wordml" xmlns:w16se="http://schemas.microsoft.com/office/word/2015/wordml/symex" xmlns:wpg="http://schemas.microsoft.com/office/word/2010/wordprocessingGroup" xmlns:wpi="http://schemas.microsoft.com/office/word/2010/wordprocessingInk" xmlns:wne="http://schemas.microsoft.com/office/word/2006/wordml" xmlns:wps="http://schemas.microsoft.com/office/word/2010/wordprocessingShape" mc:Ignorable="w14 w15 w16se w16cid w16 w16cex wp14">
   <w:abstractNum w:abstractNumId="0" w15:restartNumberingAfterBreak="0">
+    <w:nsid w:val="0C7A56D3"/>
+    <w:multiLevelType w:val="multilevel"/>
+    <w:tmpl w:val="5156DF40"/>
+    <w:lvl w:ilvl="0">
+      <w:start w:val="1"/>
+      <w:numFmt w:val="bullet"/>
+      <w:lvlText w:val=""/>
+      <w:lvlJc w:val="left"/>
+      <w:pPr>
+        <w:tabs>
+          <w:tab w:val="num" w:pos="720"/>
+        </w:tabs>
+        <w:ind w:left="720" w:hanging="360"/>
+      </w:pPr>
+      <w:rPr>
+        <w:rFonts w:ascii="Symbol" w:hAnsi="Symbol" w:hint="default"/>
+        <w:sz w:val="20"/>
+      </w:rPr>
+    </w:lvl>
+    <w:lvl w:ilvl="1" w:tentative="1">
+      <w:start w:val="1"/>
+      <w:numFmt w:val="bullet"/>
+      <w:lvlText w:val=""/>
+      <w:lvlJc w:val="left"/>
+      <w:pPr>
+        <w:tabs>
+          <w:tab w:val="num" w:pos="1440"/>
+        </w:tabs>
+        <w:ind w:left="1440" w:hanging="360"/>
+      </w:pPr>
+      <w:rPr>
+        <w:rFonts w:ascii="Symbol" w:hAnsi="Symbol" w:hint="default"/>
+        <w:sz w:val="20"/>
+      </w:rPr>
+    </w:lvl>
+    <w:lvl w:ilvl="2" w:tentative="1">
+      <w:start w:val="1"/>
+      <w:numFmt w:val="bullet"/>
+      <w:lvlText w:val=""/>
+      <w:lvlJc w:val="left"/>
+      <w:pPr>
+        <w:tabs>
+          <w:tab w:val="num" w:pos="2160"/>
+        </w:tabs>
+        <w:ind w:left="2160" w:hanging="360"/>
+      </w:pPr>
+      <w:rPr>
+        <w:rFonts w:ascii="Symbol" w:hAnsi="Symbol" w:hint="default"/>
+        <w:sz w:val="20"/>
+      </w:rPr>
+    </w:lvl>
+    <w:lvl w:ilvl="3" w:tentative="1">
+      <w:start w:val="1"/>
+      <w:numFmt w:val="bullet"/>
+      <w:lvlText w:val=""/>
+      <w:lvlJc w:val="left"/>
+      <w:pPr>
+        <w:tabs>
+          <w:tab w:val="num" w:pos="2880"/>
+        </w:tabs>
+        <w:ind w:left="2880" w:hanging="360"/>
+      </w:pPr>
+      <w:rPr>
+        <w:rFonts w:ascii="Symbol" w:hAnsi="Symbol" w:hint="default"/>
+        <w:sz w:val="20"/>
+      </w:rPr>
+    </w:lvl>
+    <w:lvl w:ilvl="4" w:tentative="1">
+      <w:start w:val="1"/>
+      <w:numFmt w:val="bullet"/>
+      <w:lvlText w:val=""/>
+      <w:lvlJc w:val="left"/>
+      <w:pPr>
+        <w:tabs>
+          <w:tab w:val="num" w:pos="3600"/>
+        </w:tabs>
+        <w:ind w:left="3600" w:hanging="360"/>
+      </w:pPr>
+      <w:rPr>
+        <w:rFonts w:ascii="Symbol" w:hAnsi="Symbol" w:hint="default"/>
+        <w:sz w:val="20"/>
+      </w:rPr>
+    </w:lvl>
+    <w:lvl w:ilvl="5" w:tentative="1">
+      <w:start w:val="1"/>
+      <w:numFmt w:val="bullet"/>
+      <w:lvlText w:val=""/>
+      <w:lvlJc w:val="left"/>
+      <w:pPr>
+        <w:tabs>
+          <w:tab w:val="num" w:pos="4320"/>
+        </w:tabs>
+        <w:ind w:left="4320" w:hanging="360"/>
+      </w:pPr>
+      <w:rPr>
+        <w:rFonts w:ascii="Symbol" w:hAnsi="Symbol" w:hint="default"/>
+        <w:sz w:val="20"/>
+      </w:rPr>
+    </w:lvl>
+    <w:lvl w:ilvl="6" w:tentative="1">
+      <w:start w:val="1"/>
+      <w:numFmt w:val="bullet"/>
+      <w:lvlText w:val=""/>
+      <w:lvlJc w:val="left"/>
+      <w:pPr>
+        <w:tabs>
+          <w:tab w:val="num" w:pos="5040"/>
+        </w:tabs>
+        <w:ind w:left="5040" w:hanging="360"/>
+      </w:pPr>
+      <w:rPr>
+        <w:rFonts w:ascii="Symbol" w:hAnsi="Symbol" w:hint="default"/>
+        <w:sz w:val="20"/>
+      </w:rPr>
+    </w:lvl>
+    <w:lvl w:ilvl="7" w:tentative="1">
+      <w:start w:val="1"/>
+      <w:numFmt w:val="bullet"/>
+      <w:lvlText w:val=""/>
+      <w:lvlJc w:val="left"/>
+      <w:pPr>
+        <w:tabs>
+          <w:tab w:val="num" w:pos="5760"/>
+        </w:tabs>
+        <w:ind w:left="5760" w:hanging="360"/>
+      </w:pPr>
+      <w:rPr>
+        <w:rFonts w:ascii="Symbol" w:hAnsi="Symbol" w:hint="default"/>
+        <w:sz w:val="20"/>
+      </w:rPr>
+    </w:lvl>
+    <w:lvl w:ilvl="8" w:tentative="1">
+      <w:start w:val="1"/>
+      <w:numFmt w:val="bullet"/>
+      <w:lvlText w:val=""/>
+      <w:lvlJc w:val="left"/>
+      <w:pPr>
+        <w:tabs>
+          <w:tab w:val="num" w:pos="6480"/>
+        </w:tabs>
+        <w:ind w:left="6480" w:hanging="360"/>
+      </w:pPr>
+      <w:rPr>
+        <w:rFonts w:ascii="Symbol" w:hAnsi="Symbol" w:hint="default"/>
+        <w:sz w:val="20"/>
+      </w:rPr>
+    </w:lvl>
+  </w:abstractNum>
+  <w:abstractNum w:abstractNumId="1" w15:restartNumberingAfterBreak="0">
+    <w:nsid w:val="0EFA37CE"/>
+    <w:multiLevelType w:val="multilevel"/>
+    <w:tmpl w:val="3CFE3184"/>
+    <w:lvl w:ilvl="0">
+      <w:start w:val="1"/>
+      <w:numFmt w:val="bullet"/>
+      <w:lvlText w:val=""/>
+      <w:lvlJc w:val="left"/>
+      <w:pPr>
+        <w:tabs>
+          <w:tab w:val="num" w:pos="720"/>
+        </w:tabs>
+        <w:ind w:left="720" w:hanging="360"/>
+      </w:pPr>
+      <w:rPr>
+        <w:rFonts w:ascii="Symbol" w:hAnsi="Symbol" w:hint="default"/>
+        <w:sz w:val="20"/>
+      </w:rPr>
+    </w:lvl>
+    <w:lvl w:ilvl="1" w:tentative="1">
+      <w:start w:val="1"/>
+      <w:numFmt w:val="bullet"/>
+      <w:lvlText w:val=""/>
+      <w:lvlJc w:val="left"/>
+      <w:pPr>
+        <w:tabs>
+          <w:tab w:val="num" w:pos="1440"/>
+        </w:tabs>
+        <w:ind w:left="1440" w:hanging="360"/>
+      </w:pPr>
+      <w:rPr>
+        <w:rFonts w:ascii="Symbol" w:hAnsi="Symbol" w:hint="default"/>
+        <w:sz w:val="20"/>
+      </w:rPr>
+    </w:lvl>
+    <w:lvl w:ilvl="2" w:tentative="1">
+      <w:start w:val="1"/>
+      <w:numFmt w:val="bullet"/>
+      <w:lvlText w:val=""/>
+      <w:lvlJc w:val="left"/>
+      <w:pPr>
+        <w:tabs>
+          <w:tab w:val="num" w:pos="2160"/>
+        </w:tabs>
+        <w:ind w:left="2160" w:hanging="360"/>
+      </w:pPr>
+      <w:rPr>
+        <w:rFonts w:ascii="Symbol" w:hAnsi="Symbol" w:hint="default"/>
+        <w:sz w:val="20"/>
+      </w:rPr>
+    </w:lvl>
+    <w:lvl w:ilvl="3" w:tentative="1">
+      <w:start w:val="1"/>
+      <w:numFmt w:val="bullet"/>
+      <w:lvlText w:val=""/>
+      <w:lvlJc w:val="left"/>
+      <w:pPr>
+        <w:tabs>
+          <w:tab w:val="num" w:pos="2880"/>
+        </w:tabs>
+        <w:ind w:left="2880" w:hanging="360"/>
+      </w:pPr>
+      <w:rPr>
+        <w:rFonts w:ascii="Symbol" w:hAnsi="Symbol" w:hint="default"/>
+        <w:sz w:val="20"/>
+      </w:rPr>
+    </w:lvl>
+    <w:lvl w:ilvl="4" w:tentative="1">
+      <w:start w:val="1"/>
+      <w:numFmt w:val="bullet"/>
+      <w:lvlText w:val=""/>
+      <w:lvlJc w:val="left"/>
+      <w:pPr>
+        <w:tabs>
+          <w:tab w:val="num" w:pos="3600"/>
+        </w:tabs>
+        <w:ind w:left="3600" w:hanging="360"/>
+      </w:pPr>
+      <w:rPr>
+        <w:rFonts w:ascii="Symbol" w:hAnsi="Symbol" w:hint="default"/>
+        <w:sz w:val="20"/>
+      </w:rPr>
+    </w:lvl>
+    <w:lvl w:ilvl="5" w:tentative="1">
+      <w:start w:val="1"/>
+      <w:numFmt w:val="bullet"/>
+      <w:lvlText w:val=""/>
+      <w:lvlJc w:val="left"/>
+      <w:pPr>
+        <w:tabs>
+          <w:tab w:val="num" w:pos="4320"/>
+        </w:tabs>
+        <w:ind w:left="4320" w:hanging="360"/>
+      </w:pPr>
+      <w:rPr>
+        <w:rFonts w:ascii="Symbol" w:hAnsi="Symbol" w:hint="default"/>
+        <w:sz w:val="20"/>
+      </w:rPr>
+    </w:lvl>
+    <w:lvl w:ilvl="6" w:tentative="1">
+      <w:start w:val="1"/>
+      <w:numFmt w:val="bullet"/>
+      <w:lvlText w:val=""/>
+      <w:lvlJc w:val="left"/>
+      <w:pPr>
+        <w:tabs>
+          <w:tab w:val="num" w:pos="5040"/>
+        </w:tabs>
+        <w:ind w:left="5040" w:hanging="360"/>
+      </w:pPr>
+      <w:rPr>
+        <w:rFonts w:ascii="Symbol" w:hAnsi="Symbol" w:hint="default"/>
+        <w:sz w:val="20"/>
+      </w:rPr>
+    </w:lvl>
+    <w:lvl w:ilvl="7" w:tentative="1">
+      <w:start w:val="1"/>
+      <w:numFmt w:val="bullet"/>
+      <w:lvlText w:val=""/>
+      <w:lvlJc w:val="left"/>
+      <w:pPr>
+        <w:tabs>
+          <w:tab w:val="num" w:pos="5760"/>
+        </w:tabs>
+        <w:ind w:left="5760" w:hanging="360"/>
+      </w:pPr>
+      <w:rPr>
+        <w:rFonts w:ascii="Symbol" w:hAnsi="Symbol" w:hint="default"/>
+        <w:sz w:val="20"/>
+      </w:rPr>
+    </w:lvl>
+    <w:lvl w:ilvl="8" w:tentative="1">
+      <w:start w:val="1"/>
+      <w:numFmt w:val="bullet"/>
+      <w:lvlText w:val=""/>
+      <w:lvlJc w:val="left"/>
+      <w:pPr>
+        <w:tabs>
+          <w:tab w:val="num" w:pos="6480"/>
+        </w:tabs>
+        <w:ind w:left="6480" w:hanging="360"/>
+      </w:pPr>
+      <w:rPr>
+        <w:rFonts w:ascii="Symbol" w:hAnsi="Symbol" w:hint="default"/>
+        <w:sz w:val="20"/>
+      </w:rPr>
+    </w:lvl>
+  </w:abstractNum>
+  <w:abstractNum w:abstractNumId="2" w15:restartNumberingAfterBreak="0">
+    <w:nsid w:val="1F7F0024"/>
+    <w:multiLevelType w:val="multilevel"/>
+    <w:tmpl w:val="13A28D4E"/>
+    <w:lvl w:ilvl="0">
+      <w:start w:val="1"/>
+      <w:numFmt w:val="bullet"/>
+      <w:lvlText w:val=""/>
+      <w:lvlJc w:val="left"/>
+      <w:pPr>
+        <w:tabs>
+          <w:tab w:val="num" w:pos="720"/>
+        </w:tabs>
+        <w:ind w:left="720" w:hanging="360"/>
+      </w:pPr>
+      <w:rPr>
+        <w:rFonts w:ascii="Symbol" w:hAnsi="Symbol" w:hint="default"/>
+        <w:sz w:val="20"/>
+      </w:rPr>
+    </w:lvl>
+    <w:lvl w:ilvl="1" w:tentative="1">
+      <w:start w:val="1"/>
+      <w:numFmt w:val="bullet"/>
+      <w:lvlText w:val=""/>
+      <w:lvlJc w:val="left"/>
+      <w:pPr>
+        <w:tabs>
+          <w:tab w:val="num" w:pos="1440"/>
+        </w:tabs>
+        <w:ind w:left="1440" w:hanging="360"/>
+      </w:pPr>
+      <w:rPr>
+        <w:rFonts w:ascii="Symbol" w:hAnsi="Symbol" w:hint="default"/>
+        <w:sz w:val="20"/>
+      </w:rPr>
+    </w:lvl>
+    <w:lvl w:ilvl="2" w:tentative="1">
+      <w:start w:val="1"/>
+      <w:numFmt w:val="bullet"/>
+      <w:lvlText w:val=""/>
+      <w:lvlJc w:val="left"/>
+      <w:pPr>
+        <w:tabs>
+          <w:tab w:val="num" w:pos="2160"/>
+        </w:tabs>
+        <w:ind w:left="2160" w:hanging="360"/>
+      </w:pPr>
+      <w:rPr>
+        <w:rFonts w:ascii="Symbol" w:hAnsi="Symbol" w:hint="default"/>
+        <w:sz w:val="20"/>
+      </w:rPr>
+    </w:lvl>
+    <w:lvl w:ilvl="3" w:tentative="1">
+      <w:start w:val="1"/>
+      <w:numFmt w:val="bullet"/>
+      <w:lvlText w:val=""/>
+      <w:lvlJc w:val="left"/>
+      <w:pPr>
+        <w:tabs>
+          <w:tab w:val="num" w:pos="2880"/>
+        </w:tabs>
+        <w:ind w:left="2880" w:hanging="360"/>
+      </w:pPr>
+      <w:rPr>
+        <w:rFonts w:ascii="Symbol" w:hAnsi="Symbol" w:hint="default"/>
+        <w:sz w:val="20"/>
+      </w:rPr>
+    </w:lvl>
+    <w:lvl w:ilvl="4" w:tentative="1">
+      <w:start w:val="1"/>
+      <w:numFmt w:val="bullet"/>
+      <w:lvlText w:val=""/>
+      <w:lvlJc w:val="left"/>
+      <w:pPr>
+        <w:tabs>
+          <w:tab w:val="num" w:pos="3600"/>
+        </w:tabs>
+        <w:ind w:left="3600" w:hanging="360"/>
+      </w:pPr>
+      <w:rPr>
+        <w:rFonts w:ascii="Symbol" w:hAnsi="Symbol" w:hint="default"/>
+        <w:sz w:val="20"/>
+      </w:rPr>
+    </w:lvl>
+    <w:lvl w:ilvl="5" w:tentative="1">
+      <w:start w:val="1"/>
+      <w:numFmt w:val="bullet"/>
+      <w:lvlText w:val=""/>
+      <w:lvlJc w:val="left"/>
+      <w:pPr>
+        <w:tabs>
+          <w:tab w:val="num" w:pos="4320"/>
+        </w:tabs>
+        <w:ind w:left="4320" w:hanging="360"/>
+      </w:pPr>
+      <w:rPr>
+        <w:rFonts w:ascii="Symbol" w:hAnsi="Symbol" w:hint="default"/>
+        <w:sz w:val="20"/>
+      </w:rPr>
+    </w:lvl>
+    <w:lvl w:ilvl="6" w:tentative="1">
+      <w:start w:val="1"/>
+      <w:numFmt w:val="bullet"/>
+      <w:lvlText w:val=""/>
+      <w:lvlJc w:val="left"/>
+      <w:pPr>
+        <w:tabs>
+          <w:tab w:val="num" w:pos="5040"/>
+        </w:tabs>
+        <w:ind w:left="5040" w:hanging="360"/>
+      </w:pPr>
+      <w:rPr>
+        <w:rFonts w:ascii="Symbol" w:hAnsi="Symbol" w:hint="default"/>
+        <w:sz w:val="20"/>
+      </w:rPr>
+    </w:lvl>
+    <w:lvl w:ilvl="7" w:tentative="1">
+      <w:start w:val="1"/>
+      <w:numFmt w:val="bullet"/>
+      <w:lvlText w:val=""/>
+      <w:lvlJc w:val="left"/>
+      <w:pPr>
+        <w:tabs>
+          <w:tab w:val="num" w:pos="5760"/>
+        </w:tabs>
+        <w:ind w:left="5760" w:hanging="360"/>
+      </w:pPr>
+      <w:rPr>
+        <w:rFonts w:ascii="Symbol" w:hAnsi="Symbol" w:hint="default"/>
+        <w:sz w:val="20"/>
+      </w:rPr>
+    </w:lvl>
+    <w:lvl w:ilvl="8" w:tentative="1">
+      <w:start w:val="1"/>
+      <w:numFmt w:val="bullet"/>
+      <w:lvlText w:val=""/>
+      <w:lvlJc w:val="left"/>
+      <w:pPr>
+        <w:tabs>
+          <w:tab w:val="num" w:pos="6480"/>
+        </w:tabs>
+        <w:ind w:left="6480" w:hanging="360"/>
+      </w:pPr>
+      <w:rPr>
+        <w:rFonts w:ascii="Symbol" w:hAnsi="Symbol" w:hint="default"/>
+        <w:sz w:val="20"/>
+      </w:rPr>
+    </w:lvl>
+  </w:abstractNum>
+  <w:abstractNum w:abstractNumId="3" w15:restartNumberingAfterBreak="0">
+    <w:nsid w:val="1FE709C6"/>
+    <w:multiLevelType w:val="multilevel"/>
+    <w:tmpl w:val="40E602B6"/>
+    <w:lvl w:ilvl="0">
+      <w:start w:val="1"/>
+      <w:numFmt w:val="bullet"/>
+      <w:lvlText w:val=""/>
+      <w:lvlJc w:val="left"/>
+      <w:pPr>
+        <w:tabs>
+          <w:tab w:val="num" w:pos="720"/>
+        </w:tabs>
+        <w:ind w:left="720" w:hanging="360"/>
+      </w:pPr>
+      <w:rPr>
+        <w:rFonts w:ascii="Symbol" w:hAnsi="Symbol" w:hint="default"/>
+        <w:sz w:val="20"/>
+      </w:rPr>
+    </w:lvl>
+    <w:lvl w:ilvl="1" w:tentative="1">
+      <w:start w:val="1"/>
+      <w:numFmt w:val="bullet"/>
+      <w:lvlText w:val=""/>
+      <w:lvlJc w:val="left"/>
+      <w:pPr>
+        <w:tabs>
+          <w:tab w:val="num" w:pos="1440"/>
+        </w:tabs>
+        <w:ind w:left="1440" w:hanging="360"/>
+      </w:pPr>
+      <w:rPr>
+        <w:rFonts w:ascii="Symbol" w:hAnsi="Symbol" w:hint="default"/>
+        <w:sz w:val="20"/>
+      </w:rPr>
+    </w:lvl>
+    <w:lvl w:ilvl="2" w:tentative="1">
+      <w:start w:val="1"/>
+      <w:numFmt w:val="bullet"/>
+      <w:lvlText w:val=""/>
+      <w:lvlJc w:val="left"/>
+      <w:pPr>
+        <w:tabs>
+          <w:tab w:val="num" w:pos="2160"/>
+        </w:tabs>
+        <w:ind w:left="2160" w:hanging="360"/>
+      </w:pPr>
+      <w:rPr>
+        <w:rFonts w:ascii="Symbol" w:hAnsi="Symbol" w:hint="default"/>
+        <w:sz w:val="20"/>
+      </w:rPr>
+    </w:lvl>
+    <w:lvl w:ilvl="3" w:tentative="1">
+      <w:start w:val="1"/>
+      <w:numFmt w:val="bullet"/>
+      <w:lvlText w:val=""/>
+      <w:lvlJc w:val="left"/>
+      <w:pPr>
+        <w:tabs>
+          <w:tab w:val="num" w:pos="2880"/>
+        </w:tabs>
+        <w:ind w:left="2880" w:hanging="360"/>
+      </w:pPr>
+      <w:rPr>
+        <w:rFonts w:ascii="Symbol" w:hAnsi="Symbol" w:hint="default"/>
+        <w:sz w:val="20"/>
+      </w:rPr>
+    </w:lvl>
+    <w:lvl w:ilvl="4" w:tentative="1">
+      <w:start w:val="1"/>
+      <w:numFmt w:val="bullet"/>
+      <w:lvlText w:val=""/>
+      <w:lvlJc w:val="left"/>
+      <w:pPr>
+        <w:tabs>
+          <w:tab w:val="num" w:pos="3600"/>
+        </w:tabs>
+        <w:ind w:left="3600" w:hanging="360"/>
+      </w:pPr>
+      <w:rPr>
+        <w:rFonts w:ascii="Symbol" w:hAnsi="Symbol" w:hint="default"/>
+        <w:sz w:val="20"/>
+      </w:rPr>
+    </w:lvl>
+    <w:lvl w:ilvl="5" w:tentative="1">
+      <w:start w:val="1"/>
+      <w:numFmt w:val="bullet"/>
+      <w:lvlText w:val=""/>
+      <w:lvlJc w:val="left"/>
+      <w:pPr>
+        <w:tabs>
+          <w:tab w:val="num" w:pos="4320"/>
+        </w:tabs>
+        <w:ind w:left="4320" w:hanging="360"/>
+      </w:pPr>
+      <w:rPr>
+        <w:rFonts w:ascii="Symbol" w:hAnsi="Symbol" w:hint="default"/>
+        <w:sz w:val="20"/>
+      </w:rPr>
+    </w:lvl>
+    <w:lvl w:ilvl="6" w:tentative="1">
+      <w:start w:val="1"/>
+      <w:numFmt w:val="bullet"/>
+      <w:lvlText w:val=""/>
+      <w:lvlJc w:val="left"/>
+      <w:pPr>
+        <w:tabs>
+          <w:tab w:val="num" w:pos="5040"/>
+        </w:tabs>
+        <w:ind w:left="5040" w:hanging="360"/>
+      </w:pPr>
+      <w:rPr>
+        <w:rFonts w:ascii="Symbol" w:hAnsi="Symbol" w:hint="default"/>
+        <w:sz w:val="20"/>
+      </w:rPr>
+    </w:lvl>
+    <w:lvl w:ilvl="7" w:tentative="1">
+      <w:start w:val="1"/>
+      <w:numFmt w:val="bullet"/>
+      <w:lvlText w:val=""/>
+      <w:lvlJc w:val="left"/>
+      <w:pPr>
+        <w:tabs>
+          <w:tab w:val="num" w:pos="5760"/>
+        </w:tabs>
+        <w:ind w:left="5760" w:hanging="360"/>
+      </w:pPr>
+      <w:rPr>
+        <w:rFonts w:ascii="Symbol" w:hAnsi="Symbol" w:hint="default"/>
+        <w:sz w:val="20"/>
+      </w:rPr>
+    </w:lvl>
+    <w:lvl w:ilvl="8" w:tentative="1">
+      <w:start w:val="1"/>
+      <w:numFmt w:val="bullet"/>
+      <w:lvlText w:val=""/>
+      <w:lvlJc w:val="left"/>
+      <w:pPr>
+        <w:tabs>
+          <w:tab w:val="num" w:pos="6480"/>
+        </w:tabs>
+        <w:ind w:left="6480" w:hanging="360"/>
+      </w:pPr>
+      <w:rPr>
+        <w:rFonts w:ascii="Symbol" w:hAnsi="Symbol" w:hint="default"/>
+        <w:sz w:val="20"/>
+      </w:rPr>
+    </w:lvl>
+  </w:abstractNum>
+  <w:abstractNum w:abstractNumId="4" w15:restartNumberingAfterBreak="0">
     <w:nsid w:val="207C7B5D"/>
     <w:multiLevelType w:val="multilevel"/>
     <w:tmpl w:val="D0F4B7CE"/>
@@ -2937,7 +3027,305 @@
       </w:rPr>
     </w:lvl>
   </w:abstractNum>
-  <w:abstractNum w:abstractNumId="1" w15:restartNumberingAfterBreak="0">
+  <w:abstractNum w:abstractNumId="5" w15:restartNumberingAfterBreak="0">
+    <w:nsid w:val="284E5FEC"/>
+    <w:multiLevelType w:val="multilevel"/>
+    <w:tmpl w:val="456CD792"/>
+    <w:lvl w:ilvl="0">
+      <w:start w:val="1"/>
+      <w:numFmt w:val="bullet"/>
+      <w:lvlText w:val=""/>
+      <w:lvlJc w:val="left"/>
+      <w:pPr>
+        <w:tabs>
+          <w:tab w:val="num" w:pos="720"/>
+        </w:tabs>
+        <w:ind w:left="720" w:hanging="360"/>
+      </w:pPr>
+      <w:rPr>
+        <w:rFonts w:ascii="Symbol" w:hAnsi="Symbol" w:hint="default"/>
+        <w:sz w:val="20"/>
+      </w:rPr>
+    </w:lvl>
+    <w:lvl w:ilvl="1" w:tentative="1">
+      <w:start w:val="1"/>
+      <w:numFmt w:val="bullet"/>
+      <w:lvlText w:val=""/>
+      <w:lvlJc w:val="left"/>
+      <w:pPr>
+        <w:tabs>
+          <w:tab w:val="num" w:pos="1440"/>
+        </w:tabs>
+        <w:ind w:left="1440" w:hanging="360"/>
+      </w:pPr>
+      <w:rPr>
+        <w:rFonts w:ascii="Symbol" w:hAnsi="Symbol" w:hint="default"/>
+        <w:sz w:val="20"/>
+      </w:rPr>
+    </w:lvl>
+    <w:lvl w:ilvl="2" w:tentative="1">
+      <w:start w:val="1"/>
+      <w:numFmt w:val="bullet"/>
+      <w:lvlText w:val=""/>
+      <w:lvlJc w:val="left"/>
+      <w:pPr>
+        <w:tabs>
+          <w:tab w:val="num" w:pos="2160"/>
+        </w:tabs>
+        <w:ind w:left="2160" w:hanging="360"/>
+      </w:pPr>
+      <w:rPr>
+        <w:rFonts w:ascii="Symbol" w:hAnsi="Symbol" w:hint="default"/>
+        <w:sz w:val="20"/>
+      </w:rPr>
+    </w:lvl>
+    <w:lvl w:ilvl="3" w:tentative="1">
+      <w:start w:val="1"/>
+      <w:numFmt w:val="bullet"/>
+      <w:lvlText w:val=""/>
+      <w:lvlJc w:val="left"/>
+      <w:pPr>
+        <w:tabs>
+          <w:tab w:val="num" w:pos="2880"/>
+        </w:tabs>
+        <w:ind w:left="2880" w:hanging="360"/>
+      </w:pPr>
+      <w:rPr>
+        <w:rFonts w:ascii="Symbol" w:hAnsi="Symbol" w:hint="default"/>
+        <w:sz w:val="20"/>
+      </w:rPr>
+    </w:lvl>
+    <w:lvl w:ilvl="4" w:tentative="1">
+      <w:start w:val="1"/>
+      <w:numFmt w:val="bullet"/>
+      <w:lvlText w:val=""/>
+      <w:lvlJc w:val="left"/>
+      <w:pPr>
+        <w:tabs>
+          <w:tab w:val="num" w:pos="3600"/>
+        </w:tabs>
+        <w:ind w:left="3600" w:hanging="360"/>
+      </w:pPr>
+      <w:rPr>
+        <w:rFonts w:ascii="Symbol" w:hAnsi="Symbol" w:hint="default"/>
+        <w:sz w:val="20"/>
+      </w:rPr>
+    </w:lvl>
+    <w:lvl w:ilvl="5" w:tentative="1">
+      <w:start w:val="1"/>
+      <w:numFmt w:val="bullet"/>
+      <w:lvlText w:val=""/>
+      <w:lvlJc w:val="left"/>
+      <w:pPr>
+        <w:tabs>
+          <w:tab w:val="num" w:pos="4320"/>
+        </w:tabs>
+        <w:ind w:left="4320" w:hanging="360"/>
+      </w:pPr>
+      <w:rPr>
+        <w:rFonts w:ascii="Symbol" w:hAnsi="Symbol" w:hint="default"/>
+        <w:sz w:val="20"/>
+      </w:rPr>
+    </w:lvl>
+    <w:lvl w:ilvl="6" w:tentative="1">
+      <w:start w:val="1"/>
+      <w:numFmt w:val="bullet"/>
+      <w:lvlText w:val=""/>
+      <w:lvlJc w:val="left"/>
+      <w:pPr>
+        <w:tabs>
+          <w:tab w:val="num" w:pos="5040"/>
+        </w:tabs>
+        <w:ind w:left="5040" w:hanging="360"/>
+      </w:pPr>
+      <w:rPr>
+        <w:rFonts w:ascii="Symbol" w:hAnsi="Symbol" w:hint="default"/>
+        <w:sz w:val="20"/>
+      </w:rPr>
+    </w:lvl>
+    <w:lvl w:ilvl="7" w:tentative="1">
+      <w:start w:val="1"/>
+      <w:numFmt w:val="bullet"/>
+      <w:lvlText w:val=""/>
+      <w:lvlJc w:val="left"/>
+      <w:pPr>
+        <w:tabs>
+          <w:tab w:val="num" w:pos="5760"/>
+        </w:tabs>
+        <w:ind w:left="5760" w:hanging="360"/>
+      </w:pPr>
+      <w:rPr>
+        <w:rFonts w:ascii="Symbol" w:hAnsi="Symbol" w:hint="default"/>
+        <w:sz w:val="20"/>
+      </w:rPr>
+    </w:lvl>
+    <w:lvl w:ilvl="8" w:tentative="1">
+      <w:start w:val="1"/>
+      <w:numFmt w:val="bullet"/>
+      <w:lvlText w:val=""/>
+      <w:lvlJc w:val="left"/>
+      <w:pPr>
+        <w:tabs>
+          <w:tab w:val="num" w:pos="6480"/>
+        </w:tabs>
+        <w:ind w:left="6480" w:hanging="360"/>
+      </w:pPr>
+      <w:rPr>
+        <w:rFonts w:ascii="Symbol" w:hAnsi="Symbol" w:hint="default"/>
+        <w:sz w:val="20"/>
+      </w:rPr>
+    </w:lvl>
+  </w:abstractNum>
+  <w:abstractNum w:abstractNumId="6" w15:restartNumberingAfterBreak="0">
+    <w:nsid w:val="287717DE"/>
+    <w:multiLevelType w:val="multilevel"/>
+    <w:tmpl w:val="8F1CA8DA"/>
+    <w:lvl w:ilvl="0">
+      <w:start w:val="1"/>
+      <w:numFmt w:val="bullet"/>
+      <w:lvlText w:val=""/>
+      <w:lvlJc w:val="left"/>
+      <w:pPr>
+        <w:tabs>
+          <w:tab w:val="num" w:pos="720"/>
+        </w:tabs>
+        <w:ind w:left="720" w:hanging="360"/>
+      </w:pPr>
+      <w:rPr>
+        <w:rFonts w:ascii="Symbol" w:hAnsi="Symbol" w:hint="default"/>
+        <w:sz w:val="20"/>
+      </w:rPr>
+    </w:lvl>
+    <w:lvl w:ilvl="1" w:tentative="1">
+      <w:start w:val="1"/>
+      <w:numFmt w:val="bullet"/>
+      <w:lvlText w:val=""/>
+      <w:lvlJc w:val="left"/>
+      <w:pPr>
+        <w:tabs>
+          <w:tab w:val="num" w:pos="1440"/>
+        </w:tabs>
+        <w:ind w:left="1440" w:hanging="360"/>
+      </w:pPr>
+      <w:rPr>
+        <w:rFonts w:ascii="Symbol" w:hAnsi="Symbol" w:hint="default"/>
+        <w:sz w:val="20"/>
+      </w:rPr>
+    </w:lvl>
+    <w:lvl w:ilvl="2" w:tentative="1">
+      <w:start w:val="1"/>
+      <w:numFmt w:val="bullet"/>
+      <w:lvlText w:val=""/>
+      <w:lvlJc w:val="left"/>
+      <w:pPr>
+        <w:tabs>
+          <w:tab w:val="num" w:pos="2160"/>
+        </w:tabs>
+        <w:ind w:left="2160" w:hanging="360"/>
+      </w:pPr>
+      <w:rPr>
+        <w:rFonts w:ascii="Symbol" w:hAnsi="Symbol" w:hint="default"/>
+        <w:sz w:val="20"/>
+      </w:rPr>
+    </w:lvl>
+    <w:lvl w:ilvl="3" w:tentative="1">
+      <w:start w:val="1"/>
+      <w:numFmt w:val="bullet"/>
+      <w:lvlText w:val=""/>
+      <w:lvlJc w:val="left"/>
+      <w:pPr>
+        <w:tabs>
+          <w:tab w:val="num" w:pos="2880"/>
+        </w:tabs>
+        <w:ind w:left="2880" w:hanging="360"/>
+      </w:pPr>
+      <w:rPr>
+        <w:rFonts w:ascii="Symbol" w:hAnsi="Symbol" w:hint="default"/>
+        <w:sz w:val="20"/>
+      </w:rPr>
+    </w:lvl>
+    <w:lvl w:ilvl="4" w:tentative="1">
+      <w:start w:val="1"/>
+      <w:numFmt w:val="bullet"/>
+      <w:lvlText w:val=""/>
+      <w:lvlJc w:val="left"/>
+      <w:pPr>
+        <w:tabs>
+          <w:tab w:val="num" w:pos="3600"/>
+        </w:tabs>
+        <w:ind w:left="3600" w:hanging="360"/>
+      </w:pPr>
+      <w:rPr>
+        <w:rFonts w:ascii="Symbol" w:hAnsi="Symbol" w:hint="default"/>
+        <w:sz w:val="20"/>
+      </w:rPr>
+    </w:lvl>
+    <w:lvl w:ilvl="5" w:tentative="1">
+      <w:start w:val="1"/>
+      <w:numFmt w:val="bullet"/>
+      <w:lvlText w:val=""/>
+      <w:lvlJc w:val="left"/>
+      <w:pPr>
+        <w:tabs>
+          <w:tab w:val="num" w:pos="4320"/>
+        </w:tabs>
+        <w:ind w:left="4320" w:hanging="360"/>
+      </w:pPr>
+      <w:rPr>
+        <w:rFonts w:ascii="Symbol" w:hAnsi="Symbol" w:hint="default"/>
+        <w:sz w:val="20"/>
+      </w:rPr>
+    </w:lvl>
+    <w:lvl w:ilvl="6" w:tentative="1">
+      <w:start w:val="1"/>
+      <w:numFmt w:val="bullet"/>
+      <w:lvlText w:val=""/>
+      <w:lvlJc w:val="left"/>
+      <w:pPr>
+        <w:tabs>
+          <w:tab w:val="num" w:pos="5040"/>
+        </w:tabs>
+        <w:ind w:left="5040" w:hanging="360"/>
+      </w:pPr>
+      <w:rPr>
+        <w:rFonts w:ascii="Symbol" w:hAnsi="Symbol" w:hint="default"/>
+        <w:sz w:val="20"/>
+      </w:rPr>
+    </w:lvl>
+    <w:lvl w:ilvl="7" w:tentative="1">
+      <w:start w:val="1"/>
+      <w:numFmt w:val="bullet"/>
+      <w:lvlText w:val=""/>
+      <w:lvlJc w:val="left"/>
+      <w:pPr>
+        <w:tabs>
+          <w:tab w:val="num" w:pos="5760"/>
+        </w:tabs>
+        <w:ind w:left="5760" w:hanging="360"/>
+      </w:pPr>
+      <w:rPr>
+        <w:rFonts w:ascii="Symbol" w:hAnsi="Symbol" w:hint="default"/>
+        <w:sz w:val="20"/>
+      </w:rPr>
+    </w:lvl>
+    <w:lvl w:ilvl="8" w:tentative="1">
+      <w:start w:val="1"/>
+      <w:numFmt w:val="bullet"/>
+      <w:lvlText w:val=""/>
+      <w:lvlJc w:val="left"/>
+      <w:pPr>
+        <w:tabs>
+          <w:tab w:val="num" w:pos="6480"/>
+        </w:tabs>
+        <w:ind w:left="6480" w:hanging="360"/>
+      </w:pPr>
+      <w:rPr>
+        <w:rFonts w:ascii="Symbol" w:hAnsi="Symbol" w:hint="default"/>
+        <w:sz w:val="20"/>
+      </w:rPr>
+    </w:lvl>
+  </w:abstractNum>
+  <w:abstractNum w:abstractNumId="7" w15:restartNumberingAfterBreak="0">
     <w:nsid w:val="2AB40954"/>
     <w:multiLevelType w:val="multilevel"/>
     <w:tmpl w:val="18167596"/>
@@ -3086,7 +3474,156 @@
       </w:rPr>
     </w:lvl>
   </w:abstractNum>
-  <w:abstractNum w:abstractNumId="2" w15:restartNumberingAfterBreak="0">
+  <w:abstractNum w:abstractNumId="8" w15:restartNumberingAfterBreak="0">
+    <w:nsid w:val="302F36A2"/>
+    <w:multiLevelType w:val="multilevel"/>
+    <w:tmpl w:val="4762E226"/>
+    <w:lvl w:ilvl="0">
+      <w:start w:val="1"/>
+      <w:numFmt w:val="bullet"/>
+      <w:lvlText w:val=""/>
+      <w:lvlJc w:val="left"/>
+      <w:pPr>
+        <w:tabs>
+          <w:tab w:val="num" w:pos="720"/>
+        </w:tabs>
+        <w:ind w:left="720" w:hanging="360"/>
+      </w:pPr>
+      <w:rPr>
+        <w:rFonts w:ascii="Symbol" w:hAnsi="Symbol" w:hint="default"/>
+        <w:sz w:val="20"/>
+      </w:rPr>
+    </w:lvl>
+    <w:lvl w:ilvl="1" w:tentative="1">
+      <w:start w:val="1"/>
+      <w:numFmt w:val="bullet"/>
+      <w:lvlText w:val=""/>
+      <w:lvlJc w:val="left"/>
+      <w:pPr>
+        <w:tabs>
+          <w:tab w:val="num" w:pos="1440"/>
+        </w:tabs>
+        <w:ind w:left="1440" w:hanging="360"/>
+      </w:pPr>
+      <w:rPr>
+        <w:rFonts w:ascii="Symbol" w:hAnsi="Symbol" w:hint="default"/>
+        <w:sz w:val="20"/>
+      </w:rPr>
+    </w:lvl>
+    <w:lvl w:ilvl="2" w:tentative="1">
+      <w:start w:val="1"/>
+      <w:numFmt w:val="bullet"/>
+      <w:lvlText w:val=""/>
+      <w:lvlJc w:val="left"/>
+      <w:pPr>
+        <w:tabs>
+          <w:tab w:val="num" w:pos="2160"/>
+        </w:tabs>
+        <w:ind w:left="2160" w:hanging="360"/>
+      </w:pPr>
+      <w:rPr>
+        <w:rFonts w:ascii="Symbol" w:hAnsi="Symbol" w:hint="default"/>
+        <w:sz w:val="20"/>
+      </w:rPr>
+    </w:lvl>
+    <w:lvl w:ilvl="3" w:tentative="1">
+      <w:start w:val="1"/>
+      <w:numFmt w:val="bullet"/>
+      <w:lvlText w:val=""/>
+      <w:lvlJc w:val="left"/>
+      <w:pPr>
+        <w:tabs>
+          <w:tab w:val="num" w:pos="2880"/>
+        </w:tabs>
+        <w:ind w:left="2880" w:hanging="360"/>
+      </w:pPr>
+      <w:rPr>
+        <w:rFonts w:ascii="Symbol" w:hAnsi="Symbol" w:hint="default"/>
+        <w:sz w:val="20"/>
+      </w:rPr>
+    </w:lvl>
+    <w:lvl w:ilvl="4" w:tentative="1">
+      <w:start w:val="1"/>
+      <w:numFmt w:val="bullet"/>
+      <w:lvlText w:val=""/>
+      <w:lvlJc w:val="left"/>
+      <w:pPr>
+        <w:tabs>
+          <w:tab w:val="num" w:pos="3600"/>
+        </w:tabs>
+        <w:ind w:left="3600" w:hanging="360"/>
+      </w:pPr>
+      <w:rPr>
+        <w:rFonts w:ascii="Symbol" w:hAnsi="Symbol" w:hint="default"/>
+        <w:sz w:val="20"/>
+      </w:rPr>
+    </w:lvl>
+    <w:lvl w:ilvl="5" w:tentative="1">
+      <w:start w:val="1"/>
+      <w:numFmt w:val="bullet"/>
+      <w:lvlText w:val=""/>
+      <w:lvlJc w:val="left"/>
+      <w:pPr>
+        <w:tabs>
+          <w:tab w:val="num" w:pos="4320"/>
+        </w:tabs>
+        <w:ind w:left="4320" w:hanging="360"/>
+      </w:pPr>
+      <w:rPr>
+        <w:rFonts w:ascii="Symbol" w:hAnsi="Symbol" w:hint="default"/>
+        <w:sz w:val="20"/>
+      </w:rPr>
+    </w:lvl>
+    <w:lvl w:ilvl="6" w:tentative="1">
+      <w:start w:val="1"/>
+      <w:numFmt w:val="bullet"/>
+      <w:lvlText w:val=""/>
+      <w:lvlJc w:val="left"/>
+      <w:pPr>
+        <w:tabs>
+          <w:tab w:val="num" w:pos="5040"/>
+        </w:tabs>
+        <w:ind w:left="5040" w:hanging="360"/>
+      </w:pPr>
+      <w:rPr>
+        <w:rFonts w:ascii="Symbol" w:hAnsi="Symbol" w:hint="default"/>
+        <w:sz w:val="20"/>
+      </w:rPr>
+    </w:lvl>
+    <w:lvl w:ilvl="7" w:tentative="1">
+      <w:start w:val="1"/>
+      <w:numFmt w:val="bullet"/>
+      <w:lvlText w:val=""/>
+      <w:lvlJc w:val="left"/>
+      <w:pPr>
+        <w:tabs>
+          <w:tab w:val="num" w:pos="5760"/>
+        </w:tabs>
+        <w:ind w:left="5760" w:hanging="360"/>
+      </w:pPr>
+      <w:rPr>
+        <w:rFonts w:ascii="Symbol" w:hAnsi="Symbol" w:hint="default"/>
+        <w:sz w:val="20"/>
+      </w:rPr>
+    </w:lvl>
+    <w:lvl w:ilvl="8" w:tentative="1">
+      <w:start w:val="1"/>
+      <w:numFmt w:val="bullet"/>
+      <w:lvlText w:val=""/>
+      <w:lvlJc w:val="left"/>
+      <w:pPr>
+        <w:tabs>
+          <w:tab w:val="num" w:pos="6480"/>
+        </w:tabs>
+        <w:ind w:left="6480" w:hanging="360"/>
+      </w:pPr>
+      <w:rPr>
+        <w:rFonts w:ascii="Symbol" w:hAnsi="Symbol" w:hint="default"/>
+        <w:sz w:val="20"/>
+      </w:rPr>
+    </w:lvl>
+  </w:abstractNum>
+  <w:abstractNum w:abstractNumId="9" w15:restartNumberingAfterBreak="0">
     <w:nsid w:val="33AB5C8F"/>
     <w:multiLevelType w:val="multilevel"/>
     <w:tmpl w:val="6408019E"/>
@@ -3235,7 +3772,454 @@
       </w:rPr>
     </w:lvl>
   </w:abstractNum>
-  <w:abstractNum w:abstractNumId="3" w15:restartNumberingAfterBreak="0">
+  <w:abstractNum w:abstractNumId="10" w15:restartNumberingAfterBreak="0">
+    <w:nsid w:val="37DC1EF9"/>
+    <w:multiLevelType w:val="multilevel"/>
+    <w:tmpl w:val="C9FE9496"/>
+    <w:lvl w:ilvl="0">
+      <w:start w:val="1"/>
+      <w:numFmt w:val="bullet"/>
+      <w:lvlText w:val=""/>
+      <w:lvlJc w:val="left"/>
+      <w:pPr>
+        <w:tabs>
+          <w:tab w:val="num" w:pos="720"/>
+        </w:tabs>
+        <w:ind w:left="720" w:hanging="360"/>
+      </w:pPr>
+      <w:rPr>
+        <w:rFonts w:ascii="Symbol" w:hAnsi="Symbol" w:hint="default"/>
+        <w:sz w:val="20"/>
+      </w:rPr>
+    </w:lvl>
+    <w:lvl w:ilvl="1" w:tentative="1">
+      <w:start w:val="1"/>
+      <w:numFmt w:val="bullet"/>
+      <w:lvlText w:val=""/>
+      <w:lvlJc w:val="left"/>
+      <w:pPr>
+        <w:tabs>
+          <w:tab w:val="num" w:pos="1440"/>
+        </w:tabs>
+        <w:ind w:left="1440" w:hanging="360"/>
+      </w:pPr>
+      <w:rPr>
+        <w:rFonts w:ascii="Symbol" w:hAnsi="Symbol" w:hint="default"/>
+        <w:sz w:val="20"/>
+      </w:rPr>
+    </w:lvl>
+    <w:lvl w:ilvl="2" w:tentative="1">
+      <w:start w:val="1"/>
+      <w:numFmt w:val="bullet"/>
+      <w:lvlText w:val=""/>
+      <w:lvlJc w:val="left"/>
+      <w:pPr>
+        <w:tabs>
+          <w:tab w:val="num" w:pos="2160"/>
+        </w:tabs>
+        <w:ind w:left="2160" w:hanging="360"/>
+      </w:pPr>
+      <w:rPr>
+        <w:rFonts w:ascii="Symbol" w:hAnsi="Symbol" w:hint="default"/>
+        <w:sz w:val="20"/>
+      </w:rPr>
+    </w:lvl>
+    <w:lvl w:ilvl="3" w:tentative="1">
+      <w:start w:val="1"/>
+      <w:numFmt w:val="bullet"/>
+      <w:lvlText w:val=""/>
+      <w:lvlJc w:val="left"/>
+      <w:pPr>
+        <w:tabs>
+          <w:tab w:val="num" w:pos="2880"/>
+        </w:tabs>
+        <w:ind w:left="2880" w:hanging="360"/>
+      </w:pPr>
+      <w:rPr>
+        <w:rFonts w:ascii="Symbol" w:hAnsi="Symbol" w:hint="default"/>
+        <w:sz w:val="20"/>
+      </w:rPr>
+    </w:lvl>
+    <w:lvl w:ilvl="4" w:tentative="1">
+      <w:start w:val="1"/>
+      <w:numFmt w:val="bullet"/>
+      <w:lvlText w:val=""/>
+      <w:lvlJc w:val="left"/>
+      <w:pPr>
+        <w:tabs>
+          <w:tab w:val="num" w:pos="3600"/>
+        </w:tabs>
+        <w:ind w:left="3600" w:hanging="360"/>
+      </w:pPr>
+      <w:rPr>
+        <w:rFonts w:ascii="Symbol" w:hAnsi="Symbol" w:hint="default"/>
+        <w:sz w:val="20"/>
+      </w:rPr>
+    </w:lvl>
+    <w:lvl w:ilvl="5" w:tentative="1">
+      <w:start w:val="1"/>
+      <w:numFmt w:val="bullet"/>
+      <w:lvlText w:val=""/>
+      <w:lvlJc w:val="left"/>
+      <w:pPr>
+        <w:tabs>
+          <w:tab w:val="num" w:pos="4320"/>
+        </w:tabs>
+        <w:ind w:left="4320" w:hanging="360"/>
+      </w:pPr>
+      <w:rPr>
+        <w:rFonts w:ascii="Symbol" w:hAnsi="Symbol" w:hint="default"/>
+        <w:sz w:val="20"/>
+      </w:rPr>
+    </w:lvl>
+    <w:lvl w:ilvl="6" w:tentative="1">
+      <w:start w:val="1"/>
+      <w:numFmt w:val="bullet"/>
+      <w:lvlText w:val=""/>
+      <w:lvlJc w:val="left"/>
+      <w:pPr>
+        <w:tabs>
+          <w:tab w:val="num" w:pos="5040"/>
+        </w:tabs>
+        <w:ind w:left="5040" w:hanging="360"/>
+      </w:pPr>
+      <w:rPr>
+        <w:rFonts w:ascii="Symbol" w:hAnsi="Symbol" w:hint="default"/>
+        <w:sz w:val="20"/>
+      </w:rPr>
+    </w:lvl>
+    <w:lvl w:ilvl="7" w:tentative="1">
+      <w:start w:val="1"/>
+      <w:numFmt w:val="bullet"/>
+      <w:lvlText w:val=""/>
+      <w:lvlJc w:val="left"/>
+      <w:pPr>
+        <w:tabs>
+          <w:tab w:val="num" w:pos="5760"/>
+        </w:tabs>
+        <w:ind w:left="5760" w:hanging="360"/>
+      </w:pPr>
+      <w:rPr>
+        <w:rFonts w:ascii="Symbol" w:hAnsi="Symbol" w:hint="default"/>
+        <w:sz w:val="20"/>
+      </w:rPr>
+    </w:lvl>
+    <w:lvl w:ilvl="8" w:tentative="1">
+      <w:start w:val="1"/>
+      <w:numFmt w:val="bullet"/>
+      <w:lvlText w:val=""/>
+      <w:lvlJc w:val="left"/>
+      <w:pPr>
+        <w:tabs>
+          <w:tab w:val="num" w:pos="6480"/>
+        </w:tabs>
+        <w:ind w:left="6480" w:hanging="360"/>
+      </w:pPr>
+      <w:rPr>
+        <w:rFonts w:ascii="Symbol" w:hAnsi="Symbol" w:hint="default"/>
+        <w:sz w:val="20"/>
+      </w:rPr>
+    </w:lvl>
+  </w:abstractNum>
+  <w:abstractNum w:abstractNumId="11" w15:restartNumberingAfterBreak="0">
+    <w:nsid w:val="3E4B71AE"/>
+    <w:multiLevelType w:val="multilevel"/>
+    <w:tmpl w:val="CA12A834"/>
+    <w:lvl w:ilvl="0">
+      <w:start w:val="1"/>
+      <w:numFmt w:val="bullet"/>
+      <w:lvlText w:val=""/>
+      <w:lvlJc w:val="left"/>
+      <w:pPr>
+        <w:tabs>
+          <w:tab w:val="num" w:pos="720"/>
+        </w:tabs>
+        <w:ind w:left="720" w:hanging="360"/>
+      </w:pPr>
+      <w:rPr>
+        <w:rFonts w:ascii="Symbol" w:hAnsi="Symbol" w:hint="default"/>
+        <w:sz w:val="20"/>
+      </w:rPr>
+    </w:lvl>
+    <w:lvl w:ilvl="1" w:tentative="1">
+      <w:start w:val="1"/>
+      <w:numFmt w:val="bullet"/>
+      <w:lvlText w:val=""/>
+      <w:lvlJc w:val="left"/>
+      <w:pPr>
+        <w:tabs>
+          <w:tab w:val="num" w:pos="1440"/>
+        </w:tabs>
+        <w:ind w:left="1440" w:hanging="360"/>
+      </w:pPr>
+      <w:rPr>
+        <w:rFonts w:ascii="Symbol" w:hAnsi="Symbol" w:hint="default"/>
+        <w:sz w:val="20"/>
+      </w:rPr>
+    </w:lvl>
+    <w:lvl w:ilvl="2" w:tentative="1">
+      <w:start w:val="1"/>
+      <w:numFmt w:val="bullet"/>
+      <w:lvlText w:val=""/>
+      <w:lvlJc w:val="left"/>
+      <w:pPr>
+        <w:tabs>
+          <w:tab w:val="num" w:pos="2160"/>
+        </w:tabs>
+        <w:ind w:left="2160" w:hanging="360"/>
+      </w:pPr>
+      <w:rPr>
+        <w:rFonts w:ascii="Symbol" w:hAnsi="Symbol" w:hint="default"/>
+        <w:sz w:val="20"/>
+      </w:rPr>
+    </w:lvl>
+    <w:lvl w:ilvl="3" w:tentative="1">
+      <w:start w:val="1"/>
+      <w:numFmt w:val="bullet"/>
+      <w:lvlText w:val=""/>
+      <w:lvlJc w:val="left"/>
+      <w:pPr>
+        <w:tabs>
+          <w:tab w:val="num" w:pos="2880"/>
+        </w:tabs>
+        <w:ind w:left="2880" w:hanging="360"/>
+      </w:pPr>
+      <w:rPr>
+        <w:rFonts w:ascii="Symbol" w:hAnsi="Symbol" w:hint="default"/>
+        <w:sz w:val="20"/>
+      </w:rPr>
+    </w:lvl>
+    <w:lvl w:ilvl="4" w:tentative="1">
+      <w:start w:val="1"/>
+      <w:numFmt w:val="bullet"/>
+      <w:lvlText w:val=""/>
+      <w:lvlJc w:val="left"/>
+      <w:pPr>
+        <w:tabs>
+          <w:tab w:val="num" w:pos="3600"/>
+        </w:tabs>
+        <w:ind w:left="3600" w:hanging="360"/>
+      </w:pPr>
+      <w:rPr>
+        <w:rFonts w:ascii="Symbol" w:hAnsi="Symbol" w:hint="default"/>
+        <w:sz w:val="20"/>
+      </w:rPr>
+    </w:lvl>
+    <w:lvl w:ilvl="5" w:tentative="1">
+      <w:start w:val="1"/>
+      <w:numFmt w:val="bullet"/>
+      <w:lvlText w:val=""/>
+      <w:lvlJc w:val="left"/>
+      <w:pPr>
+        <w:tabs>
+          <w:tab w:val="num" w:pos="4320"/>
+        </w:tabs>
+        <w:ind w:left="4320" w:hanging="360"/>
+      </w:pPr>
+      <w:rPr>
+        <w:rFonts w:ascii="Symbol" w:hAnsi="Symbol" w:hint="default"/>
+        <w:sz w:val="20"/>
+      </w:rPr>
+    </w:lvl>
+    <w:lvl w:ilvl="6" w:tentative="1">
+      <w:start w:val="1"/>
+      <w:numFmt w:val="bullet"/>
+      <w:lvlText w:val=""/>
+      <w:lvlJc w:val="left"/>
+      <w:pPr>
+        <w:tabs>
+          <w:tab w:val="num" w:pos="5040"/>
+        </w:tabs>
+        <w:ind w:left="5040" w:hanging="360"/>
+      </w:pPr>
+      <w:rPr>
+        <w:rFonts w:ascii="Symbol" w:hAnsi="Symbol" w:hint="default"/>
+        <w:sz w:val="20"/>
+      </w:rPr>
+    </w:lvl>
+    <w:lvl w:ilvl="7" w:tentative="1">
+      <w:start w:val="1"/>
+      <w:numFmt w:val="bullet"/>
+      <w:lvlText w:val=""/>
+      <w:lvlJc w:val="left"/>
+      <w:pPr>
+        <w:tabs>
+          <w:tab w:val="num" w:pos="5760"/>
+        </w:tabs>
+        <w:ind w:left="5760" w:hanging="360"/>
+      </w:pPr>
+      <w:rPr>
+        <w:rFonts w:ascii="Symbol" w:hAnsi="Symbol" w:hint="default"/>
+        <w:sz w:val="20"/>
+      </w:rPr>
+    </w:lvl>
+    <w:lvl w:ilvl="8" w:tentative="1">
+      <w:start w:val="1"/>
+      <w:numFmt w:val="bullet"/>
+      <w:lvlText w:val=""/>
+      <w:lvlJc w:val="left"/>
+      <w:pPr>
+        <w:tabs>
+          <w:tab w:val="num" w:pos="6480"/>
+        </w:tabs>
+        <w:ind w:left="6480" w:hanging="360"/>
+      </w:pPr>
+      <w:rPr>
+        <w:rFonts w:ascii="Symbol" w:hAnsi="Symbol" w:hint="default"/>
+        <w:sz w:val="20"/>
+      </w:rPr>
+    </w:lvl>
+  </w:abstractNum>
+  <w:abstractNum w:abstractNumId="12" w15:restartNumberingAfterBreak="0">
+    <w:nsid w:val="447F75BB"/>
+    <w:multiLevelType w:val="multilevel"/>
+    <w:tmpl w:val="AB74156A"/>
+    <w:lvl w:ilvl="0">
+      <w:start w:val="1"/>
+      <w:numFmt w:val="bullet"/>
+      <w:lvlText w:val=""/>
+      <w:lvlJc w:val="left"/>
+      <w:pPr>
+        <w:tabs>
+          <w:tab w:val="num" w:pos="720"/>
+        </w:tabs>
+        <w:ind w:left="720" w:hanging="360"/>
+      </w:pPr>
+      <w:rPr>
+        <w:rFonts w:ascii="Symbol" w:hAnsi="Symbol" w:hint="default"/>
+        <w:sz w:val="20"/>
+      </w:rPr>
+    </w:lvl>
+    <w:lvl w:ilvl="1" w:tentative="1">
+      <w:start w:val="1"/>
+      <w:numFmt w:val="bullet"/>
+      <w:lvlText w:val=""/>
+      <w:lvlJc w:val="left"/>
+      <w:pPr>
+        <w:tabs>
+          <w:tab w:val="num" w:pos="1440"/>
+        </w:tabs>
+        <w:ind w:left="1440" w:hanging="360"/>
+      </w:pPr>
+      <w:rPr>
+        <w:rFonts w:ascii="Symbol" w:hAnsi="Symbol" w:hint="default"/>
+        <w:sz w:val="20"/>
+      </w:rPr>
+    </w:lvl>
+    <w:lvl w:ilvl="2" w:tentative="1">
+      <w:start w:val="1"/>
+      <w:numFmt w:val="bullet"/>
+      <w:lvlText w:val=""/>
+      <w:lvlJc w:val="left"/>
+      <w:pPr>
+        <w:tabs>
+          <w:tab w:val="num" w:pos="2160"/>
+        </w:tabs>
+        <w:ind w:left="2160" w:hanging="360"/>
+      </w:pPr>
+      <w:rPr>
+        <w:rFonts w:ascii="Symbol" w:hAnsi="Symbol" w:hint="default"/>
+        <w:sz w:val="20"/>
+      </w:rPr>
+    </w:lvl>
+    <w:lvl w:ilvl="3" w:tentative="1">
+      <w:start w:val="1"/>
+      <w:numFmt w:val="bullet"/>
+      <w:lvlText w:val=""/>
+      <w:lvlJc w:val="left"/>
+      <w:pPr>
+        <w:tabs>
+          <w:tab w:val="num" w:pos="2880"/>
+        </w:tabs>
+        <w:ind w:left="2880" w:hanging="360"/>
+      </w:pPr>
+      <w:rPr>
+        <w:rFonts w:ascii="Symbol" w:hAnsi="Symbol" w:hint="default"/>
+        <w:sz w:val="20"/>
+      </w:rPr>
+    </w:lvl>
+    <w:lvl w:ilvl="4" w:tentative="1">
+      <w:start w:val="1"/>
+      <w:numFmt w:val="bullet"/>
+      <w:lvlText w:val=""/>
+      <w:lvlJc w:val="left"/>
+      <w:pPr>
+        <w:tabs>
+          <w:tab w:val="num" w:pos="3600"/>
+        </w:tabs>
+        <w:ind w:left="3600" w:hanging="360"/>
+      </w:pPr>
+      <w:rPr>
+        <w:rFonts w:ascii="Symbol" w:hAnsi="Symbol" w:hint="default"/>
+        <w:sz w:val="20"/>
+      </w:rPr>
+    </w:lvl>
+    <w:lvl w:ilvl="5" w:tentative="1">
+      <w:start w:val="1"/>
+      <w:numFmt w:val="bullet"/>
+      <w:lvlText w:val=""/>
+      <w:lvlJc w:val="left"/>
+      <w:pPr>
+        <w:tabs>
+          <w:tab w:val="num" w:pos="4320"/>
+        </w:tabs>
+        <w:ind w:left="4320" w:hanging="360"/>
+      </w:pPr>
+      <w:rPr>
+        <w:rFonts w:ascii="Symbol" w:hAnsi="Symbol" w:hint="default"/>
+        <w:sz w:val="20"/>
+      </w:rPr>
+    </w:lvl>
+    <w:lvl w:ilvl="6" w:tentative="1">
+      <w:start w:val="1"/>
+      <w:numFmt w:val="bullet"/>
+      <w:lvlText w:val=""/>
+      <w:lvlJc w:val="left"/>
+      <w:pPr>
+        <w:tabs>
+          <w:tab w:val="num" w:pos="5040"/>
+        </w:tabs>
+        <w:ind w:left="5040" w:hanging="360"/>
+      </w:pPr>
+      <w:rPr>
+        <w:rFonts w:ascii="Symbol" w:hAnsi="Symbol" w:hint="default"/>
+        <w:sz w:val="20"/>
+      </w:rPr>
+    </w:lvl>
+    <w:lvl w:ilvl="7" w:tentative="1">
+      <w:start w:val="1"/>
+      <w:numFmt w:val="bullet"/>
+      <w:lvlText w:val=""/>
+      <w:lvlJc w:val="left"/>
+      <w:pPr>
+        <w:tabs>
+          <w:tab w:val="num" w:pos="5760"/>
+        </w:tabs>
+        <w:ind w:left="5760" w:hanging="360"/>
+      </w:pPr>
+      <w:rPr>
+        <w:rFonts w:ascii="Symbol" w:hAnsi="Symbol" w:hint="default"/>
+        <w:sz w:val="20"/>
+      </w:rPr>
+    </w:lvl>
+    <w:lvl w:ilvl="8" w:tentative="1">
+      <w:start w:val="1"/>
+      <w:numFmt w:val="bullet"/>
+      <w:lvlText w:val=""/>
+      <w:lvlJc w:val="left"/>
+      <w:pPr>
+        <w:tabs>
+          <w:tab w:val="num" w:pos="6480"/>
+        </w:tabs>
+        <w:ind w:left="6480" w:hanging="360"/>
+      </w:pPr>
+      <w:rPr>
+        <w:rFonts w:ascii="Symbol" w:hAnsi="Symbol" w:hint="default"/>
+        <w:sz w:val="20"/>
+      </w:rPr>
+    </w:lvl>
+  </w:abstractNum>
+  <w:abstractNum w:abstractNumId="13" w15:restartNumberingAfterBreak="0">
     <w:nsid w:val="4E3871A3"/>
     <w:multiLevelType w:val="multilevel"/>
     <w:tmpl w:val="8330454C"/>
@@ -3384,7 +4368,7 @@
       </w:rPr>
     </w:lvl>
   </w:abstractNum>
-  <w:abstractNum w:abstractNumId="4" w15:restartNumberingAfterBreak="0">
+  <w:abstractNum w:abstractNumId="14" w15:restartNumberingAfterBreak="0">
     <w:nsid w:val="529264B0"/>
     <w:multiLevelType w:val="multilevel"/>
     <w:tmpl w:val="0FB8723E"/>
@@ -3497,7 +4481,269 @@
       </w:pPr>
     </w:lvl>
   </w:abstractNum>
-  <w:abstractNum w:abstractNumId="5" w15:restartNumberingAfterBreak="0">
+  <w:abstractNum w:abstractNumId="15" w15:restartNumberingAfterBreak="0">
+    <w:nsid w:val="5D570A78"/>
+    <w:multiLevelType w:val="multilevel"/>
+    <w:tmpl w:val="AC26D4D8"/>
+    <w:lvl w:ilvl="0">
+      <w:start w:val="1"/>
+      <w:numFmt w:val="decimal"/>
+      <w:lvlText w:val="%1."/>
+      <w:lvlJc w:val="left"/>
+      <w:pPr>
+        <w:tabs>
+          <w:tab w:val="num" w:pos="720"/>
+        </w:tabs>
+        <w:ind w:left="720" w:hanging="360"/>
+      </w:pPr>
+    </w:lvl>
+    <w:lvl w:ilvl="1" w:tentative="1">
+      <w:start w:val="1"/>
+      <w:numFmt w:val="decimal"/>
+      <w:lvlText w:val="%2."/>
+      <w:lvlJc w:val="left"/>
+      <w:pPr>
+        <w:tabs>
+          <w:tab w:val="num" w:pos="1440"/>
+        </w:tabs>
+        <w:ind w:left="1440" w:hanging="360"/>
+      </w:pPr>
+    </w:lvl>
+    <w:lvl w:ilvl="2" w:tentative="1">
+      <w:start w:val="1"/>
+      <w:numFmt w:val="decimal"/>
+      <w:lvlText w:val="%3."/>
+      <w:lvlJc w:val="left"/>
+      <w:pPr>
+        <w:tabs>
+          <w:tab w:val="num" w:pos="2160"/>
+        </w:tabs>
+        <w:ind w:left="2160" w:hanging="360"/>
+      </w:pPr>
+    </w:lvl>
+    <w:lvl w:ilvl="3" w:tentative="1">
+      <w:start w:val="1"/>
+      <w:numFmt w:val="decimal"/>
+      <w:lvlText w:val="%4."/>
+      <w:lvlJc w:val="left"/>
+      <w:pPr>
+        <w:tabs>
+          <w:tab w:val="num" w:pos="2880"/>
+        </w:tabs>
+        <w:ind w:left="2880" w:hanging="360"/>
+      </w:pPr>
+    </w:lvl>
+    <w:lvl w:ilvl="4" w:tentative="1">
+      <w:start w:val="1"/>
+      <w:numFmt w:val="decimal"/>
+      <w:lvlText w:val="%5."/>
+      <w:lvlJc w:val="left"/>
+      <w:pPr>
+        <w:tabs>
+          <w:tab w:val="num" w:pos="3600"/>
+        </w:tabs>
+        <w:ind w:left="3600" w:hanging="360"/>
+      </w:pPr>
+    </w:lvl>
+    <w:lvl w:ilvl="5" w:tentative="1">
+      <w:start w:val="1"/>
+      <w:numFmt w:val="decimal"/>
+      <w:lvlText w:val="%6."/>
+      <w:lvlJc w:val="left"/>
+      <w:pPr>
+        <w:tabs>
+          <w:tab w:val="num" w:pos="4320"/>
+        </w:tabs>
+        <w:ind w:left="4320" w:hanging="360"/>
+      </w:pPr>
+    </w:lvl>
+    <w:lvl w:ilvl="6" w:tentative="1">
+      <w:start w:val="1"/>
+      <w:numFmt w:val="decimal"/>
+      <w:lvlText w:val="%7."/>
+      <w:lvlJc w:val="left"/>
+      <w:pPr>
+        <w:tabs>
+          <w:tab w:val="num" w:pos="5040"/>
+        </w:tabs>
+        <w:ind w:left="5040" w:hanging="360"/>
+      </w:pPr>
+    </w:lvl>
+    <w:lvl w:ilvl="7" w:tentative="1">
+      <w:start w:val="1"/>
+      <w:numFmt w:val="decimal"/>
+      <w:lvlText w:val="%8."/>
+      <w:lvlJc w:val="left"/>
+      <w:pPr>
+        <w:tabs>
+          <w:tab w:val="num" w:pos="5760"/>
+        </w:tabs>
+        <w:ind w:left="5760" w:hanging="360"/>
+      </w:pPr>
+    </w:lvl>
+    <w:lvl w:ilvl="8" w:tentative="1">
+      <w:start w:val="1"/>
+      <w:numFmt w:val="decimal"/>
+      <w:lvlText w:val="%9."/>
+      <w:lvlJc w:val="left"/>
+      <w:pPr>
+        <w:tabs>
+          <w:tab w:val="num" w:pos="6480"/>
+        </w:tabs>
+        <w:ind w:left="6480" w:hanging="360"/>
+      </w:pPr>
+    </w:lvl>
+  </w:abstractNum>
+  <w:abstractNum w:abstractNumId="16" w15:restartNumberingAfterBreak="0">
+    <w:nsid w:val="601A1303"/>
+    <w:multiLevelType w:val="multilevel"/>
+    <w:tmpl w:val="FB8A7EE0"/>
+    <w:lvl w:ilvl="0">
+      <w:start w:val="1"/>
+      <w:numFmt w:val="bullet"/>
+      <w:lvlText w:val=""/>
+      <w:lvlJc w:val="left"/>
+      <w:pPr>
+        <w:tabs>
+          <w:tab w:val="num" w:pos="720"/>
+        </w:tabs>
+        <w:ind w:left="720" w:hanging="360"/>
+      </w:pPr>
+      <w:rPr>
+        <w:rFonts w:ascii="Symbol" w:hAnsi="Symbol" w:hint="default"/>
+        <w:sz w:val="20"/>
+      </w:rPr>
+    </w:lvl>
+    <w:lvl w:ilvl="1" w:tentative="1">
+      <w:start w:val="1"/>
+      <w:numFmt w:val="bullet"/>
+      <w:lvlText w:val=""/>
+      <w:lvlJc w:val="left"/>
+      <w:pPr>
+        <w:tabs>
+          <w:tab w:val="num" w:pos="1440"/>
+        </w:tabs>
+        <w:ind w:left="1440" w:hanging="360"/>
+      </w:pPr>
+      <w:rPr>
+        <w:rFonts w:ascii="Symbol" w:hAnsi="Symbol" w:hint="default"/>
+        <w:sz w:val="20"/>
+      </w:rPr>
+    </w:lvl>
+    <w:lvl w:ilvl="2" w:tentative="1">
+      <w:start w:val="1"/>
+      <w:numFmt w:val="bullet"/>
+      <w:lvlText w:val=""/>
+      <w:lvlJc w:val="left"/>
+      <w:pPr>
+        <w:tabs>
+          <w:tab w:val="num" w:pos="2160"/>
+        </w:tabs>
+        <w:ind w:left="2160" w:hanging="360"/>
+      </w:pPr>
+      <w:rPr>
+        <w:rFonts w:ascii="Symbol" w:hAnsi="Symbol" w:hint="default"/>
+        <w:sz w:val="20"/>
+      </w:rPr>
+    </w:lvl>
+    <w:lvl w:ilvl="3" w:tentative="1">
+      <w:start w:val="1"/>
+      <w:numFmt w:val="bullet"/>
+      <w:lvlText w:val=""/>
+      <w:lvlJc w:val="left"/>
+      <w:pPr>
+        <w:tabs>
+          <w:tab w:val="num" w:pos="2880"/>
+        </w:tabs>
+        <w:ind w:left="2880" w:hanging="360"/>
+      </w:pPr>
+      <w:rPr>
+        <w:rFonts w:ascii="Symbol" w:hAnsi="Symbol" w:hint="default"/>
+        <w:sz w:val="20"/>
+      </w:rPr>
+    </w:lvl>
+    <w:lvl w:ilvl="4" w:tentative="1">
+      <w:start w:val="1"/>
+      <w:numFmt w:val="bullet"/>
+      <w:lvlText w:val=""/>
+      <w:lvlJc w:val="left"/>
+      <w:pPr>
+        <w:tabs>
+          <w:tab w:val="num" w:pos="3600"/>
+        </w:tabs>
+        <w:ind w:left="3600" w:hanging="360"/>
+      </w:pPr>
+      <w:rPr>
+        <w:rFonts w:ascii="Symbol" w:hAnsi="Symbol" w:hint="default"/>
+        <w:sz w:val="20"/>
+      </w:rPr>
+    </w:lvl>
+    <w:lvl w:ilvl="5" w:tentative="1">
+      <w:start w:val="1"/>
+      <w:numFmt w:val="bullet"/>
+      <w:lvlText w:val=""/>
+      <w:lvlJc w:val="left"/>
+      <w:pPr>
+        <w:tabs>
+          <w:tab w:val="num" w:pos="4320"/>
+        </w:tabs>
+        <w:ind w:left="4320" w:hanging="360"/>
+      </w:pPr>
+      <w:rPr>
+        <w:rFonts w:ascii="Symbol" w:hAnsi="Symbol" w:hint="default"/>
+        <w:sz w:val="20"/>
+      </w:rPr>
+    </w:lvl>
+    <w:lvl w:ilvl="6" w:tentative="1">
+      <w:start w:val="1"/>
+      <w:numFmt w:val="bullet"/>
+      <w:lvlText w:val=""/>
+      <w:lvlJc w:val="left"/>
+      <w:pPr>
+        <w:tabs>
+          <w:tab w:val="num" w:pos="5040"/>
+        </w:tabs>
+        <w:ind w:left="5040" w:hanging="360"/>
+      </w:pPr>
+      <w:rPr>
+        <w:rFonts w:ascii="Symbol" w:hAnsi="Symbol" w:hint="default"/>
+        <w:sz w:val="20"/>
+      </w:rPr>
+    </w:lvl>
+    <w:lvl w:ilvl="7" w:tentative="1">
+      <w:start w:val="1"/>
+      <w:numFmt w:val="bullet"/>
+      <w:lvlText w:val=""/>
+      <w:lvlJc w:val="left"/>
+      <w:pPr>
+        <w:tabs>
+          <w:tab w:val="num" w:pos="5760"/>
+        </w:tabs>
+        <w:ind w:left="5760" w:hanging="360"/>
+      </w:pPr>
+      <w:rPr>
+        <w:rFonts w:ascii="Symbol" w:hAnsi="Symbol" w:hint="default"/>
+        <w:sz w:val="20"/>
+      </w:rPr>
+    </w:lvl>
+    <w:lvl w:ilvl="8" w:tentative="1">
+      <w:start w:val="1"/>
+      <w:numFmt w:val="bullet"/>
+      <w:lvlText w:val=""/>
+      <w:lvlJc w:val="left"/>
+      <w:pPr>
+        <w:tabs>
+          <w:tab w:val="num" w:pos="6480"/>
+        </w:tabs>
+        <w:ind w:left="6480" w:hanging="360"/>
+      </w:pPr>
+      <w:rPr>
+        <w:rFonts w:ascii="Symbol" w:hAnsi="Symbol" w:hint="default"/>
+        <w:sz w:val="20"/>
+      </w:rPr>
+    </w:lvl>
+  </w:abstractNum>
+  <w:abstractNum w:abstractNumId="17" w15:restartNumberingAfterBreak="0">
     <w:nsid w:val="60E80298"/>
     <w:multiLevelType w:val="multilevel"/>
     <w:tmpl w:val="5A90B0E4"/>
@@ -3646,7 +4892,752 @@
       </w:rPr>
     </w:lvl>
   </w:abstractNum>
-  <w:abstractNum w:abstractNumId="6" w15:restartNumberingAfterBreak="0">
+  <w:abstractNum w:abstractNumId="18" w15:restartNumberingAfterBreak="0">
+    <w:nsid w:val="67100E35"/>
+    <w:multiLevelType w:val="multilevel"/>
+    <w:tmpl w:val="67A0C186"/>
+    <w:lvl w:ilvl="0">
+      <w:start w:val="1"/>
+      <w:numFmt w:val="bullet"/>
+      <w:lvlText w:val=""/>
+      <w:lvlJc w:val="left"/>
+      <w:pPr>
+        <w:tabs>
+          <w:tab w:val="num" w:pos="720"/>
+        </w:tabs>
+        <w:ind w:left="720" w:hanging="360"/>
+      </w:pPr>
+      <w:rPr>
+        <w:rFonts w:ascii="Symbol" w:hAnsi="Symbol" w:hint="default"/>
+        <w:sz w:val="20"/>
+      </w:rPr>
+    </w:lvl>
+    <w:lvl w:ilvl="1" w:tentative="1">
+      <w:start w:val="1"/>
+      <w:numFmt w:val="bullet"/>
+      <w:lvlText w:val=""/>
+      <w:lvlJc w:val="left"/>
+      <w:pPr>
+        <w:tabs>
+          <w:tab w:val="num" w:pos="1440"/>
+        </w:tabs>
+        <w:ind w:left="1440" w:hanging="360"/>
+      </w:pPr>
+      <w:rPr>
+        <w:rFonts w:ascii="Symbol" w:hAnsi="Symbol" w:hint="default"/>
+        <w:sz w:val="20"/>
+      </w:rPr>
+    </w:lvl>
+    <w:lvl w:ilvl="2" w:tentative="1">
+      <w:start w:val="1"/>
+      <w:numFmt w:val="bullet"/>
+      <w:lvlText w:val=""/>
+      <w:lvlJc w:val="left"/>
+      <w:pPr>
+        <w:tabs>
+          <w:tab w:val="num" w:pos="2160"/>
+        </w:tabs>
+        <w:ind w:left="2160" w:hanging="360"/>
+      </w:pPr>
+      <w:rPr>
+        <w:rFonts w:ascii="Symbol" w:hAnsi="Symbol" w:hint="default"/>
+        <w:sz w:val="20"/>
+      </w:rPr>
+    </w:lvl>
+    <w:lvl w:ilvl="3" w:tentative="1">
+      <w:start w:val="1"/>
+      <w:numFmt w:val="bullet"/>
+      <w:lvlText w:val=""/>
+      <w:lvlJc w:val="left"/>
+      <w:pPr>
+        <w:tabs>
+          <w:tab w:val="num" w:pos="2880"/>
+        </w:tabs>
+        <w:ind w:left="2880" w:hanging="360"/>
+      </w:pPr>
+      <w:rPr>
+        <w:rFonts w:ascii="Symbol" w:hAnsi="Symbol" w:hint="default"/>
+        <w:sz w:val="20"/>
+      </w:rPr>
+    </w:lvl>
+    <w:lvl w:ilvl="4" w:tentative="1">
+      <w:start w:val="1"/>
+      <w:numFmt w:val="bullet"/>
+      <w:lvlText w:val=""/>
+      <w:lvlJc w:val="left"/>
+      <w:pPr>
+        <w:tabs>
+          <w:tab w:val="num" w:pos="3600"/>
+        </w:tabs>
+        <w:ind w:left="3600" w:hanging="360"/>
+      </w:pPr>
+      <w:rPr>
+        <w:rFonts w:ascii="Symbol" w:hAnsi="Symbol" w:hint="default"/>
+        <w:sz w:val="20"/>
+      </w:rPr>
+    </w:lvl>
+    <w:lvl w:ilvl="5" w:tentative="1">
+      <w:start w:val="1"/>
+      <w:numFmt w:val="bullet"/>
+      <w:lvlText w:val=""/>
+      <w:lvlJc w:val="left"/>
+      <w:pPr>
+        <w:tabs>
+          <w:tab w:val="num" w:pos="4320"/>
+        </w:tabs>
+        <w:ind w:left="4320" w:hanging="360"/>
+      </w:pPr>
+      <w:rPr>
+        <w:rFonts w:ascii="Symbol" w:hAnsi="Symbol" w:hint="default"/>
+        <w:sz w:val="20"/>
+      </w:rPr>
+    </w:lvl>
+    <w:lvl w:ilvl="6" w:tentative="1">
+      <w:start w:val="1"/>
+      <w:numFmt w:val="bullet"/>
+      <w:lvlText w:val=""/>
+      <w:lvlJc w:val="left"/>
+      <w:pPr>
+        <w:tabs>
+          <w:tab w:val="num" w:pos="5040"/>
+        </w:tabs>
+        <w:ind w:left="5040" w:hanging="360"/>
+      </w:pPr>
+      <w:rPr>
+        <w:rFonts w:ascii="Symbol" w:hAnsi="Symbol" w:hint="default"/>
+        <w:sz w:val="20"/>
+      </w:rPr>
+    </w:lvl>
+    <w:lvl w:ilvl="7" w:tentative="1">
+      <w:start w:val="1"/>
+      <w:numFmt w:val="bullet"/>
+      <w:lvlText w:val=""/>
+      <w:lvlJc w:val="left"/>
+      <w:pPr>
+        <w:tabs>
+          <w:tab w:val="num" w:pos="5760"/>
+        </w:tabs>
+        <w:ind w:left="5760" w:hanging="360"/>
+      </w:pPr>
+      <w:rPr>
+        <w:rFonts w:ascii="Symbol" w:hAnsi="Symbol" w:hint="default"/>
+        <w:sz w:val="20"/>
+      </w:rPr>
+    </w:lvl>
+    <w:lvl w:ilvl="8" w:tentative="1">
+      <w:start w:val="1"/>
+      <w:numFmt w:val="bullet"/>
+      <w:lvlText w:val=""/>
+      <w:lvlJc w:val="left"/>
+      <w:pPr>
+        <w:tabs>
+          <w:tab w:val="num" w:pos="6480"/>
+        </w:tabs>
+        <w:ind w:left="6480" w:hanging="360"/>
+      </w:pPr>
+      <w:rPr>
+        <w:rFonts w:ascii="Symbol" w:hAnsi="Symbol" w:hint="default"/>
+        <w:sz w:val="20"/>
+      </w:rPr>
+    </w:lvl>
+  </w:abstractNum>
+  <w:abstractNum w:abstractNumId="19" w15:restartNumberingAfterBreak="0">
+    <w:nsid w:val="67655D7F"/>
+    <w:multiLevelType w:val="multilevel"/>
+    <w:tmpl w:val="4F48CFBC"/>
+    <w:lvl w:ilvl="0">
+      <w:start w:val="1"/>
+      <w:numFmt w:val="bullet"/>
+      <w:lvlText w:val=""/>
+      <w:lvlJc w:val="left"/>
+      <w:pPr>
+        <w:tabs>
+          <w:tab w:val="num" w:pos="720"/>
+        </w:tabs>
+        <w:ind w:left="720" w:hanging="360"/>
+      </w:pPr>
+      <w:rPr>
+        <w:rFonts w:ascii="Symbol" w:hAnsi="Symbol" w:hint="default"/>
+        <w:sz w:val="20"/>
+      </w:rPr>
+    </w:lvl>
+    <w:lvl w:ilvl="1" w:tentative="1">
+      <w:start w:val="1"/>
+      <w:numFmt w:val="bullet"/>
+      <w:lvlText w:val=""/>
+      <w:lvlJc w:val="left"/>
+      <w:pPr>
+        <w:tabs>
+          <w:tab w:val="num" w:pos="1440"/>
+        </w:tabs>
+        <w:ind w:left="1440" w:hanging="360"/>
+      </w:pPr>
+      <w:rPr>
+        <w:rFonts w:ascii="Symbol" w:hAnsi="Symbol" w:hint="default"/>
+        <w:sz w:val="20"/>
+      </w:rPr>
+    </w:lvl>
+    <w:lvl w:ilvl="2" w:tentative="1">
+      <w:start w:val="1"/>
+      <w:numFmt w:val="bullet"/>
+      <w:lvlText w:val=""/>
+      <w:lvlJc w:val="left"/>
+      <w:pPr>
+        <w:tabs>
+          <w:tab w:val="num" w:pos="2160"/>
+        </w:tabs>
+        <w:ind w:left="2160" w:hanging="360"/>
+      </w:pPr>
+      <w:rPr>
+        <w:rFonts w:ascii="Symbol" w:hAnsi="Symbol" w:hint="default"/>
+        <w:sz w:val="20"/>
+      </w:rPr>
+    </w:lvl>
+    <w:lvl w:ilvl="3" w:tentative="1">
+      <w:start w:val="1"/>
+      <w:numFmt w:val="bullet"/>
+      <w:lvlText w:val=""/>
+      <w:lvlJc w:val="left"/>
+      <w:pPr>
+        <w:tabs>
+          <w:tab w:val="num" w:pos="2880"/>
+        </w:tabs>
+        <w:ind w:left="2880" w:hanging="360"/>
+      </w:pPr>
+      <w:rPr>
+        <w:rFonts w:ascii="Symbol" w:hAnsi="Symbol" w:hint="default"/>
+        <w:sz w:val="20"/>
+      </w:rPr>
+    </w:lvl>
+    <w:lvl w:ilvl="4" w:tentative="1">
+      <w:start w:val="1"/>
+      <w:numFmt w:val="bullet"/>
+      <w:lvlText w:val=""/>
+      <w:lvlJc w:val="left"/>
+      <w:pPr>
+        <w:tabs>
+          <w:tab w:val="num" w:pos="3600"/>
+        </w:tabs>
+        <w:ind w:left="3600" w:hanging="360"/>
+      </w:pPr>
+      <w:rPr>
+        <w:rFonts w:ascii="Symbol" w:hAnsi="Symbol" w:hint="default"/>
+        <w:sz w:val="20"/>
+      </w:rPr>
+    </w:lvl>
+    <w:lvl w:ilvl="5" w:tentative="1">
+      <w:start w:val="1"/>
+      <w:numFmt w:val="bullet"/>
+      <w:lvlText w:val=""/>
+      <w:lvlJc w:val="left"/>
+      <w:pPr>
+        <w:tabs>
+          <w:tab w:val="num" w:pos="4320"/>
+        </w:tabs>
+        <w:ind w:left="4320" w:hanging="360"/>
+      </w:pPr>
+      <w:rPr>
+        <w:rFonts w:ascii="Symbol" w:hAnsi="Symbol" w:hint="default"/>
+        <w:sz w:val="20"/>
+      </w:rPr>
+    </w:lvl>
+    <w:lvl w:ilvl="6" w:tentative="1">
+      <w:start w:val="1"/>
+      <w:numFmt w:val="bullet"/>
+      <w:lvlText w:val=""/>
+      <w:lvlJc w:val="left"/>
+      <w:pPr>
+        <w:tabs>
+          <w:tab w:val="num" w:pos="5040"/>
+        </w:tabs>
+        <w:ind w:left="5040" w:hanging="360"/>
+      </w:pPr>
+      <w:rPr>
+        <w:rFonts w:ascii="Symbol" w:hAnsi="Symbol" w:hint="default"/>
+        <w:sz w:val="20"/>
+      </w:rPr>
+    </w:lvl>
+    <w:lvl w:ilvl="7" w:tentative="1">
+      <w:start w:val="1"/>
+      <w:numFmt w:val="bullet"/>
+      <w:lvlText w:val=""/>
+      <w:lvlJc w:val="left"/>
+      <w:pPr>
+        <w:tabs>
+          <w:tab w:val="num" w:pos="5760"/>
+        </w:tabs>
+        <w:ind w:left="5760" w:hanging="360"/>
+      </w:pPr>
+      <w:rPr>
+        <w:rFonts w:ascii="Symbol" w:hAnsi="Symbol" w:hint="default"/>
+        <w:sz w:val="20"/>
+      </w:rPr>
+    </w:lvl>
+    <w:lvl w:ilvl="8" w:tentative="1">
+      <w:start w:val="1"/>
+      <w:numFmt w:val="bullet"/>
+      <w:lvlText w:val=""/>
+      <w:lvlJc w:val="left"/>
+      <w:pPr>
+        <w:tabs>
+          <w:tab w:val="num" w:pos="6480"/>
+        </w:tabs>
+        <w:ind w:left="6480" w:hanging="360"/>
+      </w:pPr>
+      <w:rPr>
+        <w:rFonts w:ascii="Symbol" w:hAnsi="Symbol" w:hint="default"/>
+        <w:sz w:val="20"/>
+      </w:rPr>
+    </w:lvl>
+  </w:abstractNum>
+  <w:abstractNum w:abstractNumId="20" w15:restartNumberingAfterBreak="0">
+    <w:nsid w:val="6E1615D6"/>
+    <w:multiLevelType w:val="multilevel"/>
+    <w:tmpl w:val="E3720F48"/>
+    <w:lvl w:ilvl="0">
+      <w:start w:val="1"/>
+      <w:numFmt w:val="bullet"/>
+      <w:lvlText w:val=""/>
+      <w:lvlJc w:val="left"/>
+      <w:pPr>
+        <w:tabs>
+          <w:tab w:val="num" w:pos="720"/>
+        </w:tabs>
+        <w:ind w:left="720" w:hanging="360"/>
+      </w:pPr>
+      <w:rPr>
+        <w:rFonts w:ascii="Symbol" w:hAnsi="Symbol" w:hint="default"/>
+        <w:sz w:val="20"/>
+      </w:rPr>
+    </w:lvl>
+    <w:lvl w:ilvl="1" w:tentative="1">
+      <w:start w:val="1"/>
+      <w:numFmt w:val="bullet"/>
+      <w:lvlText w:val=""/>
+      <w:lvlJc w:val="left"/>
+      <w:pPr>
+        <w:tabs>
+          <w:tab w:val="num" w:pos="1440"/>
+        </w:tabs>
+        <w:ind w:left="1440" w:hanging="360"/>
+      </w:pPr>
+      <w:rPr>
+        <w:rFonts w:ascii="Symbol" w:hAnsi="Symbol" w:hint="default"/>
+        <w:sz w:val="20"/>
+      </w:rPr>
+    </w:lvl>
+    <w:lvl w:ilvl="2" w:tentative="1">
+      <w:start w:val="1"/>
+      <w:numFmt w:val="bullet"/>
+      <w:lvlText w:val=""/>
+      <w:lvlJc w:val="left"/>
+      <w:pPr>
+        <w:tabs>
+          <w:tab w:val="num" w:pos="2160"/>
+        </w:tabs>
+        <w:ind w:left="2160" w:hanging="360"/>
+      </w:pPr>
+      <w:rPr>
+        <w:rFonts w:ascii="Symbol" w:hAnsi="Symbol" w:hint="default"/>
+        <w:sz w:val="20"/>
+      </w:rPr>
+    </w:lvl>
+    <w:lvl w:ilvl="3" w:tentative="1">
+      <w:start w:val="1"/>
+      <w:numFmt w:val="bullet"/>
+      <w:lvlText w:val=""/>
+      <w:lvlJc w:val="left"/>
+      <w:pPr>
+        <w:tabs>
+          <w:tab w:val="num" w:pos="2880"/>
+        </w:tabs>
+        <w:ind w:left="2880" w:hanging="360"/>
+      </w:pPr>
+      <w:rPr>
+        <w:rFonts w:ascii="Symbol" w:hAnsi="Symbol" w:hint="default"/>
+        <w:sz w:val="20"/>
+      </w:rPr>
+    </w:lvl>
+    <w:lvl w:ilvl="4" w:tentative="1">
+      <w:start w:val="1"/>
+      <w:numFmt w:val="bullet"/>
+      <w:lvlText w:val=""/>
+      <w:lvlJc w:val="left"/>
+      <w:pPr>
+        <w:tabs>
+          <w:tab w:val="num" w:pos="3600"/>
+        </w:tabs>
+        <w:ind w:left="3600" w:hanging="360"/>
+      </w:pPr>
+      <w:rPr>
+        <w:rFonts w:ascii="Symbol" w:hAnsi="Symbol" w:hint="default"/>
+        <w:sz w:val="20"/>
+      </w:rPr>
+    </w:lvl>
+    <w:lvl w:ilvl="5" w:tentative="1">
+      <w:start w:val="1"/>
+      <w:numFmt w:val="bullet"/>
+      <w:lvlText w:val=""/>
+      <w:lvlJc w:val="left"/>
+      <w:pPr>
+        <w:tabs>
+          <w:tab w:val="num" w:pos="4320"/>
+        </w:tabs>
+        <w:ind w:left="4320" w:hanging="360"/>
+      </w:pPr>
+      <w:rPr>
+        <w:rFonts w:ascii="Symbol" w:hAnsi="Symbol" w:hint="default"/>
+        <w:sz w:val="20"/>
+      </w:rPr>
+    </w:lvl>
+    <w:lvl w:ilvl="6" w:tentative="1">
+      <w:start w:val="1"/>
+      <w:numFmt w:val="bullet"/>
+      <w:lvlText w:val=""/>
+      <w:lvlJc w:val="left"/>
+      <w:pPr>
+        <w:tabs>
+          <w:tab w:val="num" w:pos="5040"/>
+        </w:tabs>
+        <w:ind w:left="5040" w:hanging="360"/>
+      </w:pPr>
+      <w:rPr>
+        <w:rFonts w:ascii="Symbol" w:hAnsi="Symbol" w:hint="default"/>
+        <w:sz w:val="20"/>
+      </w:rPr>
+    </w:lvl>
+    <w:lvl w:ilvl="7" w:tentative="1">
+      <w:start w:val="1"/>
+      <w:numFmt w:val="bullet"/>
+      <w:lvlText w:val=""/>
+      <w:lvlJc w:val="left"/>
+      <w:pPr>
+        <w:tabs>
+          <w:tab w:val="num" w:pos="5760"/>
+        </w:tabs>
+        <w:ind w:left="5760" w:hanging="360"/>
+      </w:pPr>
+      <w:rPr>
+        <w:rFonts w:ascii="Symbol" w:hAnsi="Symbol" w:hint="default"/>
+        <w:sz w:val="20"/>
+      </w:rPr>
+    </w:lvl>
+    <w:lvl w:ilvl="8" w:tentative="1">
+      <w:start w:val="1"/>
+      <w:numFmt w:val="bullet"/>
+      <w:lvlText w:val=""/>
+      <w:lvlJc w:val="left"/>
+      <w:pPr>
+        <w:tabs>
+          <w:tab w:val="num" w:pos="6480"/>
+        </w:tabs>
+        <w:ind w:left="6480" w:hanging="360"/>
+      </w:pPr>
+      <w:rPr>
+        <w:rFonts w:ascii="Symbol" w:hAnsi="Symbol" w:hint="default"/>
+        <w:sz w:val="20"/>
+      </w:rPr>
+    </w:lvl>
+  </w:abstractNum>
+  <w:abstractNum w:abstractNumId="21" w15:restartNumberingAfterBreak="0">
+    <w:nsid w:val="6E8C37A0"/>
+    <w:multiLevelType w:val="multilevel"/>
+    <w:tmpl w:val="55E25892"/>
+    <w:lvl w:ilvl="0">
+      <w:start w:val="1"/>
+      <w:numFmt w:val="bullet"/>
+      <w:lvlText w:val=""/>
+      <w:lvlJc w:val="left"/>
+      <w:pPr>
+        <w:tabs>
+          <w:tab w:val="num" w:pos="720"/>
+        </w:tabs>
+        <w:ind w:left="720" w:hanging="360"/>
+      </w:pPr>
+      <w:rPr>
+        <w:rFonts w:ascii="Symbol" w:hAnsi="Symbol" w:hint="default"/>
+        <w:sz w:val="20"/>
+      </w:rPr>
+    </w:lvl>
+    <w:lvl w:ilvl="1" w:tentative="1">
+      <w:start w:val="1"/>
+      <w:numFmt w:val="bullet"/>
+      <w:lvlText w:val=""/>
+      <w:lvlJc w:val="left"/>
+      <w:pPr>
+        <w:tabs>
+          <w:tab w:val="num" w:pos="1440"/>
+        </w:tabs>
+        <w:ind w:left="1440" w:hanging="360"/>
+      </w:pPr>
+      <w:rPr>
+        <w:rFonts w:ascii="Symbol" w:hAnsi="Symbol" w:hint="default"/>
+        <w:sz w:val="20"/>
+      </w:rPr>
+    </w:lvl>
+    <w:lvl w:ilvl="2" w:tentative="1">
+      <w:start w:val="1"/>
+      <w:numFmt w:val="bullet"/>
+      <w:lvlText w:val=""/>
+      <w:lvlJc w:val="left"/>
+      <w:pPr>
+        <w:tabs>
+          <w:tab w:val="num" w:pos="2160"/>
+        </w:tabs>
+        <w:ind w:left="2160" w:hanging="360"/>
+      </w:pPr>
+      <w:rPr>
+        <w:rFonts w:ascii="Symbol" w:hAnsi="Symbol" w:hint="default"/>
+        <w:sz w:val="20"/>
+      </w:rPr>
+    </w:lvl>
+    <w:lvl w:ilvl="3" w:tentative="1">
+      <w:start w:val="1"/>
+      <w:numFmt w:val="bullet"/>
+      <w:lvlText w:val=""/>
+      <w:lvlJc w:val="left"/>
+      <w:pPr>
+        <w:tabs>
+          <w:tab w:val="num" w:pos="2880"/>
+        </w:tabs>
+        <w:ind w:left="2880" w:hanging="360"/>
+      </w:pPr>
+      <w:rPr>
+        <w:rFonts w:ascii="Symbol" w:hAnsi="Symbol" w:hint="default"/>
+        <w:sz w:val="20"/>
+      </w:rPr>
+    </w:lvl>
+    <w:lvl w:ilvl="4" w:tentative="1">
+      <w:start w:val="1"/>
+      <w:numFmt w:val="bullet"/>
+      <w:lvlText w:val=""/>
+      <w:lvlJc w:val="left"/>
+      <w:pPr>
+        <w:tabs>
+          <w:tab w:val="num" w:pos="3600"/>
+        </w:tabs>
+        <w:ind w:left="3600" w:hanging="360"/>
+      </w:pPr>
+      <w:rPr>
+        <w:rFonts w:ascii="Symbol" w:hAnsi="Symbol" w:hint="default"/>
+        <w:sz w:val="20"/>
+      </w:rPr>
+    </w:lvl>
+    <w:lvl w:ilvl="5" w:tentative="1">
+      <w:start w:val="1"/>
+      <w:numFmt w:val="bullet"/>
+      <w:lvlText w:val=""/>
+      <w:lvlJc w:val="left"/>
+      <w:pPr>
+        <w:tabs>
+          <w:tab w:val="num" w:pos="4320"/>
+        </w:tabs>
+        <w:ind w:left="4320" w:hanging="360"/>
+      </w:pPr>
+      <w:rPr>
+        <w:rFonts w:ascii="Symbol" w:hAnsi="Symbol" w:hint="default"/>
+        <w:sz w:val="20"/>
+      </w:rPr>
+    </w:lvl>
+    <w:lvl w:ilvl="6" w:tentative="1">
+      <w:start w:val="1"/>
+      <w:numFmt w:val="bullet"/>
+      <w:lvlText w:val=""/>
+      <w:lvlJc w:val="left"/>
+      <w:pPr>
+        <w:tabs>
+          <w:tab w:val="num" w:pos="5040"/>
+        </w:tabs>
+        <w:ind w:left="5040" w:hanging="360"/>
+      </w:pPr>
+      <w:rPr>
+        <w:rFonts w:ascii="Symbol" w:hAnsi="Symbol" w:hint="default"/>
+        <w:sz w:val="20"/>
+      </w:rPr>
+    </w:lvl>
+    <w:lvl w:ilvl="7" w:tentative="1">
+      <w:start w:val="1"/>
+      <w:numFmt w:val="bullet"/>
+      <w:lvlText w:val=""/>
+      <w:lvlJc w:val="left"/>
+      <w:pPr>
+        <w:tabs>
+          <w:tab w:val="num" w:pos="5760"/>
+        </w:tabs>
+        <w:ind w:left="5760" w:hanging="360"/>
+      </w:pPr>
+      <w:rPr>
+        <w:rFonts w:ascii="Symbol" w:hAnsi="Symbol" w:hint="default"/>
+        <w:sz w:val="20"/>
+      </w:rPr>
+    </w:lvl>
+    <w:lvl w:ilvl="8" w:tentative="1">
+      <w:start w:val="1"/>
+      <w:numFmt w:val="bullet"/>
+      <w:lvlText w:val=""/>
+      <w:lvlJc w:val="left"/>
+      <w:pPr>
+        <w:tabs>
+          <w:tab w:val="num" w:pos="6480"/>
+        </w:tabs>
+        <w:ind w:left="6480" w:hanging="360"/>
+      </w:pPr>
+      <w:rPr>
+        <w:rFonts w:ascii="Symbol" w:hAnsi="Symbol" w:hint="default"/>
+        <w:sz w:val="20"/>
+      </w:rPr>
+    </w:lvl>
+  </w:abstractNum>
+  <w:abstractNum w:abstractNumId="22" w15:restartNumberingAfterBreak="0">
+    <w:nsid w:val="6F1425D2"/>
+    <w:multiLevelType w:val="multilevel"/>
+    <w:tmpl w:val="68ACE5AE"/>
+    <w:lvl w:ilvl="0">
+      <w:start w:val="1"/>
+      <w:numFmt w:val="bullet"/>
+      <w:lvlText w:val=""/>
+      <w:lvlJc w:val="left"/>
+      <w:pPr>
+        <w:tabs>
+          <w:tab w:val="num" w:pos="720"/>
+        </w:tabs>
+        <w:ind w:left="720" w:hanging="360"/>
+      </w:pPr>
+      <w:rPr>
+        <w:rFonts w:ascii="Symbol" w:hAnsi="Symbol" w:hint="default"/>
+        <w:sz w:val="20"/>
+      </w:rPr>
+    </w:lvl>
+    <w:lvl w:ilvl="1" w:tentative="1">
+      <w:start w:val="1"/>
+      <w:numFmt w:val="bullet"/>
+      <w:lvlText w:val=""/>
+      <w:lvlJc w:val="left"/>
+      <w:pPr>
+        <w:tabs>
+          <w:tab w:val="num" w:pos="1440"/>
+        </w:tabs>
+        <w:ind w:left="1440" w:hanging="360"/>
+      </w:pPr>
+      <w:rPr>
+        <w:rFonts w:ascii="Symbol" w:hAnsi="Symbol" w:hint="default"/>
+        <w:sz w:val="20"/>
+      </w:rPr>
+    </w:lvl>
+    <w:lvl w:ilvl="2" w:tentative="1">
+      <w:start w:val="1"/>
+      <w:numFmt w:val="bullet"/>
+      <w:lvlText w:val=""/>
+      <w:lvlJc w:val="left"/>
+      <w:pPr>
+        <w:tabs>
+          <w:tab w:val="num" w:pos="2160"/>
+        </w:tabs>
+        <w:ind w:left="2160" w:hanging="360"/>
+      </w:pPr>
+      <w:rPr>
+        <w:rFonts w:ascii="Symbol" w:hAnsi="Symbol" w:hint="default"/>
+        <w:sz w:val="20"/>
+      </w:rPr>
+    </w:lvl>
+    <w:lvl w:ilvl="3" w:tentative="1">
+      <w:start w:val="1"/>
+      <w:numFmt w:val="bullet"/>
+      <w:lvlText w:val=""/>
+      <w:lvlJc w:val="left"/>
+      <w:pPr>
+        <w:tabs>
+          <w:tab w:val="num" w:pos="2880"/>
+        </w:tabs>
+        <w:ind w:left="2880" w:hanging="360"/>
+      </w:pPr>
+      <w:rPr>
+        <w:rFonts w:ascii="Symbol" w:hAnsi="Symbol" w:hint="default"/>
+        <w:sz w:val="20"/>
+      </w:rPr>
+    </w:lvl>
+    <w:lvl w:ilvl="4" w:tentative="1">
+      <w:start w:val="1"/>
+      <w:numFmt w:val="bullet"/>
+      <w:lvlText w:val=""/>
+      <w:lvlJc w:val="left"/>
+      <w:pPr>
+        <w:tabs>
+          <w:tab w:val="num" w:pos="3600"/>
+        </w:tabs>
+        <w:ind w:left="3600" w:hanging="360"/>
+      </w:pPr>
+      <w:rPr>
+        <w:rFonts w:ascii="Symbol" w:hAnsi="Symbol" w:hint="default"/>
+        <w:sz w:val="20"/>
+      </w:rPr>
+    </w:lvl>
+    <w:lvl w:ilvl="5" w:tentative="1">
+      <w:start w:val="1"/>
+      <w:numFmt w:val="bullet"/>
+      <w:lvlText w:val=""/>
+      <w:lvlJc w:val="left"/>
+      <w:pPr>
+        <w:tabs>
+          <w:tab w:val="num" w:pos="4320"/>
+        </w:tabs>
+        <w:ind w:left="4320" w:hanging="360"/>
+      </w:pPr>
+      <w:rPr>
+        <w:rFonts w:ascii="Symbol" w:hAnsi="Symbol" w:hint="default"/>
+        <w:sz w:val="20"/>
+      </w:rPr>
+    </w:lvl>
+    <w:lvl w:ilvl="6" w:tentative="1">
+      <w:start w:val="1"/>
+      <w:numFmt w:val="bullet"/>
+      <w:lvlText w:val=""/>
+      <w:lvlJc w:val="left"/>
+      <w:pPr>
+        <w:tabs>
+          <w:tab w:val="num" w:pos="5040"/>
+        </w:tabs>
+        <w:ind w:left="5040" w:hanging="360"/>
+      </w:pPr>
+      <w:rPr>
+        <w:rFonts w:ascii="Symbol" w:hAnsi="Symbol" w:hint="default"/>
+        <w:sz w:val="20"/>
+      </w:rPr>
+    </w:lvl>
+    <w:lvl w:ilvl="7" w:tentative="1">
+      <w:start w:val="1"/>
+      <w:numFmt w:val="bullet"/>
+      <w:lvlText w:val=""/>
+      <w:lvlJc w:val="left"/>
+      <w:pPr>
+        <w:tabs>
+          <w:tab w:val="num" w:pos="5760"/>
+        </w:tabs>
+        <w:ind w:left="5760" w:hanging="360"/>
+      </w:pPr>
+      <w:rPr>
+        <w:rFonts w:ascii="Symbol" w:hAnsi="Symbol" w:hint="default"/>
+        <w:sz w:val="20"/>
+      </w:rPr>
+    </w:lvl>
+    <w:lvl w:ilvl="8" w:tentative="1">
+      <w:start w:val="1"/>
+      <w:numFmt w:val="bullet"/>
+      <w:lvlText w:val=""/>
+      <w:lvlJc w:val="left"/>
+      <w:pPr>
+        <w:tabs>
+          <w:tab w:val="num" w:pos="6480"/>
+        </w:tabs>
+        <w:ind w:left="6480" w:hanging="360"/>
+      </w:pPr>
+      <w:rPr>
+        <w:rFonts w:ascii="Symbol" w:hAnsi="Symbol" w:hint="default"/>
+        <w:sz w:val="20"/>
+      </w:rPr>
+    </w:lvl>
+  </w:abstractNum>
+  <w:abstractNum w:abstractNumId="23" w15:restartNumberingAfterBreak="0">
     <w:nsid w:val="701238C4"/>
     <w:multiLevelType w:val="multilevel"/>
     <w:tmpl w:val="F1CCA390"/>
@@ -3795,26 +5786,381 @@
       </w:rPr>
     </w:lvl>
   </w:abstractNum>
+  <w:abstractNum w:abstractNumId="24" w15:restartNumberingAfterBreak="0">
+    <w:nsid w:val="70E305C6"/>
+    <w:multiLevelType w:val="multilevel"/>
+    <w:tmpl w:val="43826634"/>
+    <w:lvl w:ilvl="0">
+      <w:start w:val="1"/>
+      <w:numFmt w:val="bullet"/>
+      <w:lvlText w:val=""/>
+      <w:lvlJc w:val="left"/>
+      <w:pPr>
+        <w:tabs>
+          <w:tab w:val="num" w:pos="720"/>
+        </w:tabs>
+        <w:ind w:left="720" w:hanging="360"/>
+      </w:pPr>
+      <w:rPr>
+        <w:rFonts w:ascii="Symbol" w:hAnsi="Symbol" w:hint="default"/>
+        <w:sz w:val="20"/>
+      </w:rPr>
+    </w:lvl>
+    <w:lvl w:ilvl="1" w:tentative="1">
+      <w:start w:val="1"/>
+      <w:numFmt w:val="bullet"/>
+      <w:lvlText w:val=""/>
+      <w:lvlJc w:val="left"/>
+      <w:pPr>
+        <w:tabs>
+          <w:tab w:val="num" w:pos="1440"/>
+        </w:tabs>
+        <w:ind w:left="1440" w:hanging="360"/>
+      </w:pPr>
+      <w:rPr>
+        <w:rFonts w:ascii="Symbol" w:hAnsi="Symbol" w:hint="default"/>
+        <w:sz w:val="20"/>
+      </w:rPr>
+    </w:lvl>
+    <w:lvl w:ilvl="2" w:tentative="1">
+      <w:start w:val="1"/>
+      <w:numFmt w:val="bullet"/>
+      <w:lvlText w:val=""/>
+      <w:lvlJc w:val="left"/>
+      <w:pPr>
+        <w:tabs>
+          <w:tab w:val="num" w:pos="2160"/>
+        </w:tabs>
+        <w:ind w:left="2160" w:hanging="360"/>
+      </w:pPr>
+      <w:rPr>
+        <w:rFonts w:ascii="Symbol" w:hAnsi="Symbol" w:hint="default"/>
+        <w:sz w:val="20"/>
+      </w:rPr>
+    </w:lvl>
+    <w:lvl w:ilvl="3" w:tentative="1">
+      <w:start w:val="1"/>
+      <w:numFmt w:val="bullet"/>
+      <w:lvlText w:val=""/>
+      <w:lvlJc w:val="left"/>
+      <w:pPr>
+        <w:tabs>
+          <w:tab w:val="num" w:pos="2880"/>
+        </w:tabs>
+        <w:ind w:left="2880" w:hanging="360"/>
+      </w:pPr>
+      <w:rPr>
+        <w:rFonts w:ascii="Symbol" w:hAnsi="Symbol" w:hint="default"/>
+        <w:sz w:val="20"/>
+      </w:rPr>
+    </w:lvl>
+    <w:lvl w:ilvl="4" w:tentative="1">
+      <w:start w:val="1"/>
+      <w:numFmt w:val="bullet"/>
+      <w:lvlText w:val=""/>
+      <w:lvlJc w:val="left"/>
+      <w:pPr>
+        <w:tabs>
+          <w:tab w:val="num" w:pos="3600"/>
+        </w:tabs>
+        <w:ind w:left="3600" w:hanging="360"/>
+      </w:pPr>
+      <w:rPr>
+        <w:rFonts w:ascii="Symbol" w:hAnsi="Symbol" w:hint="default"/>
+        <w:sz w:val="20"/>
+      </w:rPr>
+    </w:lvl>
+    <w:lvl w:ilvl="5" w:tentative="1">
+      <w:start w:val="1"/>
+      <w:numFmt w:val="bullet"/>
+      <w:lvlText w:val=""/>
+      <w:lvlJc w:val="left"/>
+      <w:pPr>
+        <w:tabs>
+          <w:tab w:val="num" w:pos="4320"/>
+        </w:tabs>
+        <w:ind w:left="4320" w:hanging="360"/>
+      </w:pPr>
+      <w:rPr>
+        <w:rFonts w:ascii="Symbol" w:hAnsi="Symbol" w:hint="default"/>
+        <w:sz w:val="20"/>
+      </w:rPr>
+    </w:lvl>
+    <w:lvl w:ilvl="6" w:tentative="1">
+      <w:start w:val="1"/>
+      <w:numFmt w:val="bullet"/>
+      <w:lvlText w:val=""/>
+      <w:lvlJc w:val="left"/>
+      <w:pPr>
+        <w:tabs>
+          <w:tab w:val="num" w:pos="5040"/>
+        </w:tabs>
+        <w:ind w:left="5040" w:hanging="360"/>
+      </w:pPr>
+      <w:rPr>
+        <w:rFonts w:ascii="Symbol" w:hAnsi="Symbol" w:hint="default"/>
+        <w:sz w:val="20"/>
+      </w:rPr>
+    </w:lvl>
+    <w:lvl w:ilvl="7" w:tentative="1">
+      <w:start w:val="1"/>
+      <w:numFmt w:val="bullet"/>
+      <w:lvlText w:val=""/>
+      <w:lvlJc w:val="left"/>
+      <w:pPr>
+        <w:tabs>
+          <w:tab w:val="num" w:pos="5760"/>
+        </w:tabs>
+        <w:ind w:left="5760" w:hanging="360"/>
+      </w:pPr>
+      <w:rPr>
+        <w:rFonts w:ascii="Symbol" w:hAnsi="Symbol" w:hint="default"/>
+        <w:sz w:val="20"/>
+      </w:rPr>
+    </w:lvl>
+    <w:lvl w:ilvl="8" w:tentative="1">
+      <w:start w:val="1"/>
+      <w:numFmt w:val="bullet"/>
+      <w:lvlText w:val=""/>
+      <w:lvlJc w:val="left"/>
+      <w:pPr>
+        <w:tabs>
+          <w:tab w:val="num" w:pos="6480"/>
+        </w:tabs>
+        <w:ind w:left="6480" w:hanging="360"/>
+      </w:pPr>
+      <w:rPr>
+        <w:rFonts w:ascii="Symbol" w:hAnsi="Symbol" w:hint="default"/>
+        <w:sz w:val="20"/>
+      </w:rPr>
+    </w:lvl>
+  </w:abstractNum>
+  <w:abstractNum w:abstractNumId="25" w15:restartNumberingAfterBreak="0">
+    <w:nsid w:val="79242409"/>
+    <w:multiLevelType w:val="multilevel"/>
+    <w:tmpl w:val="5348563A"/>
+    <w:lvl w:ilvl="0">
+      <w:start w:val="1"/>
+      <w:numFmt w:val="bullet"/>
+      <w:lvlText w:val=""/>
+      <w:lvlJc w:val="left"/>
+      <w:pPr>
+        <w:tabs>
+          <w:tab w:val="num" w:pos="720"/>
+        </w:tabs>
+        <w:ind w:left="720" w:hanging="360"/>
+      </w:pPr>
+      <w:rPr>
+        <w:rFonts w:ascii="Symbol" w:hAnsi="Symbol" w:hint="default"/>
+        <w:sz w:val="20"/>
+      </w:rPr>
+    </w:lvl>
+    <w:lvl w:ilvl="1" w:tentative="1">
+      <w:start w:val="1"/>
+      <w:numFmt w:val="bullet"/>
+      <w:lvlText w:val=""/>
+      <w:lvlJc w:val="left"/>
+      <w:pPr>
+        <w:tabs>
+          <w:tab w:val="num" w:pos="1440"/>
+        </w:tabs>
+        <w:ind w:left="1440" w:hanging="360"/>
+      </w:pPr>
+      <w:rPr>
+        <w:rFonts w:ascii="Symbol" w:hAnsi="Symbol" w:hint="default"/>
+        <w:sz w:val="20"/>
+      </w:rPr>
+    </w:lvl>
+    <w:lvl w:ilvl="2" w:tentative="1">
+      <w:start w:val="1"/>
+      <w:numFmt w:val="bullet"/>
+      <w:lvlText w:val=""/>
+      <w:lvlJc w:val="left"/>
+      <w:pPr>
+        <w:tabs>
+          <w:tab w:val="num" w:pos="2160"/>
+        </w:tabs>
+        <w:ind w:left="2160" w:hanging="360"/>
+      </w:pPr>
+      <w:rPr>
+        <w:rFonts w:ascii="Symbol" w:hAnsi="Symbol" w:hint="default"/>
+        <w:sz w:val="20"/>
+      </w:rPr>
+    </w:lvl>
+    <w:lvl w:ilvl="3" w:tentative="1">
+      <w:start w:val="1"/>
+      <w:numFmt w:val="bullet"/>
+      <w:lvlText w:val=""/>
+      <w:lvlJc w:val="left"/>
+      <w:pPr>
+        <w:tabs>
+          <w:tab w:val="num" w:pos="2880"/>
+        </w:tabs>
+        <w:ind w:left="2880" w:hanging="360"/>
+      </w:pPr>
+      <w:rPr>
+        <w:rFonts w:ascii="Symbol" w:hAnsi="Symbol" w:hint="default"/>
+        <w:sz w:val="20"/>
+      </w:rPr>
+    </w:lvl>
+    <w:lvl w:ilvl="4" w:tentative="1">
+      <w:start w:val="1"/>
+      <w:numFmt w:val="bullet"/>
+      <w:lvlText w:val=""/>
+      <w:lvlJc w:val="left"/>
+      <w:pPr>
+        <w:tabs>
+          <w:tab w:val="num" w:pos="3600"/>
+        </w:tabs>
+        <w:ind w:left="3600" w:hanging="360"/>
+      </w:pPr>
+      <w:rPr>
+        <w:rFonts w:ascii="Symbol" w:hAnsi="Symbol" w:hint="default"/>
+        <w:sz w:val="20"/>
+      </w:rPr>
+    </w:lvl>
+    <w:lvl w:ilvl="5" w:tentative="1">
+      <w:start w:val="1"/>
+      <w:numFmt w:val="bullet"/>
+      <w:lvlText w:val=""/>
+      <w:lvlJc w:val="left"/>
+      <w:pPr>
+        <w:tabs>
+          <w:tab w:val="num" w:pos="4320"/>
+        </w:tabs>
+        <w:ind w:left="4320" w:hanging="360"/>
+      </w:pPr>
+      <w:rPr>
+        <w:rFonts w:ascii="Symbol" w:hAnsi="Symbol" w:hint="default"/>
+        <w:sz w:val="20"/>
+      </w:rPr>
+    </w:lvl>
+    <w:lvl w:ilvl="6" w:tentative="1">
+      <w:start w:val="1"/>
+      <w:numFmt w:val="bullet"/>
+      <w:lvlText w:val=""/>
+      <w:lvlJc w:val="left"/>
+      <w:pPr>
+        <w:tabs>
+          <w:tab w:val="num" w:pos="5040"/>
+        </w:tabs>
+        <w:ind w:left="5040" w:hanging="360"/>
+      </w:pPr>
+      <w:rPr>
+        <w:rFonts w:ascii="Symbol" w:hAnsi="Symbol" w:hint="default"/>
+        <w:sz w:val="20"/>
+      </w:rPr>
+    </w:lvl>
+    <w:lvl w:ilvl="7" w:tentative="1">
+      <w:start w:val="1"/>
+      <w:numFmt w:val="bullet"/>
+      <w:lvlText w:val=""/>
+      <w:lvlJc w:val="left"/>
+      <w:pPr>
+        <w:tabs>
+          <w:tab w:val="num" w:pos="5760"/>
+        </w:tabs>
+        <w:ind w:left="5760" w:hanging="360"/>
+      </w:pPr>
+      <w:rPr>
+        <w:rFonts w:ascii="Symbol" w:hAnsi="Symbol" w:hint="default"/>
+        <w:sz w:val="20"/>
+      </w:rPr>
+    </w:lvl>
+    <w:lvl w:ilvl="8" w:tentative="1">
+      <w:start w:val="1"/>
+      <w:numFmt w:val="bullet"/>
+      <w:lvlText w:val=""/>
+      <w:lvlJc w:val="left"/>
+      <w:pPr>
+        <w:tabs>
+          <w:tab w:val="num" w:pos="6480"/>
+        </w:tabs>
+        <w:ind w:left="6480" w:hanging="360"/>
+      </w:pPr>
+      <w:rPr>
+        <w:rFonts w:ascii="Symbol" w:hAnsi="Symbol" w:hint="default"/>
+        <w:sz w:val="20"/>
+      </w:rPr>
+    </w:lvl>
+  </w:abstractNum>
   <w:num w:numId="1">
-    <w:abstractNumId w:val="3"/>
+    <w:abstractNumId w:val="13"/>
   </w:num>
   <w:num w:numId="2">
+    <w:abstractNumId w:val="17"/>
+  </w:num>
+  <w:num w:numId="3">
+    <w:abstractNumId w:val="14"/>
+  </w:num>
+  <w:num w:numId="4">
+    <w:abstractNumId w:val="4"/>
+  </w:num>
+  <w:num w:numId="5">
+    <w:abstractNumId w:val="23"/>
+  </w:num>
+  <w:num w:numId="6">
+    <w:abstractNumId w:val="9"/>
+  </w:num>
+  <w:num w:numId="7">
+    <w:abstractNumId w:val="7"/>
+  </w:num>
+  <w:num w:numId="8">
+    <w:abstractNumId w:val="19"/>
+  </w:num>
+  <w:num w:numId="9">
+    <w:abstractNumId w:val="22"/>
+  </w:num>
+  <w:num w:numId="10">
+    <w:abstractNumId w:val="25"/>
+  </w:num>
+  <w:num w:numId="11">
     <w:abstractNumId w:val="5"/>
   </w:num>
-  <w:num w:numId="3">
-    <w:abstractNumId w:val="4"/>
+  <w:num w:numId="12">
+    <w:abstractNumId w:val="12"/>
   </w:num>
-  <w:num w:numId="4">
+  <w:num w:numId="13">
+    <w:abstractNumId w:val="16"/>
+  </w:num>
+  <w:num w:numId="14">
+    <w:abstractNumId w:val="18"/>
+  </w:num>
+  <w:num w:numId="15">
+    <w:abstractNumId w:val="24"/>
+  </w:num>
+  <w:num w:numId="16">
+    <w:abstractNumId w:val="8"/>
+  </w:num>
+  <w:num w:numId="17">
+    <w:abstractNumId w:val="10"/>
+  </w:num>
+  <w:num w:numId="18">
+    <w:abstractNumId w:val="20"/>
+  </w:num>
+  <w:num w:numId="19">
+    <w:abstractNumId w:val="15"/>
+  </w:num>
+  <w:num w:numId="20">
     <w:abstractNumId w:val="0"/>
   </w:num>
-  <w:num w:numId="5">
+  <w:num w:numId="21">
+    <w:abstractNumId w:val="1"/>
+  </w:num>
+  <w:num w:numId="22">
+    <w:abstractNumId w:val="21"/>
+  </w:num>
+  <w:num w:numId="23">
     <w:abstractNumId w:val="6"/>
   </w:num>
-  <w:num w:numId="6">
+  <w:num w:numId="24">
     <w:abstractNumId w:val="2"/>
   </w:num>
-  <w:num w:numId="7">
-    <w:abstractNumId w:val="1"/>
+  <w:num w:numId="25">
+    <w:abstractNumId w:val="11"/>
+  </w:num>
+  <w:num w:numId="26">
+    <w:abstractNumId w:val="3"/>
   </w:num>
 </w:numbering>
 </file>
